--- a/public/documents/17-01-2019 - Injonction de payer -  contre .docx
+++ b/public/documents/17-01-2019 - Injonction de payer -  contre .docx
@@ -53,24 +53,6 @@
         </w:rPr>
         <w:t xml:space="preserve">Paris</w:t>
       </w:r>
-      <w:proofErr w:type="spellStart"/>
-      <w:r>
-        <w:rPr>
-          <w:rFonts w:ascii="Arno Pro" w:hAnsi="Arno Pro"/>
-          <w:color w:val="000000"/>
-          <w:shd w:val="clear" w:color="auto" w:fill="FFFFFF"/>
-        </w:rPr>
-        <w:t/>
-      </w:r>
-      <w:proofErr w:type="spellEnd"/>
-      <w:r>
-        <w:rPr>
-          <w:rFonts w:ascii="Arno Pro" w:hAnsi="Arno Pro"/>
-          <w:color w:val="000000"/>
-          <w:shd w:val="clear" w:color="auto" w:fill="FFFFFF"/>
-        </w:rPr>
-        <w:t/>
-      </w:r>
     </w:p>
     <w:p>
       <w:pPr>
@@ -89,25 +71,7 @@
           <w:color w:val="000000"/>
           <w:lang w:eastAsia="fr-FR"/>
         </w:rPr>
-        <w:t>(</w:t>
-      </w:r>
-      <w:proofErr w:type="gramStart"/>
-      <w:r>
-        <w:rPr>
-          <w:rFonts w:ascii="Arno Pro" w:eastAsia="Times New Roman" w:hAnsi="Arno Pro" w:cs="Times New Roman"/>
-          <w:color w:val="000000"/>
-          <w:lang w:eastAsia="fr-FR"/>
-        </w:rPr>
-        <w:t>articles</w:t>
-      </w:r>
-      <w:proofErr w:type="gramEnd"/>
-      <w:r>
-        <w:rPr>
-          <w:rFonts w:ascii="Arno Pro" w:eastAsia="Times New Roman" w:hAnsi="Arno Pro" w:cs="Times New Roman"/>
-          <w:color w:val="000000"/>
-          <w:lang w:eastAsia="fr-FR"/>
-        </w:rPr>
-        <w:t xml:space="preserve"> 1405 à 1425 du code de procédure civile)</w:t>
+        <w:t>(articles 1405 à 1425 du code de procédure civile)</w:t>
       </w:r>
     </w:p>
     <w:p>
@@ -149,7 +113,6 @@
         </w:rPr>
         <w:t xml:space="preserve">France</w:t>
       </w:r>
-      <w:proofErr w:type="spellStart"/>
       <w:r>
         <w:rPr>
           <w:rFonts w:ascii="Arno Pro" w:hAnsi="Arno Pro" w:cs="Arial"/>
@@ -157,14 +120,6 @@
         </w:rPr>
         <w:t/>
       </w:r>
-      <w:proofErr w:type="spellEnd"/>
-      <w:r>
-        <w:rPr>
-          <w:rFonts w:ascii="Arno Pro" w:hAnsi="Arno Pro" w:cs="Arial"/>
-          <w:shd w:val="clear" w:color="auto" w:fill="C6D9F1" w:themeFill="text2" w:themeFillTint="33"/>
-        </w:rPr>
-        <w:t/>
-      </w:r>
       <w:r>
         <w:rPr>
           <w:rFonts w:ascii="Arno Pro" w:hAnsi="Arno Pro" w:cs="Arial"/>
@@ -179,7 +134,6 @@
         </w:rPr>
         <w:t xml:space="preserve">RATP</w:t>
       </w:r>
-      <w:proofErr w:type="spellStart"/>
       <w:r>
         <w:rPr>
           <w:rFonts w:ascii="Arno Pro" w:hAnsi="Arno Pro"/>
@@ -187,318 +141,180 @@
         </w:rPr>
         <w:t/>
       </w:r>
-      <w:proofErr w:type="spellEnd"/>
       <w:r>
         <w:rPr>
           <w:rFonts w:ascii="Arno Pro" w:hAnsi="Arno Pro"/>
           <w:shd w:val="clear" w:color="auto" w:fill="C6D9F1" w:themeFill="text2" w:themeFillTint="33"/>
         </w:rPr>
-        <w:t/>
+        <w:t xml:space="preserve"> Inc</w:t>
+      </w:r>
+      <w:r>
+        <w:rPr>
+          <w:rFonts w:ascii="Arno Pro" w:hAnsi="Arno Pro" w:cs="Arial"/>
+          <w:b/>
+        </w:rPr>
+        <w:t xml:space="preserve"> </w:t>
+      </w:r>
+      <w:r>
+        <w:rPr>
+          <w:rFonts w:ascii="Arno Pro" w:hAnsi="Arno Pro" w:cs="Arial"/>
+        </w:rPr>
+        <w:t xml:space="preserve">ayant son siège social à </w:t>
+      </w:r>
+      <w:r>
+        <w:rPr>
+          <w:rFonts w:ascii="Arno Pro" w:hAnsi="Arno Pro" w:cs="Arial"/>
+        </w:rPr>
+        <w:t xml:space="preserve">France</w:t>
       </w:r>
       <w:r>
         <w:rPr>
           <w:rFonts w:ascii="Arno Pro" w:hAnsi="Arno Pro"/>
           <w:shd w:val="clear" w:color="auto" w:fill="C6D9F1" w:themeFill="text2" w:themeFillTint="33"/>
         </w:rPr>
-        <w:t xml:space="preserve"> Inc</w:t>
-      </w:r>
-      <w:proofErr w:type="spellStart"/>
+        <w:t/>
+      </w:r>
+      <w:r>
+        <w:rPr>
+          <w:rFonts w:ascii="Arno Pro" w:hAnsi="Arno Pro"/>
+        </w:rPr>
+        <w:t xml:space="preserve"> </w:t>
+      </w:r>
+      <w:r>
+        <w:rPr>
+          <w:rFonts w:ascii="Arno Pro" w:hAnsi="Arno Pro"/>
+        </w:rPr>
+        <w:t xml:space="preserve">75020</w:t>
+      </w:r>
       <w:r>
         <w:rPr>
           <w:rFonts w:ascii="Arno Pro" w:hAnsi="Arno Pro"/>
           <w:shd w:val="clear" w:color="auto" w:fill="C6D9F1" w:themeFill="text2" w:themeFillTint="33"/>
         </w:rPr>
+        <w:t xml:space="preserve"> Paris</w:t>
+      </w:r>
+      <w:r>
+        <w:rPr>
+          <w:rFonts w:ascii="Arno Pro" w:hAnsi="Arno Pro"/>
+        </w:rPr>
+        <w:t xml:space="preserve"> </w:t>
+      </w:r>
+      <w:r>
+        <w:rPr>
+          <w:rFonts w:ascii="Arno Pro" w:hAnsi="Arno Pro"/>
+        </w:rPr>
+        <w:t xml:space="preserve">France</w:t>
+      </w:r>
+      <w:r>
+        <w:rPr>
+          <w:rFonts w:ascii="Arno Pro" w:hAnsi="Arno Pro" w:cs="Arial"/>
+        </w:rPr>
+        <w:t xml:space="preserve">, ayant un capital social de </w:t>
+      </w:r>
+      <w:r>
+        <w:rPr>
+          <w:rFonts w:ascii="Arno Pro" w:hAnsi="Arno Pro" w:cs="Arial"/>
+        </w:rPr>
+        <w:t xml:space="preserve">12345678</w:t>
+      </w:r>
+      <w:r>
+        <w:rPr>
+          <w:rFonts w:ascii="Arno Pro" w:hAnsi="Arno Pro" w:cs="Arial"/>
+          <w:shd w:val="clear" w:color="auto" w:fill="8DB3E2" w:themeFill="text2" w:themeFillTint="66"/>
+        </w:rPr>
         <w:t/>
       </w:r>
-      <w:proofErr w:type="spellEnd"/>
+      <w:r>
+        <w:rPr>
+          <w:rFonts w:ascii="Arno Pro" w:hAnsi="Arno Pro" w:cs="Arial"/>
+        </w:rPr>
+        <w:t xml:space="preserve"> euros, </w:t>
+      </w:r>
+      <w:r>
+        <w:rPr>
+          <w:rFonts w:ascii="Arno Pro" w:hAnsi="Arno Pro" w:cs="Arial"/>
+        </w:rPr>
+        <w:t xml:space="preserve"> </w:t>
+      </w:r>
+      <w:r>
+        <w:rPr>
+          <w:rFonts w:ascii="Arno Pro" w:hAnsi="Arno Pro" w:cs="Arial"/>
+        </w:rPr>
+        <w:t>représentée par son</w:t>
+      </w:r>
+      <w:r>
+        <w:rPr>
+          <w:rFonts w:ascii="Arno Pro" w:hAnsi="Arno Pro" w:cs="Arial"/>
+        </w:rPr>
+        <w:t xml:space="preserve"> représentant </w:t>
+      </w:r>
+      <w:r>
+        <w:rPr>
+          <w:rFonts w:ascii="Arno Pro" w:hAnsi="Arno Pro" w:cs="Arial"/>
+        </w:rPr>
+        <w:t>légal en exercice,</w:t>
+      </w:r>
+      <w:r>
+        <w:rPr>
+          <w:rFonts w:ascii="Arno Pro" w:hAnsi="Arno Pro" w:cs="Arial"/>
+        </w:rPr>
+        <w:t> </w:t>
+      </w:r>
+      <w:r>
+        <w:rPr>
+          <w:rFonts w:ascii="Arno Pro" w:eastAsia="Times New Roman" w:hAnsi="Arno Pro" w:cs="Times New Roman"/>
+          <w:color w:val="000000"/>
+          <w:lang w:eastAsia="fr-FR"/>
+        </w:rPr>
+        <w:t xml:space="preserve"> </w:t>
+      </w:r>
+      <w:r>
+        <w:rPr>
+          <w:rFonts w:ascii="Arno Pro" w:hAnsi="Arno Pro" w:cs="Arial"/>
+          <w:color w:val="000000" w:themeColor="text1"/>
+        </w:rPr>
+        <w:t/>
+      </w:r>
+      <w:r>
+        <w:rPr>
+          <w:rFonts w:ascii="Arno Pro" w:hAnsi="Arno Pro" w:cs="Arial"/>
+          <w:color w:val="000000" w:themeColor="text1"/>
+        </w:rPr>
+        <w:t xml:space="preserve">M.</w:t>
+      </w:r>
+      <w:r>
+        <w:rPr>
+          <w:rFonts w:ascii="Arno Pro" w:hAnsi="Arno Pro" w:cs="Arial"/>
+          <w:color w:val="000000" w:themeColor="text1"/>
+        </w:rPr>
+        <w:t xml:space="preserve"> </w:t>
+      </w:r>
+      <w:r>
+        <w:rPr>
+          <w:rFonts w:ascii="Arno Pro" w:hAnsi="Arno Pro" w:cs="Arial"/>
+          <w:color w:val="000000" w:themeColor="text1"/>
+        </w:rPr>
+        <w:t xml:space="preserve">Sylvie Ngauv</w:t>
+      </w:r>
       <w:r>
         <w:rPr>
           <w:rFonts w:ascii="Arno Pro" w:hAnsi="Arno Pro"/>
-          <w:shd w:val="clear" w:color="auto" w:fill="C6D9F1" w:themeFill="text2" w:themeFillTint="33"/>
-        </w:rPr>
-        <w:t/>
-      </w:r>
-      <w:r>
-        <w:rPr>
-          <w:rFonts w:ascii="Arno Pro" w:hAnsi="Arno Pro" w:cs="Arial"/>
-          <w:b/>
+        </w:rPr>
+        <w:t>,</w:t>
+      </w:r>
+      <w:r>
+        <w:rPr>
+          <w:rFonts w:ascii="Arno Pro" w:hAnsi="Arno Pro"/>
         </w:rPr>
         <w:t xml:space="preserve"> </w:t>
       </w:r>
       <w:r>
         <w:rPr>
           <w:rFonts w:ascii="Arno Pro" w:hAnsi="Arno Pro" w:cs="Arial"/>
-        </w:rPr>
-        <w:t xml:space="preserve">ayant son siège social à </w:t>
-      </w:r>
-      <w:r>
-        <w:rPr>
-          <w:rFonts w:ascii="Arno Pro" w:hAnsi="Arno Pro" w:cs="Arial"/>
-        </w:rPr>
-        <w:t xml:space="preserve">France</w:t>
-      </w:r>
-      <w:proofErr w:type="spellStart"/>
-      <w:r>
-        <w:rPr>
-          <w:rFonts w:ascii="Arno Pro" w:hAnsi="Arno Pro"/>
-          <w:shd w:val="clear" w:color="auto" w:fill="C6D9F1" w:themeFill="text2" w:themeFillTint="33"/>
-        </w:rPr>
-        <w:t/>
-      </w:r>
-      <w:proofErr w:type="spellEnd"/>
-      <w:r>
-        <w:rPr>
-          <w:rFonts w:ascii="Arno Pro" w:hAnsi="Arno Pro"/>
-          <w:shd w:val="clear" w:color="auto" w:fill="C6D9F1" w:themeFill="text2" w:themeFillTint="33"/>
-        </w:rPr>
-        <w:t/>
-      </w:r>
-      <w:r>
-        <w:rPr>
-          <w:rFonts w:ascii="Arno Pro" w:hAnsi="Arno Pro"/>
-        </w:rPr>
-        <w:t xml:space="preserve"> </w:t>
-      </w:r>
-      <w:r>
-        <w:rPr>
-          <w:rFonts w:ascii="Arno Pro" w:hAnsi="Arno Pro"/>
-        </w:rPr>
-        <w:t xml:space="preserve">75020</w:t>
-      </w:r>
-      <w:proofErr w:type="spellStart"/>
-      <w:r>
-        <w:rPr>
-          <w:rFonts w:ascii="Arno Pro" w:hAnsi="Arno Pro"/>
-          <w:shd w:val="clear" w:color="auto" w:fill="C6D9F1" w:themeFill="text2" w:themeFillTint="33"/>
-        </w:rPr>
-        <w:t/>
-      </w:r>
-      <w:proofErr w:type="spellEnd"/>
-      <w:r>
-        <w:rPr>
-          <w:rFonts w:ascii="Arno Pro" w:hAnsi="Arno Pro"/>
-          <w:shd w:val="clear" w:color="auto" w:fill="C6D9F1" w:themeFill="text2" w:themeFillTint="33"/>
-        </w:rPr>
-        <w:t xml:space="preserve"> Paris</w:t>
-      </w:r>
-      <w:proofErr w:type="spellStart"/>
-      <w:r>
-        <w:rPr>
-          <w:rFonts w:ascii="Arno Pro" w:hAnsi="Arno Pro"/>
-          <w:shd w:val="clear" w:color="auto" w:fill="C6D9F1" w:themeFill="text2" w:themeFillTint="33"/>
-        </w:rPr>
-        <w:t/>
-      </w:r>
-      <w:proofErr w:type="spellEnd"/>
-      <w:r>
-        <w:rPr>
-          <w:rFonts w:ascii="Arno Pro" w:hAnsi="Arno Pro"/>
-          <w:shd w:val="clear" w:color="auto" w:fill="C6D9F1" w:themeFill="text2" w:themeFillTint="33"/>
-        </w:rPr>
-        <w:t/>
-      </w:r>
-      <w:r>
-        <w:rPr>
-          <w:rFonts w:ascii="Arno Pro" w:hAnsi="Arno Pro"/>
-        </w:rPr>
-        <w:t xml:space="preserve"> </w:t>
-      </w:r>
-      <w:r>
-        <w:rPr>
-          <w:rFonts w:ascii="Arno Pro" w:hAnsi="Arno Pro"/>
-        </w:rPr>
-        <w:t xml:space="preserve">France</w:t>
-      </w:r>
-      <w:proofErr w:type="spellStart"/>
-      <w:r>
-        <w:rPr>
-          <w:rFonts w:ascii="Arno Pro" w:hAnsi="Arno Pro"/>
-        </w:rPr>
-        <w:t/>
-      </w:r>
-      <w:proofErr w:type="spellEnd"/>
-      <w:r>
-        <w:rPr>
-          <w:rFonts w:ascii="Arno Pro" w:hAnsi="Arno Pro"/>
-        </w:rPr>
-        <w:t/>
-      </w:r>
-      <w:r>
-        <w:rPr>
-          <w:rFonts w:ascii="Arno Pro" w:hAnsi="Arno Pro" w:cs="Arial"/>
-        </w:rPr>
-        <w:t xml:space="preserve">, ayant un capital social de </w:t>
-      </w:r>
-      <w:r>
-        <w:rPr>
-          <w:rFonts w:ascii="Arno Pro" w:hAnsi="Arno Pro" w:cs="Arial"/>
-        </w:rPr>
-        <w:t xml:space="preserve">12345678</w:t>
-      </w:r>
-      <w:proofErr w:type="spellStart"/>
-      <w:r>
-        <w:rPr>
-          <w:rFonts w:ascii="Arno Pro" w:hAnsi="Arno Pro" w:cs="Arial"/>
-          <w:shd w:val="clear" w:color="auto" w:fill="8DB3E2" w:themeFill="text2" w:themeFillTint="66"/>
-        </w:rPr>
-        <w:t/>
-      </w:r>
-      <w:proofErr w:type="spellEnd"/>
-      <w:r>
-        <w:rPr>
-          <w:rFonts w:ascii="Arno Pro" w:hAnsi="Arno Pro" w:cs="Arial"/>
-          <w:shd w:val="clear" w:color="auto" w:fill="8DB3E2" w:themeFill="text2" w:themeFillTint="66"/>
-        </w:rPr>
-        <w:t/>
-      </w:r>
-      <w:r>
-        <w:rPr>
-          <w:rFonts w:ascii="Arno Pro" w:hAnsi="Arno Pro" w:cs="Arial"/>
-        </w:rPr>
-        <w:t xml:space="preserve"> euros, </w:t>
-      </w:r>
-      <w:r>
-        <w:rPr>
-          <w:rFonts w:ascii="Arno Pro" w:hAnsi="Arno Pro" w:cs="Arial"/>
-        </w:rPr>
-        <w:t xml:space="preserve"> </w:t>
-      </w:r>
-      <w:r>
-        <w:rPr>
-          <w:rFonts w:ascii="Arno Pro" w:hAnsi="Arno Pro" w:cs="Arial"/>
-        </w:rPr>
-        <w:t>représentée par son</w:t>
-      </w:r>
-      <w:r>
-        <w:rPr>
-          <w:rFonts w:ascii="Arno Pro" w:hAnsi="Arno Pro" w:cs="Arial"/>
-        </w:rPr>
-        <w:t xml:space="preserve"> représentant </w:t>
-      </w:r>
-      <w:r>
-        <w:rPr>
-          <w:rFonts w:ascii="Arno Pro" w:hAnsi="Arno Pro" w:cs="Arial"/>
-        </w:rPr>
-        <w:t>légal en exercice,</w:t>
-      </w:r>
-      <w:r>
-        <w:rPr>
-          <w:rFonts w:ascii="Arno Pro" w:hAnsi="Arno Pro" w:cs="Arial"/>
-        </w:rPr>
-        <w:t> </w:t>
-      </w:r>
-      <w:r>
-        <w:rPr>
-          <w:rFonts w:ascii="Arno Pro" w:eastAsia="Times New Roman" w:hAnsi="Arno Pro" w:cs="Times New Roman"/>
-          <w:color w:val="000000"/>
-          <w:lang w:eastAsia="fr-FR"/>
-        </w:rPr>
-        <w:t xml:space="preserve"> </w:t>
-      </w:r>
-      <w:r>
-        <w:rPr>
-          <w:rFonts w:ascii="Arno Pro" w:hAnsi="Arno Pro" w:cs="Arial"/>
-          <w:color w:val="000000" w:themeColor="text1"/>
-        </w:rPr>
-        <w:t/>
-      </w:r>
-      <w:r>
-        <w:rPr>
-          <w:rFonts w:ascii="Arno Pro" w:hAnsi="Arno Pro" w:cs="Arial"/>
-          <w:color w:val="000000" w:themeColor="text1"/>
-        </w:rPr>
-        <w:t/>
-      </w:r>
-      <w:proofErr w:type="spellStart"/>
-      <w:r>
-        <w:rPr>
-          <w:rFonts w:ascii="Arno Pro" w:hAnsi="Arno Pro" w:cs="Arial"/>
-          <w:color w:val="000000" w:themeColor="text1"/>
-        </w:rPr>
-        <w:t/>
-      </w:r>
-      <w:proofErr w:type="spellEnd"/>
-      <w:r>
-        <w:rPr>
-          <w:rFonts w:ascii="Arno Pro" w:hAnsi="Arno Pro" w:cs="Arial"/>
-          <w:color w:val="000000" w:themeColor="text1"/>
-        </w:rPr>
-        <w:t xml:space="preserve">M.</w:t>
-      </w:r>
-      <w:r>
-        <w:rPr>
-          <w:rFonts w:ascii="Arno Pro" w:hAnsi="Arno Pro" w:cs="Arial"/>
-          <w:color w:val="000000" w:themeColor="text1"/>
-        </w:rPr>
-        <w:t xml:space="preserve"> </w:t>
-      </w:r>
-      <w:r>
-        <w:rPr>
-          <w:rFonts w:ascii="Arno Pro" w:hAnsi="Arno Pro" w:cs="Arial"/>
-          <w:color w:val="000000" w:themeColor="text1"/>
-        </w:rPr>
-        <w:t xml:space="preserve">Sylvie</w:t>
-      </w:r>
-      <w:proofErr w:type="spellStart"/>
-      <w:r>
-        <w:rPr>
-          <w:rFonts w:ascii="Arno Pro" w:hAnsi="Arno Pro" w:cs="Arial"/>
-          <w:color w:val="000000" w:themeColor="text1"/>
-        </w:rPr>
-        <w:t/>
-      </w:r>
-      <w:proofErr w:type="spellEnd"/>
-      <w:r>
-        <w:rPr>
-          <w:rFonts w:ascii="Arno Pro" w:hAnsi="Arno Pro" w:cs="Arial"/>
-          <w:color w:val="000000" w:themeColor="text1"/>
-        </w:rPr>
-        <w:t xml:space="preserve"> Ngauv</w:t>
-      </w:r>
-      <w:proofErr w:type="spellStart"/>
-      <w:r>
-        <w:rPr>
-          <w:rFonts w:ascii="Arno Pro" w:hAnsi="Arno Pro" w:cs="Arial"/>
-          <w:color w:val="000000" w:themeColor="text1"/>
-        </w:rPr>
-        <w:t/>
-      </w:r>
-      <w:proofErr w:type="spellEnd"/>
-      <w:r>
-        <w:rPr>
-          <w:rFonts w:ascii="Arno Pro" w:hAnsi="Arno Pro" w:cs="Arial"/>
-          <w:color w:val="000000" w:themeColor="text1"/>
-        </w:rPr>
-        <w:t/>
-      </w:r>
-      <w:r>
-        <w:rPr>
-          <w:rFonts w:ascii="Arno Pro" w:hAnsi="Arno Pro"/>
-        </w:rPr>
-        <w:t>,</w:t>
-      </w:r>
-      <w:r>
-        <w:rPr>
-          <w:rFonts w:ascii="Arno Pro" w:hAnsi="Arno Pro"/>
-        </w:rPr>
-        <w:t xml:space="preserve"> </w:t>
-      </w:r>
-      <w:r>
-        <w:rPr>
-          <w:rFonts w:ascii="Arno Pro" w:hAnsi="Arno Pro" w:cs="Arial"/>
           <w:color w:val="000000" w:themeColor="text1"/>
         </w:rPr>
         <w:t xml:space="preserve">Présidente</w:t>
       </w:r>
-      <w:proofErr w:type="spellStart"/>
-      <w:r>
-        <w:rPr>
-          <w:rFonts w:ascii="Arno Pro" w:hAnsi="Arno Pro"/>
-          <w:shd w:val="clear" w:color="auto" w:fill="C6D9F1" w:themeFill="text2" w:themeFillTint="33"/>
-        </w:rPr>
-        <w:t/>
-      </w:r>
-      <w:proofErr w:type="spellEnd"/>
       <w:r>
         <w:rPr>
           <w:rFonts w:ascii="Arno Pro" w:hAnsi="Arno Pro"/>
@@ -708,7 +524,6 @@
         </w:rPr>
         <w:t xml:space="preserve">RATP</w:t>
       </w:r>
-      <w:proofErr w:type="spellStart"/>
       <w:r>
         <w:rPr>
           <w:rFonts w:ascii="Arno Pro" w:hAnsi="Arno Pro"/>
@@ -716,7 +531,67 @@
         </w:rPr>
         <w:t/>
       </w:r>
-      <w:proofErr w:type="spellEnd"/>
+      <w:r>
+        <w:rPr>
+          <w:rFonts w:ascii="Arno Pro" w:hAnsi="Arno Pro" w:cs="Arial"/>
+          <w:color w:val="000000" w:themeColor="text1"/>
+        </w:rPr>
+        <w:t xml:space="preserve"> </w:t>
+      </w:r>
+      <w:r>
+        <w:rPr>
+          <w:rFonts w:ascii="Arno Pro" w:eastAsia="Times New Roman" w:hAnsi="Arno Pro" w:cs="Times New Roman"/>
+          <w:color w:val="000000"/>
+          <w:lang w:eastAsia="fr-FR"/>
+        </w:rPr>
+        <w:t>est créanci</w:t>
+      </w:r>
+      <w:r>
+        <w:rPr>
+          <w:rFonts w:ascii="Arno Pro" w:eastAsia="Times New Roman" w:hAnsi="Arno Pro" w:cs="Times New Roman"/>
+          <w:color w:val="000000"/>
+          <w:lang w:eastAsia="fr-FR"/>
+        </w:rPr>
+        <w:t>ère</w:t>
+      </w:r>
+      <w:r>
+        <w:rPr>
+          <w:rFonts w:ascii="Arno Pro" w:eastAsia="Times New Roman" w:hAnsi="Arno Pro" w:cs="Times New Roman"/>
+          <w:color w:val="000000"/>
+          <w:lang w:eastAsia="fr-FR"/>
+        </w:rPr>
+        <w:t xml:space="preserve"> de la société de droit </w:t>
+      </w:r>
+      <w:r>
+        <w:rPr>
+          <w:rFonts w:ascii="Arno Pro" w:eastAsia="Times New Roman" w:hAnsi="Arno Pro" w:cs="Times New Roman"/>
+          <w:color w:val="000000"/>
+          <w:lang w:eastAsia="fr-FR"/>
+        </w:rPr>
+        <w:t xml:space="preserve">France</w:t>
+      </w:r>
+      <w:r>
+        <w:rPr>
+          <w:rFonts w:ascii="Arno Pro" w:hAnsi="Arno Pro" w:cs="Arial"/>
+          <w:shd w:val="clear" w:color="auto" w:fill="C6D9F1" w:themeFill="text2" w:themeFillTint="33"/>
+        </w:rPr>
+        <w:t/>
+      </w:r>
+      <w:r>
+        <w:rPr>
+          <w:rFonts w:ascii="Arno Pro" w:hAnsi="Arno Pro" w:cs="Arial"/>
+          <w:b/>
+        </w:rPr>
+        <w:t xml:space="preserve"> </w:t>
+      </w:r>
+      <w:r>
+        <w:rPr>
+          <w:rFonts w:ascii="Arno Pro" w:eastAsia="Times New Roman" w:hAnsi="Arno Pro" w:cs="Times New Roman"/>
+          <w:color w:val="000000"/>
+          <w:lang w:eastAsia="fr-FR"/>
+        </w:rPr>
+        <w:t xml:space="preserve">L'association des Fraudeurs du Métro</w:t>
+      </w:r>
       <w:r>
         <w:rPr>
           <w:rFonts w:ascii="Arno Pro" w:hAnsi="Arno Pro"/>
@@ -737,64 +612,20 @@
           <w:color w:val="000000"/>
           <w:lang w:eastAsia="fr-FR"/>
         </w:rPr>
-        <w:t>est créanci</w:t>
-      </w:r>
-      <w:r>
-        <w:rPr>
-          <w:rFonts w:ascii="Arno Pro" w:eastAsia="Times New Roman" w:hAnsi="Arno Pro" w:cs="Times New Roman"/>
-          <w:color w:val="000000"/>
-          <w:lang w:eastAsia="fr-FR"/>
-        </w:rPr>
-        <w:t>ère</w:t>
-      </w:r>
-      <w:r>
-        <w:rPr>
-          <w:rFonts w:ascii="Arno Pro" w:eastAsia="Times New Roman" w:hAnsi="Arno Pro" w:cs="Times New Roman"/>
-          <w:color w:val="000000"/>
-          <w:lang w:eastAsia="fr-FR"/>
-        </w:rPr>
-        <w:t xml:space="preserve"> de la société de droit </w:t>
-      </w:r>
-      <w:r>
-        <w:rPr>
-          <w:rFonts w:ascii="Arno Pro" w:eastAsia="Times New Roman" w:hAnsi="Arno Pro" w:cs="Times New Roman"/>
-          <w:color w:val="000000"/>
-          <w:lang w:eastAsia="fr-FR"/>
-        </w:rPr>
-        <w:t xml:space="preserve">France</w:t>
-      </w:r>
-      <w:proofErr w:type="spellStart"/>
-      <w:r>
-        <w:rPr>
-          <w:rFonts w:ascii="Arno Pro" w:hAnsi="Arno Pro" w:cs="Arial"/>
-          <w:shd w:val="clear" w:color="auto" w:fill="C6D9F1" w:themeFill="text2" w:themeFillTint="33"/>
-        </w:rPr>
-        <w:t/>
-      </w:r>
-      <w:proofErr w:type="spellEnd"/>
-      <w:r>
-        <w:rPr>
-          <w:rFonts w:ascii="Arno Pro" w:hAnsi="Arno Pro" w:cs="Arial"/>
-          <w:shd w:val="clear" w:color="auto" w:fill="C6D9F1" w:themeFill="text2" w:themeFillTint="33"/>
-        </w:rPr>
-        <w:t/>
-      </w:r>
-      <w:r>
-        <w:rPr>
-          <w:rFonts w:ascii="Arno Pro" w:hAnsi="Arno Pro" w:cs="Arial"/>
-          <w:b/>
-        </w:rPr>
-        <w:t xml:space="preserve"> </w:t>
-      </w:r>
-      <w:r>
-        <w:rPr>
-          <w:rFonts w:ascii="Arno Pro" w:eastAsia="Times New Roman" w:hAnsi="Arno Pro" w:cs="Times New Roman"/>
-          <w:color w:val="000000"/>
-          <w:lang w:eastAsia="fr-FR"/>
-        </w:rPr>
-        <w:t xml:space="preserve">L'association des Fraudeurs du Métro</w:t>
-      </w:r>
-      <w:proofErr w:type="spellStart"/>
+        <w:t>ayant son siège</w:t>
+      </w:r>
+      <w:r>
+        <w:rPr>
+          <w:rFonts w:ascii="Arno Pro" w:hAnsi="Arno Pro" w:cs="Arial"/>
+        </w:rPr>
+        <w:t xml:space="preserve"> social au </w:t>
+      </w:r>
+      <w:r>
+        <w:rPr>
+          <w:rFonts w:ascii="Arno Pro" w:hAnsi="Arno Pro" w:cs="Arial"/>
+        </w:rPr>
+        <w:t xml:space="preserve">3 rue des Boulets</w:t>
+      </w:r>
       <w:r>
         <w:rPr>
           <w:rFonts w:ascii="Arno Pro" w:hAnsi="Arno Pro"/>
@@ -802,7 +633,120 @@
         </w:rPr>
         <w:t/>
       </w:r>
-      <w:proofErr w:type="spellEnd"/>
+      <w:r>
+        <w:rPr>
+          <w:rFonts w:ascii="Arno Pro" w:hAnsi="Arno Pro"/>
+        </w:rPr>
+        <w:t xml:space="preserve"> </w:t>
+      </w:r>
+      <w:r>
+        <w:rPr>
+          <w:rFonts w:ascii="Arno Pro" w:hAnsi="Arno Pro"/>
+        </w:rPr>
+        <w:t xml:space="preserve">7020</w:t>
+      </w:r>
+      <w:r>
+        <w:rPr>
+          <w:rFonts w:ascii="Arno Pro" w:hAnsi="Arno Pro"/>
+        </w:rPr>
+        <w:t xml:space="preserve"> </w:t>
+      </w:r>
+      <w:r>
+        <w:rPr>
+          <w:rFonts w:ascii="Arno Pro" w:hAnsi="Arno Pro"/>
+        </w:rPr>
+        <w:t xml:space="preserve">Paris</w:t>
+      </w:r>
+      <w:r>
+        <w:rPr>
+          <w:rFonts w:ascii="Arno Pro" w:hAnsi="Arno Pro"/>
+        </w:rPr>
+        <w:t xml:space="preserve"> </w:t>
+      </w:r>
+      <w:r>
+        <w:rPr>
+          <w:rFonts w:ascii="Arno Pro" w:hAnsi="Arno Pro"/>
+        </w:rPr>
+        <w:t xml:space="preserve">France </w:t>
+      </w:r>
+      <w:r>
+        <w:rPr>
+          <w:rFonts w:ascii="Arno Pro" w:hAnsi="Arno Pro" w:cs="Arial"/>
+        </w:rPr>
+        <w:t xml:space="preserve">et pour numéro unique d’identification </w:t>
+      </w:r>
+      <w:r>
+        <w:rPr>
+          <w:rFonts w:ascii="Arno Pro" w:hAnsi="Arno Pro" w:cs="Arial"/>
+        </w:rPr>
+        <w:t xml:space="preserve">1234567</w:t>
+      </w:r>
+      <w:r>
+        <w:rPr>
+          <w:rFonts w:ascii="Arno Pro" w:hAnsi="Arno Pro" w:cs="Arial"/>
+        </w:rPr>
+        <w:t xml:space="preserve"> </w:t>
+      </w:r>
+      <w:r>
+        <w:rPr>
+          <w:rFonts w:ascii="Arno Pro" w:hAnsi="Arno Pro" w:cs="Arial"/>
+        </w:rPr>
+        <w:t xml:space="preserve">RCS </w:t>
+      </w:r>
+      <w:r>
+        <w:rPr>
+          <w:rFonts w:ascii="Arno Pro" w:hAnsi="Arno Pro" w:cs="Arial"/>
+        </w:rPr>
+        <w:t xml:space="preserve">Paris</w:t>
+      </w:r>
+      <w:r>
+        <w:rPr>
+          <w:rFonts w:ascii="Arno Pro" w:hAnsi="Arno Pro" w:cs="Arial"/>
+        </w:rPr>
+        <w:t xml:space="preserve">, </w:t>
+      </w:r>
+      <w:r>
+        <w:rPr>
+          <w:rFonts w:ascii="Arno Pro" w:hAnsi="Arno Pro" w:cs="Arial"/>
+        </w:rPr>
+        <w:t>représentée par</w:t>
+      </w:r>
+      <w:r>
+        <w:rPr>
+          <w:rFonts w:ascii="Arno Pro" w:hAnsi="Arno Pro"/>
+        </w:rPr>
+        <w:t xml:space="preserve"> Audrey</w:t>
+      </w:r>
+      <w:r>
+        <w:rPr>
+          <w:rFonts w:ascii="Arno Pro" w:hAnsi="Arno Pro"/>
+        </w:rPr>
+        <w:t xml:space="preserve"> </w:t>
+      </w:r>
+      <w:r>
+        <w:rPr>
+          <w:rFonts w:ascii="Arno Pro" w:hAnsi="Arno Pro"/>
+        </w:rPr>
+        <w:t xml:space="preserve">Louri</w:t>
+      </w:r>
+      <w:r>
+        <w:rPr>
+          <w:rFonts w:ascii="Arno Pro" w:hAnsi="Arno Pro"/>
+        </w:rPr>
+        <w:t xml:space="preserve"> </w:t>
+      </w:r>
+      <w:r>
+        <w:rPr>
+          <w:rFonts w:ascii="Arno Pro" w:hAnsi="Arno Pro" w:cs="Arial"/>
+        </w:rPr>
+        <w:t xml:space="preserve">son </w:t>
+      </w:r>
+      <w:r>
+        <w:rPr>
+          <w:rFonts w:ascii="Arno Pro" w:hAnsi="Arno Pro" w:cs="Arial"/>
+        </w:rPr>
+        <w:t xml:space="preserve">Trésorière</w:t>
+      </w:r>
       <w:r>
         <w:rPr>
           <w:rFonts w:ascii="Arno Pro" w:hAnsi="Arno Pro"/>
@@ -813,283 +757,6 @@
       <w:r>
         <w:rPr>
           <w:rFonts w:ascii="Arno Pro" w:hAnsi="Arno Pro" w:cs="Arial"/>
-          <w:color w:val="000000" w:themeColor="text1"/>
-        </w:rPr>
-        <w:t xml:space="preserve"> </w:t>
-      </w:r>
-      <w:r>
-        <w:rPr>
-          <w:rFonts w:ascii="Arno Pro" w:eastAsia="Times New Roman" w:hAnsi="Arno Pro" w:cs="Times New Roman"/>
-          <w:color w:val="000000"/>
-          <w:lang w:eastAsia="fr-FR"/>
-        </w:rPr>
-        <w:t>ayant son siège</w:t>
-      </w:r>
-      <w:r>
-        <w:rPr>
-          <w:rFonts w:ascii="Arno Pro" w:hAnsi="Arno Pro" w:cs="Arial"/>
-        </w:rPr>
-        <w:t xml:space="preserve"> social au </w:t>
-      </w:r>
-      <w:r>
-        <w:rPr>
-          <w:rFonts w:ascii="Arno Pro" w:hAnsi="Arno Pro" w:cs="Arial"/>
-        </w:rPr>
-        <w:t xml:space="preserve">3 rue des Boulets</w:t>
-      </w:r>
-      <w:proofErr w:type="spellStart"/>
-      <w:r>
-        <w:rPr>
-          <w:rFonts w:ascii="Arno Pro" w:hAnsi="Arno Pro"/>
-          <w:shd w:val="clear" w:color="auto" w:fill="C6D9F1" w:themeFill="text2" w:themeFillTint="33"/>
-        </w:rPr>
-        <w:t/>
-      </w:r>
-      <w:proofErr w:type="spellEnd"/>
-      <w:r>
-        <w:rPr>
-          <w:rFonts w:ascii="Arno Pro" w:hAnsi="Arno Pro"/>
-          <w:shd w:val="clear" w:color="auto" w:fill="C6D9F1" w:themeFill="text2" w:themeFillTint="33"/>
-        </w:rPr>
-        <w:t/>
-      </w:r>
-      <w:r>
-        <w:rPr>
-          <w:rFonts w:ascii="Arno Pro" w:hAnsi="Arno Pro"/>
-        </w:rPr>
-        <w:t xml:space="preserve"> </w:t>
-      </w:r>
-      <w:r>
-        <w:rPr>
-          <w:rFonts w:ascii="Arno Pro" w:hAnsi="Arno Pro"/>
-        </w:rPr>
-        <w:t xml:space="preserve">7020</w:t>
-      </w:r>
-      <w:proofErr w:type="spellStart"/>
-      <w:r>
-        <w:rPr>
-          <w:rFonts w:ascii="Arno Pro" w:hAnsi="Arno Pro"/>
-        </w:rPr>
-        <w:t/>
-      </w:r>
-      <w:proofErr w:type="spellEnd"/>
-      <w:r>
-        <w:rPr>
-          <w:rFonts w:ascii="Arno Pro" w:hAnsi="Arno Pro"/>
-        </w:rPr>
-        <w:t/>
-      </w:r>
-      <w:r>
-        <w:rPr>
-          <w:rFonts w:ascii="Arno Pro" w:hAnsi="Arno Pro"/>
-        </w:rPr>
-        <w:t xml:space="preserve"> </w:t>
-      </w:r>
-      <w:r>
-        <w:rPr>
-          <w:rFonts w:ascii="Arno Pro" w:hAnsi="Arno Pro"/>
-        </w:rPr>
-        <w:t xml:space="preserve">Paris</w:t>
-      </w:r>
-      <w:proofErr w:type="spellStart"/>
-      <w:r>
-        <w:rPr>
-          <w:rFonts w:ascii="Arno Pro" w:hAnsi="Arno Pro"/>
-        </w:rPr>
-        <w:t/>
-      </w:r>
-      <w:proofErr w:type="spellEnd"/>
-      <w:r>
-        <w:rPr>
-          <w:rFonts w:ascii="Arno Pro" w:hAnsi="Arno Pro"/>
-        </w:rPr>
-        <w:t/>
-      </w:r>
-      <w:r>
-        <w:rPr>
-          <w:rFonts w:ascii="Arno Pro" w:hAnsi="Arno Pro"/>
-        </w:rPr>
-        <w:t xml:space="preserve"> </w:t>
-      </w:r>
-      <w:r>
-        <w:rPr>
-          <w:rFonts w:ascii="Arno Pro" w:hAnsi="Arno Pro"/>
-        </w:rPr>
-        <w:t xml:space="preserve">France</w:t>
-      </w:r>
-      <w:proofErr w:type="spellStart"/>
-      <w:r>
-        <w:rPr>
-          <w:rFonts w:ascii="Arno Pro" w:hAnsi="Arno Pro"/>
-        </w:rPr>
-        <w:t/>
-      </w:r>
-      <w:proofErr w:type="spellEnd"/>
-      <w:r>
-        <w:rPr>
-          <w:rFonts w:ascii="Arno Pro" w:hAnsi="Arno Pro"/>
-        </w:rPr>
-        <w:t xml:space="preserve"> </w:t>
-      </w:r>
-      <w:r>
-        <w:rPr>
-          <w:rFonts w:ascii="Arno Pro" w:hAnsi="Arno Pro" w:cs="Arial"/>
-        </w:rPr>
-        <w:t xml:space="preserve">et pour numéro unique d’identification </w:t>
-      </w:r>
-      <w:r>
-        <w:rPr>
-          <w:rFonts w:ascii="Arno Pro" w:hAnsi="Arno Pro" w:cs="Arial"/>
-        </w:rPr>
-        <w:t xml:space="preserve">1234567</w:t>
-      </w:r>
-      <w:proofErr w:type="spellStart"/>
-      <w:r>
-        <w:rPr>
-          <w:rFonts w:ascii="Arno Pro" w:hAnsi="Arno Pro" w:cs="Arial"/>
-        </w:rPr>
-        <w:t/>
-      </w:r>
-      <w:proofErr w:type="spellEnd"/>
-      <w:r>
-        <w:rPr>
-          <w:rFonts w:ascii="Arno Pro" w:hAnsi="Arno Pro" w:cs="Arial"/>
-        </w:rPr>
-        <w:t/>
-      </w:r>
-      <w:r>
-        <w:rPr>
-          <w:rFonts w:ascii="Arno Pro" w:hAnsi="Arno Pro" w:cs="Arial"/>
-        </w:rPr>
-        <w:t xml:space="preserve"> </w:t>
-      </w:r>
-      <w:r>
-        <w:rPr>
-          <w:rFonts w:ascii="Arno Pro" w:hAnsi="Arno Pro" w:cs="Arial"/>
-        </w:rPr>
-        <w:t xml:space="preserve">RCS </w:t>
-      </w:r>
-      <w:r>
-        <w:rPr>
-          <w:rFonts w:ascii="Arno Pro" w:hAnsi="Arno Pro" w:cs="Arial"/>
-        </w:rPr>
-        <w:t xml:space="preserve">Paris</w:t>
-      </w:r>
-      <w:proofErr w:type="spellStart"/>
-      <w:r>
-        <w:rPr>
-          <w:rFonts w:ascii="Arno Pro" w:hAnsi="Arno Pro" w:cs="Arial"/>
-        </w:rPr>
-        <w:t/>
-      </w:r>
-      <w:proofErr w:type="spellEnd"/>
-      <w:r>
-        <w:rPr>
-          <w:rFonts w:ascii="Arno Pro" w:hAnsi="Arno Pro" w:cs="Arial"/>
-        </w:rPr>
-        <w:t/>
-      </w:r>
-      <w:r>
-        <w:rPr>
-          <w:rFonts w:ascii="Arno Pro" w:hAnsi="Arno Pro" w:cs="Arial"/>
-        </w:rPr>
-        <w:t xml:space="preserve">, </w:t>
-      </w:r>
-      <w:r>
-        <w:rPr>
-          <w:rFonts w:ascii="Arno Pro" w:hAnsi="Arno Pro" w:cs="Arial"/>
-        </w:rPr>
-        <w:t>représentée par</w:t>
-      </w:r>
-      <w:r>
-        <w:rPr>
-          <w:rFonts w:ascii="Arno Pro" w:hAnsi="Arno Pro"/>
-        </w:rPr>
-        <w:t xml:space="preserve"> Audrey</w:t>
-      </w:r>
-      <w:proofErr w:type="spellStart"/>
-      <w:r>
-        <w:rPr>
-          <w:rFonts w:ascii="Arno Pro" w:hAnsi="Arno Pro"/>
-        </w:rPr>
-        <w:t/>
-      </w:r>
-      <w:proofErr w:type="spellEnd"/>
-      <w:r>
-        <w:rPr>
-          <w:rFonts w:ascii="Arno Pro" w:hAnsi="Arno Pro"/>
-        </w:rPr>
-        <w:t/>
-      </w:r>
-      <w:r>
-        <w:rPr>
-          <w:rFonts w:ascii="Arno Pro" w:hAnsi="Arno Pro"/>
-        </w:rPr>
-        <w:t xml:space="preserve"> </w:t>
-      </w:r>
-      <w:r>
-        <w:rPr>
-          <w:rFonts w:ascii="Arno Pro" w:hAnsi="Arno Pro"/>
-        </w:rPr>
-        <w:t xml:space="preserve">Louri</w:t>
-      </w:r>
-      <w:proofErr w:type="spellStart"/>
-      <w:r>
-        <w:rPr>
-          <w:rFonts w:ascii="Arno Pro" w:hAnsi="Arno Pro"/>
-        </w:rPr>
-        <w:t/>
-      </w:r>
-      <w:r>
-        <w:rPr>
-          <w:rFonts w:ascii="Arno Pro" w:hAnsi="Arno Pro"/>
-        </w:rPr>
-        <w:t/>
-      </w:r>
-      <w:proofErr w:type="spellEnd"/>
-      <w:r>
-        <w:rPr>
-          <w:rFonts w:ascii="Arno Pro" w:hAnsi="Arno Pro"/>
-        </w:rPr>
-        <w:t/>
-      </w:r>
-      <w:r>
-        <w:rPr>
-          <w:rFonts w:ascii="Arno Pro" w:hAnsi="Arno Pro"/>
-        </w:rPr>
-        <w:t xml:space="preserve"> </w:t>
-      </w:r>
-      <w:r>
-        <w:rPr>
-          <w:rFonts w:ascii="Arno Pro" w:hAnsi="Arno Pro" w:cs="Arial"/>
-        </w:rPr>
-        <w:t xml:space="preserve">son </w:t>
-      </w:r>
-      <w:r>
-        <w:rPr>
-          <w:rFonts w:ascii="Arno Pro" w:hAnsi="Arno Pro" w:cs="Arial"/>
-        </w:rPr>
-        <w:t xml:space="preserve">Trésorière</w:t>
-      </w:r>
-      <w:proofErr w:type="spellStart"/>
-      <w:r>
-        <w:rPr>
-          <w:rFonts w:ascii="Arno Pro" w:hAnsi="Arno Pro"/>
-          <w:shd w:val="clear" w:color="auto" w:fill="C6D9F1" w:themeFill="text2" w:themeFillTint="33"/>
-        </w:rPr>
-        <w:t/>
-      </w:r>
-      <w:proofErr w:type="spellEnd"/>
-      <w:r>
-        <w:rPr>
-          <w:rFonts w:ascii="Arno Pro" w:hAnsi="Arno Pro"/>
-          <w:shd w:val="clear" w:color="auto" w:fill="C6D9F1" w:themeFill="text2" w:themeFillTint="33"/>
-        </w:rPr>
-        <w:t/>
-      </w:r>
-      <w:r>
-        <w:rPr>
-          <w:rFonts w:ascii="Arno Pro" w:hAnsi="Arno Pro" w:cs="Arial"/>
         </w:rPr>
         <w:t xml:space="preserve"> en exercice (ci-après « </w:t>
       </w:r>
@@ -1139,7 +806,6 @@
         </w:rPr>
         <w:t xml:space="preserve">undefined</w:t>
       </w:r>
-      <w:proofErr w:type="spellStart"/>
       <w:r>
         <w:rPr>
           <w:rFonts w:ascii="Arno Pro" w:hAnsi="Arno Pro" w:cs="Arial"/>
@@ -1148,7 +814,20 @@
         </w:rPr>
         <w:t/>
       </w:r>
-      <w:proofErr w:type="spellEnd"/>
+      <w:r>
+        <w:rPr>
+          <w:rFonts w:ascii="Arno Pro" w:hAnsi="Arno Pro" w:cs="Arial"/>
+          <w:color w:val="000000" w:themeColor="text1"/>
+        </w:rPr>
+        <w:t xml:space="preserve"> a honoré différentes commandes de </w:t>
+      </w:r>
+      <w:r>
+        <w:rPr>
+          <w:rFonts w:ascii="Arno Pro" w:hAnsi="Arno Pro" w:cs="Arial"/>
+          <w:color w:val="000000" w:themeColor="text1"/>
+        </w:rPr>
+        <w:t xml:space="preserve">undefined</w:t>
+      </w:r>
       <w:r>
         <w:rPr>
           <w:rFonts w:ascii="Arno Pro" w:hAnsi="Arno Pro" w:cs="Arial"/>
@@ -1162,16 +841,43 @@
           <w:rFonts w:ascii="Arno Pro" w:hAnsi="Arno Pro" w:cs="Arial"/>
           <w:color w:val="000000" w:themeColor="text1"/>
         </w:rPr>
-        <w:t xml:space="preserve"> a honoré différentes commandes de </w:t>
-      </w:r>
-      <w:r>
-        <w:rPr>
-          <w:rFonts w:ascii="Arno Pro" w:hAnsi="Arno Pro" w:cs="Arial"/>
-          <w:color w:val="000000" w:themeColor="text1"/>
-        </w:rPr>
-        <w:t xml:space="preserve">undefined</w:t>
-      </w:r>
-      <w:proofErr w:type="spellStart"/>
+        <w:t xml:space="preserve"> undefined</w:t>
+      </w:r>
+      <w:r>
+        <w:rPr>
+          <w:rFonts w:ascii="Arno Pro" w:hAnsi="Arno Pro" w:cs="Arial"/>
+          <w:color w:val="000000" w:themeColor="text1"/>
+        </w:rPr>
+        <w:t xml:space="preserve"> </w:t>
+      </w:r>
+      <w:r>
+        <w:rPr>
+          <w:rFonts w:ascii="Arno Pro" w:hAnsi="Arno Pro" w:cs="Arial"/>
+          <w:color w:val="000000" w:themeColor="text1"/>
+        </w:rPr>
+        <w:t xml:space="preserve">émanant de la société </w:t>
+      </w:r>
+      <w:r>
+        <w:rPr>
+          <w:rFonts w:ascii="Arno Pro" w:hAnsi="Arno Pro" w:cs="Arial"/>
+          <w:color w:val="000000" w:themeColor="text1"/>
+        </w:rPr>
+        <w:t xml:space="preserve">L'association des Fraudeurs du Métro</w:t>
+      </w:r>
+      <w:r>
+        <w:rPr>
+          <w:rFonts w:ascii="Arno Pro" w:hAnsi="Arno Pro" w:cs="Arial"/>
+          <w:color w:val="000000" w:themeColor="text1"/>
+        </w:rPr>
+        <w:t xml:space="preserve"> </w:t>
+      </w:r>
+      <w:r>
+        <w:rPr>
+          <w:rFonts w:ascii="Arno Pro" w:hAnsi="Arno Pro" w:cs="Arial"/>
+          <w:color w:val="000000" w:themeColor="text1"/>
+        </w:rPr>
+        <w:t xml:space="preserve">Association Loi 1901</w:t>
+      </w:r>
       <w:r>
         <w:rPr>
           <w:rFonts w:ascii="Arno Pro" w:hAnsi="Arno Pro" w:cs="Arial"/>
@@ -1180,121 +886,12 @@
         </w:rPr>
         <w:t/>
       </w:r>
-      <w:proofErr w:type="spellEnd"/>
-      <w:r>
-        <w:rPr>
-          <w:rFonts w:ascii="Arno Pro" w:hAnsi="Arno Pro" w:cs="Arial"/>
-          <w:color w:val="000000" w:themeColor="text1"/>
-        </w:rPr>
-        <w:t xml:space="preserve"> undefined</w:t>
-      </w:r>
-      <w:proofErr w:type="spellStart"/>
-      <w:r>
-        <w:rPr>
-          <w:rFonts w:ascii="Arno Pro" w:hAnsi="Arno Pro" w:cs="Arial"/>
-          <w:color w:val="000000" w:themeColor="text1"/>
-        </w:rPr>
-        <w:t/>
-      </w:r>
-      <w:proofErr w:type="spellEnd"/>
-      <w:r>
-        <w:rPr>
-          <w:rFonts w:ascii="Arno Pro" w:hAnsi="Arno Pro" w:cs="Arial"/>
-          <w:color w:val="000000" w:themeColor="text1"/>
-        </w:rPr>
-        <w:t/>
-      </w:r>
-      <w:r>
-        <w:rPr>
-          <w:rFonts w:ascii="Arno Pro" w:hAnsi="Arno Pro" w:cs="Arial"/>
-          <w:color w:val="000000" w:themeColor="text1"/>
-        </w:rPr>
-        <w:t xml:space="preserve"> </w:t>
-      </w:r>
-      <w:r>
-        <w:rPr>
-          <w:rFonts w:ascii="Arno Pro" w:hAnsi="Arno Pro" w:cs="Arial"/>
-          <w:color w:val="000000" w:themeColor="text1"/>
-        </w:rPr>
-        <w:t xml:space="preserve">émanant de la société </w:t>
-      </w:r>
-      <w:r>
-        <w:rPr>
-          <w:rFonts w:ascii="Arno Pro" w:hAnsi="Arno Pro" w:cs="Arial"/>
-          <w:color w:val="000000" w:themeColor="text1"/>
-        </w:rPr>
-        <w:t xml:space="preserve">L'association des Fraudeurs du Métro</w:t>
-      </w:r>
-      <w:proofErr w:type="spellStart"/>
-      <w:r>
-        <w:rPr>
-          <w:rFonts w:ascii="Arno Pro" w:hAnsi="Arno Pro" w:cs="Arial"/>
-          <w:color w:val="000000" w:themeColor="text1"/>
-        </w:rPr>
-        <w:t/>
-      </w:r>
-      <w:proofErr w:type="spellEnd"/>
-      <w:r>
-        <w:rPr>
-          <w:rFonts w:ascii="Arno Pro" w:hAnsi="Arno Pro" w:cs="Arial"/>
-          <w:color w:val="000000" w:themeColor="text1"/>
-        </w:rPr>
-        <w:t/>
-      </w:r>
-      <w:r>
-        <w:rPr>
-          <w:rFonts w:ascii="Arno Pro" w:hAnsi="Arno Pro" w:cs="Arial"/>
-          <w:color w:val="000000" w:themeColor="text1"/>
-        </w:rPr>
-        <w:t xml:space="preserve"> </w:t>
-      </w:r>
-      <w:r>
-        <w:rPr>
-          <w:rFonts w:ascii="Arno Pro" w:hAnsi="Arno Pro" w:cs="Arial"/>
-          <w:color w:val="000000" w:themeColor="text1"/>
-        </w:rPr>
-        <w:t xml:space="preserve">Association Loi 1901</w:t>
-      </w:r>
-      <w:proofErr w:type="spellStart"/>
-      <w:r>
-        <w:rPr>
-          <w:rFonts w:ascii="Arno Pro" w:hAnsi="Arno Pro" w:cs="Arial"/>
-          <w:color w:val="000000" w:themeColor="text1"/>
-          <w:shd w:val="clear" w:color="auto" w:fill="C6D9F1" w:themeFill="text2" w:themeFillTint="33"/>
-        </w:rPr>
-        <w:t/>
-      </w:r>
-      <w:proofErr w:type="spellEnd"/>
-      <w:r>
-        <w:rPr>
-          <w:rFonts w:ascii="Arno Pro" w:hAnsi="Arno Pro" w:cs="Arial"/>
-          <w:color w:val="000000" w:themeColor="text1"/>
-          <w:shd w:val="clear" w:color="auto" w:fill="C6D9F1" w:themeFill="text2" w:themeFillTint="33"/>
-        </w:rPr>
-        <w:t/>
-      </w:r>
-      <w:r>
-        <w:rPr>
-          <w:rFonts w:ascii="Arno Pro" w:hAnsi="Arno Pro" w:cs="Arial"/>
-          <w:color w:val="000000" w:themeColor="text1"/>
-        </w:rPr>
-        <w:t xml:space="preserve"> </w:t>
-      </w:r>
-      <w:proofErr w:type="gramStart"/>
-      <w:r>
-        <w:rPr>
-          <w:rFonts w:ascii="Arno Pro" w:hAnsi="Arno Pro" w:cs="Arial"/>
-          <w:color w:val="000000" w:themeColor="text1"/>
-        </w:rPr>
-        <w:t>ayant</w:t>
-      </w:r>
-      <w:proofErr w:type="gramEnd"/>
-      <w:r>
-        <w:rPr>
-          <w:rFonts w:ascii="Arno Pro" w:hAnsi="Arno Pro" w:cs="Arial"/>
-          <w:color w:val="000000" w:themeColor="text1"/>
-        </w:rPr>
-        <w:t xml:space="preserve"> donné lieu aux factures suivantes : </w:t>
+      <w:r>
+        <w:rPr>
+          <w:rFonts w:ascii="Arno Pro" w:hAnsi="Arno Pro" w:cs="Arial"/>
+          <w:color w:val="000000" w:themeColor="text1"/>
+        </w:rPr>
+        <w:t xml:space="preserve"> ayant donné lieu aux factures suivantes : </w:t>
       </w:r>
     </w:p>
     <w:p>
@@ -1440,14 +1037,6 @@
               </w:rPr>
               <w:t/>
             </w:r>
-            <w:proofErr w:type="gramStart"/>
-            <w:r>
-              <w:rPr>
-                <w:rFonts w:ascii="Arno Pro" w:hAnsi="Arno Pro" w:cs="Arial"/>
-                <w:color w:val="000000" w:themeColor="text1"/>
-              </w:rPr>
-              <w:t/>
-            </w:r>
             <w:r>
               <w:rPr>
                 <w:rFonts w:ascii="Arno Pro" w:hAnsi="Arno Pro" w:cs="Arial"/>
@@ -1599,37 +1188,12 @@
               </w:rPr>
               <w:t/>
             </w:r>
-            <w:proofErr w:type="gramStart"/>
-            <w:r>
-              <w:rPr>
-                <w:rFonts w:ascii="Arno Pro" w:hAnsi="Arno Pro" w:cs="Arial"/>
-                <w:color w:val="000000" w:themeColor="text1"/>
-              </w:rPr>
-              <w:t/>
-            </w:r>
             <w:r>
               <w:rPr>
                 <w:rFonts w:ascii="Arno Pro" w:hAnsi="Arno Pro" w:cs="Arial"/>
                 <w:color w:val="000000" w:themeColor="text1"/>
               </w:rPr>
               <w:t xml:space="preserve">98765</w:t>
-            </w:r>
-            <w:proofErr w:type="spellStart"/>
-            <w:proofErr w:type="gramEnd"/>
-            <w:r>
-              <w:rPr>
-                <w:rFonts w:ascii="Arno Pro" w:hAnsi="Arno Pro" w:cs="Arial"/>
-                <w:color w:val="000000" w:themeColor="text1"/>
-              </w:rPr>
-              <w:t/>
-            </w:r>
-            <w:proofErr w:type="spellEnd"/>
-            <w:r>
-              <w:rPr>
-                <w:rFonts w:ascii="Arno Pro" w:hAnsi="Arno Pro" w:cs="Arial"/>
-                <w:color w:val="000000" w:themeColor="text1"/>
-              </w:rPr>
-              <w:t/>
             </w:r>
           </w:p>
         </w:tc>
@@ -1654,31 +1218,6 @@
               </w:rPr>
               <w:t xml:space="preserve">11/09/2015</w:t>
             </w:r>
-            <w:proofErr w:type="spellStart"/>
-            <w:proofErr w:type="gramStart"/>
-            <w:r>
-              <w:rPr>
-                <w:rFonts w:ascii="Arno Pro" w:hAnsi="Arno Pro" w:cs="Arial"/>
-                <w:color w:val="000000" w:themeColor="text1"/>
-              </w:rPr>
-              <w:t/>
-            </w:r>
-            <w:proofErr w:type="gramEnd"/>
-            <w:r>
-              <w:rPr>
-                <w:rFonts w:ascii="Arno Pro" w:hAnsi="Arno Pro" w:cs="Arial"/>
-                <w:color w:val="000000" w:themeColor="text1"/>
-              </w:rPr>
-              <w:t/>
-            </w:r>
-            <w:proofErr w:type="spellEnd"/>
-            <w:r>
-              <w:rPr>
-                <w:rFonts w:ascii="Arno Pro" w:hAnsi="Arno Pro" w:cs="Arial"/>
-                <w:color w:val="000000" w:themeColor="text1"/>
-              </w:rPr>
-              <w:t/>
-            </w:r>
           </w:p>
         </w:tc>
         <w:tc>
@@ -1702,31 +1241,6 @@
               </w:rPr>
               <w:t xml:space="preserve">undefined</w:t>
             </w:r>
-            <w:proofErr w:type="spellStart"/>
-            <w:proofErr w:type="gramStart"/>
-            <w:r>
-              <w:rPr>
-                <w:rFonts w:ascii="Arno Pro" w:hAnsi="Arno Pro" w:cs="Arial"/>
-                <w:color w:val="000000" w:themeColor="text1"/>
-              </w:rPr>
-              <w:t/>
-            </w:r>
-            <w:proofErr w:type="gramEnd"/>
-            <w:r>
-              <w:rPr>
-                <w:rFonts w:ascii="Arno Pro" w:hAnsi="Arno Pro" w:cs="Arial"/>
-                <w:color w:val="000000" w:themeColor="text1"/>
-              </w:rPr>
-              <w:t/>
-            </w:r>
-            <w:proofErr w:type="spellEnd"/>
-            <w:r>
-              <w:rPr>
-                <w:rFonts w:ascii="Arno Pro" w:hAnsi="Arno Pro" w:cs="Arial"/>
-                <w:color w:val="000000" w:themeColor="text1"/>
-              </w:rPr>
-              <w:t/>
-            </w:r>
           </w:p>
         </w:tc>
         <w:tc>
@@ -1751,34 +1265,6 @@
               </w:rPr>
               <w:t xml:space="preserve">11/10/2018</w:t>
             </w:r>
-            <w:proofErr w:type="spellStart"/>
-            <w:proofErr w:type="gramStart"/>
-            <w:r>
-              <w:rPr>
-                <w:rFonts w:ascii="Arno Pro" w:hAnsi="Arno Pro" w:cs="Arial"/>
-                <w:color w:val="000000" w:themeColor="text1"/>
-                <w:shd w:val="clear" w:color="auto" w:fill="C6D9F1" w:themeFill="text2" w:themeFillTint="33"/>
-              </w:rPr>
-              <w:t/>
-            </w:r>
-            <w:proofErr w:type="gramEnd"/>
-            <w:r>
-              <w:rPr>
-                <w:rFonts w:ascii="Arno Pro" w:hAnsi="Arno Pro" w:cs="Arial"/>
-                <w:color w:val="000000" w:themeColor="text1"/>
-                <w:shd w:val="clear" w:color="auto" w:fill="C6D9F1" w:themeFill="text2" w:themeFillTint="33"/>
-              </w:rPr>
-              <w:t/>
-            </w:r>
-            <w:proofErr w:type="spellEnd"/>
-            <w:r>
-              <w:rPr>
-                <w:rFonts w:ascii="Arno Pro" w:hAnsi="Arno Pro" w:cs="Arial"/>
-                <w:color w:val="000000" w:themeColor="text1"/>
-                <w:shd w:val="clear" w:color="auto" w:fill="C6D9F1" w:themeFill="text2" w:themeFillTint="33"/>
-              </w:rPr>
-              <w:t/>
-            </w:r>
           </w:p>
         </w:tc>
         <w:tc>
@@ -1802,31 +1288,6 @@
               </w:rPr>
               <w:t xml:space="preserve">undefined</w:t>
             </w:r>
-            <w:proofErr w:type="spellStart"/>
-            <w:proofErr w:type="gramStart"/>
-            <w:r>
-              <w:rPr>
-                <w:rFonts w:ascii="Arno Pro" w:hAnsi="Arno Pro" w:cs="Arial"/>
-                <w:color w:val="000000" w:themeColor="text1"/>
-              </w:rPr>
-              <w:t/>
-            </w:r>
-            <w:proofErr w:type="gramEnd"/>
-            <w:r>
-              <w:rPr>
-                <w:rFonts w:ascii="Arno Pro" w:hAnsi="Arno Pro" w:cs="Arial"/>
-                <w:color w:val="000000" w:themeColor="text1"/>
-              </w:rPr>
-              <w:t/>
-            </w:r>
-            <w:proofErr w:type="spellEnd"/>
-            <w:r>
-              <w:rPr>
-                <w:rFonts w:ascii="Arno Pro" w:hAnsi="Arno Pro" w:cs="Arial"/>
-                <w:color w:val="000000" w:themeColor="text1"/>
-              </w:rPr>
-              <w:t/>
-            </w:r>
           </w:p>
         </w:tc>
         <w:tc>
@@ -1850,31 +1311,6 @@
               </w:rPr>
               <w:t/>
             </w:r>
-            <w:proofErr w:type="spellStart"/>
-            <w:proofErr w:type="gramStart"/>
-            <w:r>
-              <w:rPr>
-                <w:rFonts w:ascii="Arno Pro" w:hAnsi="Arno Pro" w:cs="Arial"/>
-                <w:color w:val="000000" w:themeColor="text1"/>
-              </w:rPr>
-              <w:t/>
-            </w:r>
-            <w:proofErr w:type="gramEnd"/>
-            <w:r>
-              <w:rPr>
-                <w:rFonts w:ascii="Arno Pro" w:hAnsi="Arno Pro" w:cs="Arial"/>
-                <w:color w:val="000000" w:themeColor="text1"/>
-              </w:rPr>
-              <w:t/>
-            </w:r>
-            <w:proofErr w:type="spellEnd"/>
-            <w:r>
-              <w:rPr>
-                <w:rFonts w:ascii="Arno Pro" w:hAnsi="Arno Pro" w:cs="Arial"/>
-                <w:color w:val="000000" w:themeColor="text1"/>
-              </w:rPr>
-              <w:t/>
-            </w:r>
             <w:r>
               <w:rPr>
                 <w:rFonts w:ascii="Arno Pro" w:hAnsi="Arno Pro" w:cs="Arial"/>
@@ -1944,37 +1380,12 @@
               </w:rPr>
               <w:t/>
             </w:r>
-            <w:proofErr w:type="gramStart"/>
-            <w:r>
-              <w:rPr>
-                <w:rFonts w:ascii="Arno Pro" w:hAnsi="Arno Pro" w:cs="Arial"/>
-                <w:color w:val="000000" w:themeColor="text1"/>
-              </w:rPr>
-              <w:t/>
-            </w:r>
             <w:r>
               <w:rPr>
                 <w:rFonts w:ascii="Arno Pro" w:hAnsi="Arno Pro" w:cs="Arial"/>
                 <w:color w:val="000000" w:themeColor="text1"/>
               </w:rPr>
               <w:t xml:space="preserve">123456</w:t>
-            </w:r>
-            <w:proofErr w:type="spellStart"/>
-            <w:proofErr w:type="gramEnd"/>
-            <w:r>
-              <w:rPr>
-                <w:rFonts w:ascii="Arno Pro" w:hAnsi="Arno Pro" w:cs="Arial"/>
-                <w:color w:val="000000" w:themeColor="text1"/>
-              </w:rPr>
-              <w:t/>
-            </w:r>
-            <w:proofErr w:type="spellEnd"/>
-            <w:r>
-              <w:rPr>
-                <w:rFonts w:ascii="Arno Pro" w:hAnsi="Arno Pro" w:cs="Arial"/>
-                <w:color w:val="000000" w:themeColor="text1"/>
-              </w:rPr>
-              <w:t/>
             </w:r>
           </w:p>
         </w:tc>
@@ -1999,31 +1410,6 @@
               </w:rPr>
               <w:t xml:space="preserve">123456</w:t>
             </w:r>
-            <w:proofErr w:type="spellStart"/>
-            <w:proofErr w:type="gramStart"/>
-            <w:r>
-              <w:rPr>
-                <w:rFonts w:ascii="Arno Pro" w:hAnsi="Arno Pro" w:cs="Arial"/>
-                <w:color w:val="000000" w:themeColor="text1"/>
-              </w:rPr>
-              <w:t/>
-            </w:r>
-            <w:proofErr w:type="gramEnd"/>
-            <w:r>
-              <w:rPr>
-                <w:rFonts w:ascii="Arno Pro" w:hAnsi="Arno Pro" w:cs="Arial"/>
-                <w:color w:val="000000" w:themeColor="text1"/>
-              </w:rPr>
-              <w:t/>
-            </w:r>
-            <w:proofErr w:type="spellEnd"/>
-            <w:r>
-              <w:rPr>
-                <w:rFonts w:ascii="Arno Pro" w:hAnsi="Arno Pro" w:cs="Arial"/>
-                <w:color w:val="000000" w:themeColor="text1"/>
-              </w:rPr>
-              <w:t/>
-            </w:r>
           </w:p>
         </w:tc>
         <w:tc>
@@ -2047,31 +1433,6 @@
               </w:rPr>
               <w:t xml:space="preserve">undefined</w:t>
             </w:r>
-            <w:proofErr w:type="spellStart"/>
-            <w:proofErr w:type="gramStart"/>
-            <w:r>
-              <w:rPr>
-                <w:rFonts w:ascii="Arno Pro" w:hAnsi="Arno Pro" w:cs="Arial"/>
-                <w:color w:val="000000" w:themeColor="text1"/>
-              </w:rPr>
-              <w:t/>
-            </w:r>
-            <w:proofErr w:type="gramEnd"/>
-            <w:r>
-              <w:rPr>
-                <w:rFonts w:ascii="Arno Pro" w:hAnsi="Arno Pro" w:cs="Arial"/>
-                <w:color w:val="000000" w:themeColor="text1"/>
-              </w:rPr>
-              <w:t/>
-            </w:r>
-            <w:proofErr w:type="spellEnd"/>
-            <w:r>
-              <w:rPr>
-                <w:rFonts w:ascii="Arno Pro" w:hAnsi="Arno Pro" w:cs="Arial"/>
-                <w:color w:val="000000" w:themeColor="text1"/>
-              </w:rPr>
-              <w:t/>
-            </w:r>
           </w:p>
         </w:tc>
         <w:tc>
@@ -2096,34 +1457,6 @@
               </w:rPr>
               <w:t xml:space="preserve">11/12/2017</w:t>
             </w:r>
-            <w:proofErr w:type="spellStart"/>
-            <w:proofErr w:type="gramStart"/>
-            <w:r>
-              <w:rPr>
-                <w:rFonts w:ascii="Arno Pro" w:hAnsi="Arno Pro" w:cs="Arial"/>
-                <w:color w:val="000000" w:themeColor="text1"/>
-                <w:shd w:val="clear" w:color="auto" w:fill="C6D9F1" w:themeFill="text2" w:themeFillTint="33"/>
-              </w:rPr>
-              <w:t/>
-            </w:r>
-            <w:proofErr w:type="gramEnd"/>
-            <w:r>
-              <w:rPr>
-                <w:rFonts w:ascii="Arno Pro" w:hAnsi="Arno Pro" w:cs="Arial"/>
-                <w:color w:val="000000" w:themeColor="text1"/>
-                <w:shd w:val="clear" w:color="auto" w:fill="C6D9F1" w:themeFill="text2" w:themeFillTint="33"/>
-              </w:rPr>
-              <w:t/>
-            </w:r>
-            <w:proofErr w:type="spellEnd"/>
-            <w:r>
-              <w:rPr>
-                <w:rFonts w:ascii="Arno Pro" w:hAnsi="Arno Pro" w:cs="Arial"/>
-                <w:color w:val="000000" w:themeColor="text1"/>
-                <w:shd w:val="clear" w:color="auto" w:fill="C6D9F1" w:themeFill="text2" w:themeFillTint="33"/>
-              </w:rPr>
-              <w:t/>
-            </w:r>
           </w:p>
         </w:tc>
         <w:tc>
@@ -2147,31 +1480,6 @@
               </w:rPr>
               <w:t xml:space="preserve">undefined</w:t>
             </w:r>
-            <w:proofErr w:type="spellStart"/>
-            <w:proofErr w:type="gramStart"/>
-            <w:r>
-              <w:rPr>
-                <w:rFonts w:ascii="Arno Pro" w:hAnsi="Arno Pro" w:cs="Arial"/>
-                <w:color w:val="000000" w:themeColor="text1"/>
-              </w:rPr>
-              <w:t/>
-            </w:r>
-            <w:proofErr w:type="gramEnd"/>
-            <w:r>
-              <w:rPr>
-                <w:rFonts w:ascii="Arno Pro" w:hAnsi="Arno Pro" w:cs="Arial"/>
-                <w:color w:val="000000" w:themeColor="text1"/>
-              </w:rPr>
-              <w:t/>
-            </w:r>
-            <w:proofErr w:type="spellEnd"/>
-            <w:r>
-              <w:rPr>
-                <w:rFonts w:ascii="Arno Pro" w:hAnsi="Arno Pro" w:cs="Arial"/>
-                <w:color w:val="000000" w:themeColor="text1"/>
-              </w:rPr>
-              <w:t/>
-            </w:r>
           </w:p>
         </w:tc>
         <w:tc>
@@ -2195,31 +1503,6 @@
               </w:rPr>
               <w:t/>
             </w:r>
-            <w:proofErr w:type="spellStart"/>
-            <w:proofErr w:type="gramStart"/>
-            <w:r>
-              <w:rPr>
-                <w:rFonts w:ascii="Arno Pro" w:hAnsi="Arno Pro" w:cs="Arial"/>
-                <w:color w:val="000000" w:themeColor="text1"/>
-              </w:rPr>
-              <w:t/>
-            </w:r>
-            <w:proofErr w:type="gramEnd"/>
-            <w:r>
-              <w:rPr>
-                <w:rFonts w:ascii="Arno Pro" w:hAnsi="Arno Pro" w:cs="Arial"/>
-                <w:color w:val="000000" w:themeColor="text1"/>
-              </w:rPr>
-              <w:t/>
-            </w:r>
-            <w:proofErr w:type="spellEnd"/>
-            <w:r>
-              <w:rPr>
-                <w:rFonts w:ascii="Arno Pro" w:hAnsi="Arno Pro" w:cs="Arial"/>
-                <w:color w:val="000000" w:themeColor="text1"/>
-              </w:rPr>
-              <w:t/>
-            </w:r>
             <w:r>
               <w:rPr>
                 <w:rFonts w:ascii="Arno Pro" w:hAnsi="Arno Pro" w:cs="Arial"/>
@@ -2289,37 +1572,12 @@
               </w:rPr>
               <w:t/>
             </w:r>
-            <w:proofErr w:type="gramStart"/>
-            <w:r>
-              <w:rPr>
-                <w:rFonts w:ascii="Arno Pro" w:hAnsi="Arno Pro" w:cs="Arial"/>
-                <w:color w:val="000000" w:themeColor="text1"/>
-              </w:rPr>
-              <w:t/>
-            </w:r>
             <w:r>
               <w:rPr>
                 <w:rFonts w:ascii="Arno Pro" w:hAnsi="Arno Pro" w:cs="Arial"/>
                 <w:color w:val="000000" w:themeColor="text1"/>
               </w:rPr>
               <w:t xml:space="preserve">1453849</w:t>
-            </w:r>
-            <w:proofErr w:type="spellStart"/>
-            <w:proofErr w:type="gramEnd"/>
-            <w:r>
-              <w:rPr>
-                <w:rFonts w:ascii="Arno Pro" w:hAnsi="Arno Pro" w:cs="Arial"/>
-                <w:color w:val="000000" w:themeColor="text1"/>
-              </w:rPr>
-              <w:t/>
-            </w:r>
-            <w:proofErr w:type="spellEnd"/>
-            <w:r>
-              <w:rPr>
-                <w:rFonts w:ascii="Arno Pro" w:hAnsi="Arno Pro" w:cs="Arial"/>
-                <w:color w:val="000000" w:themeColor="text1"/>
-              </w:rPr>
-              <w:t/>
             </w:r>
           </w:p>
         </w:tc>
@@ -2344,31 +1602,6 @@
               </w:rPr>
               <w:t xml:space="preserve">12/09/2012</w:t>
             </w:r>
-            <w:proofErr w:type="spellStart"/>
-            <w:proofErr w:type="gramStart"/>
-            <w:r>
-              <w:rPr>
-                <w:rFonts w:ascii="Arno Pro" w:hAnsi="Arno Pro" w:cs="Arial"/>
-                <w:color w:val="000000" w:themeColor="text1"/>
-              </w:rPr>
-              <w:t/>
-            </w:r>
-            <w:proofErr w:type="gramEnd"/>
-            <w:r>
-              <w:rPr>
-                <w:rFonts w:ascii="Arno Pro" w:hAnsi="Arno Pro" w:cs="Arial"/>
-                <w:color w:val="000000" w:themeColor="text1"/>
-              </w:rPr>
-              <w:t/>
-            </w:r>
-            <w:proofErr w:type="spellEnd"/>
-            <w:r>
-              <w:rPr>
-                <w:rFonts w:ascii="Arno Pro" w:hAnsi="Arno Pro" w:cs="Arial"/>
-                <w:color w:val="000000" w:themeColor="text1"/>
-              </w:rPr>
-              <w:t/>
-            </w:r>
           </w:p>
         </w:tc>
         <w:tc>
@@ -2392,31 +1625,6 @@
               </w:rPr>
               <w:t xml:space="preserve">undefined</w:t>
             </w:r>
-            <w:proofErr w:type="spellStart"/>
-            <w:proofErr w:type="gramStart"/>
-            <w:r>
-              <w:rPr>
-                <w:rFonts w:ascii="Arno Pro" w:hAnsi="Arno Pro" w:cs="Arial"/>
-                <w:color w:val="000000" w:themeColor="text1"/>
-              </w:rPr>
-              <w:t/>
-            </w:r>
-            <w:proofErr w:type="gramEnd"/>
-            <w:r>
-              <w:rPr>
-                <w:rFonts w:ascii="Arno Pro" w:hAnsi="Arno Pro" w:cs="Arial"/>
-                <w:color w:val="000000" w:themeColor="text1"/>
-              </w:rPr>
-              <w:t/>
-            </w:r>
-            <w:proofErr w:type="spellEnd"/>
-            <w:r>
-              <w:rPr>
-                <w:rFonts w:ascii="Arno Pro" w:hAnsi="Arno Pro" w:cs="Arial"/>
-                <w:color w:val="000000" w:themeColor="text1"/>
-              </w:rPr>
-              <w:t/>
-            </w:r>
           </w:p>
         </w:tc>
         <w:tc>
@@ -2441,34 +1649,6 @@
               </w:rPr>
               <w:t xml:space="preserve">13/09/2013</w:t>
             </w:r>
-            <w:proofErr w:type="spellStart"/>
-            <w:proofErr w:type="gramStart"/>
-            <w:r>
-              <w:rPr>
-                <w:rFonts w:ascii="Arno Pro" w:hAnsi="Arno Pro" w:cs="Arial"/>
-                <w:color w:val="000000" w:themeColor="text1"/>
-                <w:shd w:val="clear" w:color="auto" w:fill="C6D9F1" w:themeFill="text2" w:themeFillTint="33"/>
-              </w:rPr>
-              <w:t/>
-            </w:r>
-            <w:proofErr w:type="gramEnd"/>
-            <w:r>
-              <w:rPr>
-                <w:rFonts w:ascii="Arno Pro" w:hAnsi="Arno Pro" w:cs="Arial"/>
-                <w:color w:val="000000" w:themeColor="text1"/>
-                <w:shd w:val="clear" w:color="auto" w:fill="C6D9F1" w:themeFill="text2" w:themeFillTint="33"/>
-              </w:rPr>
-              <w:t/>
-            </w:r>
-            <w:proofErr w:type="spellEnd"/>
-            <w:r>
-              <w:rPr>
-                <w:rFonts w:ascii="Arno Pro" w:hAnsi="Arno Pro" w:cs="Arial"/>
-                <w:color w:val="000000" w:themeColor="text1"/>
-                <w:shd w:val="clear" w:color="auto" w:fill="C6D9F1" w:themeFill="text2" w:themeFillTint="33"/>
-              </w:rPr>
-              <w:t/>
-            </w:r>
           </w:p>
         </w:tc>
         <w:tc>
@@ -2492,31 +1672,6 @@
               </w:rPr>
               <w:t xml:space="preserve">undefined</w:t>
             </w:r>
-            <w:proofErr w:type="spellStart"/>
-            <w:proofErr w:type="gramStart"/>
-            <w:r>
-              <w:rPr>
-                <w:rFonts w:ascii="Arno Pro" w:hAnsi="Arno Pro" w:cs="Arial"/>
-                <w:color w:val="000000" w:themeColor="text1"/>
-              </w:rPr>
-              <w:t/>
-            </w:r>
-            <w:proofErr w:type="gramEnd"/>
-            <w:r>
-              <w:rPr>
-                <w:rFonts w:ascii="Arno Pro" w:hAnsi="Arno Pro" w:cs="Arial"/>
-                <w:color w:val="000000" w:themeColor="text1"/>
-              </w:rPr>
-              <w:t/>
-            </w:r>
-            <w:proofErr w:type="spellEnd"/>
-            <w:r>
-              <w:rPr>
-                <w:rFonts w:ascii="Arno Pro" w:hAnsi="Arno Pro" w:cs="Arial"/>
-                <w:color w:val="000000" w:themeColor="text1"/>
-              </w:rPr>
-              <w:t/>
-            </w:r>
           </w:p>
         </w:tc>
         <w:tc>
@@ -2540,31 +1695,6 @@
               </w:rPr>
               <w:t/>
             </w:r>
-            <w:proofErr w:type="spellStart"/>
-            <w:proofErr w:type="gramStart"/>
-            <w:r>
-              <w:rPr>
-                <w:rFonts w:ascii="Arno Pro" w:hAnsi="Arno Pro" w:cs="Arial"/>
-                <w:color w:val="000000" w:themeColor="text1"/>
-              </w:rPr>
-              <w:t/>
-            </w:r>
-            <w:proofErr w:type="gramEnd"/>
-            <w:r>
-              <w:rPr>
-                <w:rFonts w:ascii="Arno Pro" w:hAnsi="Arno Pro" w:cs="Arial"/>
-                <w:color w:val="000000" w:themeColor="text1"/>
-              </w:rPr>
-              <w:t/>
-            </w:r>
-            <w:proofErr w:type="spellEnd"/>
-            <w:r>
-              <w:rPr>
-                <w:rFonts w:ascii="Arno Pro" w:hAnsi="Arno Pro" w:cs="Arial"/>
-                <w:color w:val="000000" w:themeColor="text1"/>
-              </w:rPr>
-              <w:t/>
-            </w:r>
             <w:r>
               <w:rPr>
                 <w:rFonts w:ascii="Arno Pro" w:hAnsi="Arno Pro" w:cs="Arial"/>
@@ -2634,37 +1764,12 @@
               </w:rPr>
               <w:t/>
             </w:r>
-            <w:proofErr w:type="gramStart"/>
-            <w:r>
-              <w:rPr>
-                <w:rFonts w:ascii="Arno Pro" w:hAnsi="Arno Pro" w:cs="Arial"/>
-                <w:color w:val="000000" w:themeColor="text1"/>
-              </w:rPr>
-              <w:t/>
-            </w:r>
             <w:r>
               <w:rPr>
                 <w:rFonts w:ascii="Arno Pro" w:hAnsi="Arno Pro" w:cs="Arial"/>
                 <w:color w:val="000000" w:themeColor="text1"/>
               </w:rPr>
               <w:t xml:space="preserve">11111</w:t>
-            </w:r>
-            <w:proofErr w:type="spellStart"/>
-            <w:proofErr w:type="gramEnd"/>
-            <w:r>
-              <w:rPr>
-                <w:rFonts w:ascii="Arno Pro" w:hAnsi="Arno Pro" w:cs="Arial"/>
-                <w:color w:val="000000" w:themeColor="text1"/>
-              </w:rPr>
-              <w:t/>
-            </w:r>
-            <w:proofErr w:type="spellEnd"/>
-            <w:r>
-              <w:rPr>
-                <w:rFonts w:ascii="Arno Pro" w:hAnsi="Arno Pro" w:cs="Arial"/>
-                <w:color w:val="000000" w:themeColor="text1"/>
-              </w:rPr>
-              <w:t/>
             </w:r>
           </w:p>
         </w:tc>
@@ -2689,31 +1794,6 @@
               </w:rPr>
               <w:t xml:space="preserve">11111</w:t>
             </w:r>
-            <w:proofErr w:type="spellStart"/>
-            <w:proofErr w:type="gramStart"/>
-            <w:r>
-              <w:rPr>
-                <w:rFonts w:ascii="Arno Pro" w:hAnsi="Arno Pro" w:cs="Arial"/>
-                <w:color w:val="000000" w:themeColor="text1"/>
-              </w:rPr>
-              <w:t/>
-            </w:r>
-            <w:proofErr w:type="gramEnd"/>
-            <w:r>
-              <w:rPr>
-                <w:rFonts w:ascii="Arno Pro" w:hAnsi="Arno Pro" w:cs="Arial"/>
-                <w:color w:val="000000" w:themeColor="text1"/>
-              </w:rPr>
-              <w:t/>
-            </w:r>
-            <w:proofErr w:type="spellEnd"/>
-            <w:r>
-              <w:rPr>
-                <w:rFonts w:ascii="Arno Pro" w:hAnsi="Arno Pro" w:cs="Arial"/>
-                <w:color w:val="000000" w:themeColor="text1"/>
-              </w:rPr>
-              <w:t/>
-            </w:r>
           </w:p>
         </w:tc>
         <w:tc>
@@ -2737,31 +1817,6 @@
               </w:rPr>
               <w:t xml:space="preserve">undefined</w:t>
             </w:r>
-            <w:proofErr w:type="spellStart"/>
-            <w:proofErr w:type="gramStart"/>
-            <w:r>
-              <w:rPr>
-                <w:rFonts w:ascii="Arno Pro" w:hAnsi="Arno Pro" w:cs="Arial"/>
-                <w:color w:val="000000" w:themeColor="text1"/>
-              </w:rPr>
-              <w:t/>
-            </w:r>
-            <w:proofErr w:type="gramEnd"/>
-            <w:r>
-              <w:rPr>
-                <w:rFonts w:ascii="Arno Pro" w:hAnsi="Arno Pro" w:cs="Arial"/>
-                <w:color w:val="000000" w:themeColor="text1"/>
-              </w:rPr>
-              <w:t/>
-            </w:r>
-            <w:proofErr w:type="spellEnd"/>
-            <w:r>
-              <w:rPr>
-                <w:rFonts w:ascii="Arno Pro" w:hAnsi="Arno Pro" w:cs="Arial"/>
-                <w:color w:val="000000" w:themeColor="text1"/>
-              </w:rPr>
-              <w:t/>
-            </w:r>
           </w:p>
         </w:tc>
         <w:tc>
@@ -2817,31 +1872,6 @@
               </w:rPr>
               <w:t xml:space="preserve">undefined</w:t>
             </w:r>
-            <w:proofErr w:type="spellStart"/>
-            <w:proofErr w:type="gramStart"/>
-            <w:r>
-              <w:rPr>
-                <w:rFonts w:ascii="Arno Pro" w:hAnsi="Arno Pro" w:cs="Arial"/>
-                <w:color w:val="000000" w:themeColor="text1"/>
-              </w:rPr>
-              <w:t/>
-            </w:r>
-            <w:proofErr w:type="gramEnd"/>
-            <w:r>
-              <w:rPr>
-                <w:rFonts w:ascii="Arno Pro" w:hAnsi="Arno Pro" w:cs="Arial"/>
-                <w:color w:val="000000" w:themeColor="text1"/>
-              </w:rPr>
-              <w:t/>
-            </w:r>
-            <w:proofErr w:type="spellEnd"/>
-            <w:r>
-              <w:rPr>
-                <w:rFonts w:ascii="Arno Pro" w:hAnsi="Arno Pro" w:cs="Arial"/>
-                <w:color w:val="000000" w:themeColor="text1"/>
-              </w:rPr>
-              <w:t/>
-            </w:r>
             <w:r>
               <w:rPr>
                 <w:rFonts w:ascii="Arno Pro" w:hAnsi="Arno Pro" w:cs="Arial"/>
@@ -2897,37 +1927,12 @@
               </w:rPr>
               <w:t/>
             </w:r>
-            <w:proofErr w:type="gramStart"/>
-            <w:r>
-              <w:rPr>
-                <w:rFonts w:ascii="Arno Pro" w:hAnsi="Arno Pro" w:cs="Arial"/>
-                <w:color w:val="000000" w:themeColor="text1"/>
-              </w:rPr>
-              <w:t/>
-            </w:r>
             <w:r>
               <w:rPr>
                 <w:rFonts w:ascii="Arno Pro" w:hAnsi="Arno Pro" w:cs="Arial"/>
                 <w:color w:val="000000" w:themeColor="text1"/>
               </w:rPr>
               <w:t xml:space="preserve">987654</w:t>
-            </w:r>
-            <w:proofErr w:type="spellStart"/>
-            <w:proofErr w:type="gramEnd"/>
-            <w:r>
-              <w:rPr>
-                <w:rFonts w:ascii="Arno Pro" w:hAnsi="Arno Pro" w:cs="Arial"/>
-                <w:color w:val="000000" w:themeColor="text1"/>
-              </w:rPr>
-              <w:t/>
-            </w:r>
-            <w:proofErr w:type="spellEnd"/>
-            <w:r>
-              <w:rPr>
-                <w:rFonts w:ascii="Arno Pro" w:hAnsi="Arno Pro" w:cs="Arial"/>
-                <w:color w:val="000000" w:themeColor="text1"/>
-              </w:rPr>
-              <w:t/>
             </w:r>
           </w:p>
         </w:tc>
@@ -2952,31 +1957,6 @@
               </w:rPr>
               <w:t xml:space="preserve">987654</w:t>
             </w:r>
-            <w:proofErr w:type="spellStart"/>
-            <w:proofErr w:type="gramStart"/>
-            <w:r>
-              <w:rPr>
-                <w:rFonts w:ascii="Arno Pro" w:hAnsi="Arno Pro" w:cs="Arial"/>
-                <w:color w:val="000000" w:themeColor="text1"/>
-              </w:rPr>
-              <w:t/>
-            </w:r>
-            <w:proofErr w:type="gramEnd"/>
-            <w:r>
-              <w:rPr>
-                <w:rFonts w:ascii="Arno Pro" w:hAnsi="Arno Pro" w:cs="Arial"/>
-                <w:color w:val="000000" w:themeColor="text1"/>
-              </w:rPr>
-              <w:t/>
-            </w:r>
-            <w:proofErr w:type="spellEnd"/>
-            <w:r>
-              <w:rPr>
-                <w:rFonts w:ascii="Arno Pro" w:hAnsi="Arno Pro" w:cs="Arial"/>
-                <w:color w:val="000000" w:themeColor="text1"/>
-              </w:rPr>
-              <w:t/>
-            </w:r>
           </w:p>
         </w:tc>
         <w:tc>
@@ -3000,31 +1980,6 @@
               </w:rPr>
               <w:t xml:space="preserve">undefined</w:t>
             </w:r>
-            <w:proofErr w:type="spellStart"/>
-            <w:proofErr w:type="gramStart"/>
-            <w:r>
-              <w:rPr>
-                <w:rFonts w:ascii="Arno Pro" w:hAnsi="Arno Pro" w:cs="Arial"/>
-                <w:color w:val="000000" w:themeColor="text1"/>
-              </w:rPr>
-              <w:t/>
-            </w:r>
-            <w:proofErr w:type="gramEnd"/>
-            <w:r>
-              <w:rPr>
-                <w:rFonts w:ascii="Arno Pro" w:hAnsi="Arno Pro" w:cs="Arial"/>
-                <w:color w:val="000000" w:themeColor="text1"/>
-              </w:rPr>
-              <w:t/>
-            </w:r>
-            <w:proofErr w:type="spellEnd"/>
-            <w:r>
-              <w:rPr>
-                <w:rFonts w:ascii="Arno Pro" w:hAnsi="Arno Pro" w:cs="Arial"/>
-                <w:color w:val="000000" w:themeColor="text1"/>
-              </w:rPr>
-              <w:t/>
-            </w:r>
           </w:p>
         </w:tc>
         <w:tc>
@@ -3080,31 +2035,6 @@
               </w:rPr>
               <w:t xml:space="preserve">undefined</w:t>
             </w:r>
-            <w:proofErr w:type="spellStart"/>
-            <w:proofErr w:type="gramStart"/>
-            <w:r>
-              <w:rPr>
-                <w:rFonts w:ascii="Arno Pro" w:hAnsi="Arno Pro" w:cs="Arial"/>
-                <w:color w:val="000000" w:themeColor="text1"/>
-              </w:rPr>
-              <w:t/>
-            </w:r>
-            <w:proofErr w:type="gramEnd"/>
-            <w:r>
-              <w:rPr>
-                <w:rFonts w:ascii="Arno Pro" w:hAnsi="Arno Pro" w:cs="Arial"/>
-                <w:color w:val="000000" w:themeColor="text1"/>
-              </w:rPr>
-              <w:t/>
-            </w:r>
-            <w:proofErr w:type="spellEnd"/>
-            <w:r>
-              <w:rPr>
-                <w:rFonts w:ascii="Arno Pro" w:hAnsi="Arno Pro" w:cs="Arial"/>
-                <w:color w:val="000000" w:themeColor="text1"/>
-              </w:rPr>
-              <w:t/>
-            </w:r>
             <w:r>
               <w:rPr>
                 <w:rFonts w:ascii="Arno Pro" w:hAnsi="Arno Pro" w:cs="Arial"/>
@@ -3160,37 +2090,12 @@
               </w:rPr>
               <w:t/>
             </w:r>
-            <w:proofErr w:type="gramStart"/>
-            <w:r>
-              <w:rPr>
-                <w:rFonts w:ascii="Arno Pro" w:hAnsi="Arno Pro" w:cs="Arial"/>
-                <w:color w:val="000000" w:themeColor="text1"/>
-              </w:rPr>
-              <w:t/>
-            </w:r>
             <w:r>
               <w:rPr>
                 <w:rFonts w:ascii="Arno Pro" w:hAnsi="Arno Pro" w:cs="Arial"/>
                 <w:color w:val="000000" w:themeColor="text1"/>
               </w:rPr>
               <w:t xml:space="preserve">95368502736</w:t>
-            </w:r>
-            <w:proofErr w:type="spellStart"/>
-            <w:proofErr w:type="gramEnd"/>
-            <w:r>
-              <w:rPr>
-                <w:rFonts w:ascii="Arno Pro" w:hAnsi="Arno Pro" w:cs="Arial"/>
-                <w:color w:val="000000" w:themeColor="text1"/>
-              </w:rPr>
-              <w:t/>
-            </w:r>
-            <w:proofErr w:type="spellEnd"/>
-            <w:r>
-              <w:rPr>
-                <w:rFonts w:ascii="Arno Pro" w:hAnsi="Arno Pro" w:cs="Arial"/>
-                <w:color w:val="000000" w:themeColor="text1"/>
-              </w:rPr>
-              <w:t/>
             </w:r>
           </w:p>
         </w:tc>
@@ -3215,31 +2120,6 @@
               </w:rPr>
               <w:t xml:space="preserve">12/09/2012</w:t>
             </w:r>
-            <w:proofErr w:type="spellStart"/>
-            <w:proofErr w:type="gramStart"/>
-            <w:r>
-              <w:rPr>
-                <w:rFonts w:ascii="Arno Pro" w:hAnsi="Arno Pro" w:cs="Arial"/>
-                <w:color w:val="000000" w:themeColor="text1"/>
-              </w:rPr>
-              <w:t/>
-            </w:r>
-            <w:proofErr w:type="gramEnd"/>
-            <w:r>
-              <w:rPr>
-                <w:rFonts w:ascii="Arno Pro" w:hAnsi="Arno Pro" w:cs="Arial"/>
-                <w:color w:val="000000" w:themeColor="text1"/>
-              </w:rPr>
-              <w:t/>
-            </w:r>
-            <w:proofErr w:type="spellEnd"/>
-            <w:r>
-              <w:rPr>
-                <w:rFonts w:ascii="Arno Pro" w:hAnsi="Arno Pro" w:cs="Arial"/>
-                <w:color w:val="000000" w:themeColor="text1"/>
-              </w:rPr>
-              <w:t/>
-            </w:r>
           </w:p>
         </w:tc>
         <w:tc>
@@ -3263,31 +2143,6 @@
               </w:rPr>
               <w:t xml:space="preserve">undefined</w:t>
             </w:r>
-            <w:proofErr w:type="spellStart"/>
-            <w:proofErr w:type="gramStart"/>
-            <w:r>
-              <w:rPr>
-                <w:rFonts w:ascii="Arno Pro" w:hAnsi="Arno Pro" w:cs="Arial"/>
-                <w:color w:val="000000" w:themeColor="text1"/>
-              </w:rPr>
-              <w:t/>
-            </w:r>
-            <w:proofErr w:type="gramEnd"/>
-            <w:r>
-              <w:rPr>
-                <w:rFonts w:ascii="Arno Pro" w:hAnsi="Arno Pro" w:cs="Arial"/>
-                <w:color w:val="000000" w:themeColor="text1"/>
-              </w:rPr>
-              <w:t/>
-            </w:r>
-            <w:proofErr w:type="spellEnd"/>
-            <w:r>
-              <w:rPr>
-                <w:rFonts w:ascii="Arno Pro" w:hAnsi="Arno Pro" w:cs="Arial"/>
-                <w:color w:val="000000" w:themeColor="text1"/>
-              </w:rPr>
-              <w:t/>
-            </w:r>
           </w:p>
         </w:tc>
         <w:tc>
@@ -3343,31 +2198,6 @@
               </w:rPr>
               <w:t xml:space="preserve">undefined</w:t>
             </w:r>
-            <w:proofErr w:type="spellStart"/>
-            <w:proofErr w:type="gramStart"/>
-            <w:r>
-              <w:rPr>
-                <w:rFonts w:ascii="Arno Pro" w:hAnsi="Arno Pro" w:cs="Arial"/>
-                <w:color w:val="000000" w:themeColor="text1"/>
-              </w:rPr>
-              <w:t/>
-            </w:r>
-            <w:proofErr w:type="gramEnd"/>
-            <w:r>
-              <w:rPr>
-                <w:rFonts w:ascii="Arno Pro" w:hAnsi="Arno Pro" w:cs="Arial"/>
-                <w:color w:val="000000" w:themeColor="text1"/>
-              </w:rPr>
-              <w:t/>
-            </w:r>
-            <w:proofErr w:type="spellEnd"/>
-            <w:r>
-              <w:rPr>
-                <w:rFonts w:ascii="Arno Pro" w:hAnsi="Arno Pro" w:cs="Arial"/>
-                <w:color w:val="000000" w:themeColor="text1"/>
-              </w:rPr>
-              <w:t/>
-            </w:r>
             <w:r>
               <w:rPr>
                 <w:rFonts w:ascii="Arno Pro" w:hAnsi="Arno Pro" w:cs="Arial"/>
@@ -3420,42 +2250,8 @@
                 <w:rFonts w:ascii="Arno Pro" w:hAnsi="Arno Pro" w:cs="Arial"/>
                 <w:color w:val="000000" w:themeColor="text1"/>
               </w:rPr>
-              <w:t/>
-            </w:r>
-            <w:proofErr w:type="gramStart"/>
-            <w:r>
-              <w:rPr>
-                <w:rFonts w:ascii="Arno Pro" w:hAnsi="Arno Pro" w:cs="Arial"/>
-                <w:color w:val="000000" w:themeColor="text1"/>
-              </w:rPr>
-              <w:t/>
-            </w:r>
-            <w:bookmarkStart w:id="0" w:name="_GoBack"/>
-            <w:bookmarkEnd w:id="0"/>
-            <w:r>
-              <w:rPr>
-                <w:rFonts w:ascii="Arno Pro" w:hAnsi="Arno Pro" w:cs="Arial"/>
-                <w:color w:val="000000" w:themeColor="text1"/>
-              </w:rPr>
               <w:t xml:space="preserve">333333</w:t>
             </w:r>
-            <w:proofErr w:type="spellStart"/>
-            <w:proofErr w:type="gramEnd"/>
-            <w:r>
-              <w:rPr>
-                <w:rFonts w:ascii="Arno Pro" w:hAnsi="Arno Pro" w:cs="Arial"/>
-                <w:color w:val="000000" w:themeColor="text1"/>
-              </w:rPr>
-              <w:t/>
-            </w:r>
-            <w:proofErr w:type="spellEnd"/>
-            <w:r>
-              <w:rPr>
-                <w:rFonts w:ascii="Arno Pro" w:hAnsi="Arno Pro" w:cs="Arial"/>
-                <w:color w:val="000000" w:themeColor="text1"/>
-              </w:rPr>
-              <w:t/>
-            </w:r>
           </w:p>
         </w:tc>
         <w:tc>
@@ -3478,31 +2274,6 @@
               </w:rPr>
               <w:t xml:space="preserve">333333</w:t>
             </w:r>
-            <w:proofErr w:type="spellStart"/>
-            <w:proofErr w:type="gramStart"/>
-            <w:r>
-              <w:rPr>
-                <w:rFonts w:ascii="Arno Pro" w:hAnsi="Arno Pro" w:cs="Arial"/>
-                <w:color w:val="000000" w:themeColor="text1"/>
-              </w:rPr>
-              <w:t/>
-            </w:r>
-            <w:proofErr w:type="gramEnd"/>
-            <w:r>
-              <w:rPr>
-                <w:rFonts w:ascii="Arno Pro" w:hAnsi="Arno Pro" w:cs="Arial"/>
-                <w:color w:val="000000" w:themeColor="text1"/>
-              </w:rPr>
-              <w:t/>
-            </w:r>
-            <w:proofErr w:type="spellEnd"/>
-            <w:r>
-              <w:rPr>
-                <w:rFonts w:ascii="Arno Pro" w:hAnsi="Arno Pro" w:cs="Arial"/>
-                <w:color w:val="000000" w:themeColor="text1"/>
-              </w:rPr>
-              <w:t/>
-            </w:r>
           </w:p>
         </w:tc>
         <w:tc>
@@ -3524,31 +2295,6 @@
                 <w:color w:val="000000" w:themeColor="text1"/>
               </w:rPr>
               <w:t xml:space="preserve">undefined</w:t>
-            </w:r>
-            <w:proofErr w:type="spellStart"/>
-            <w:proofErr w:type="gramStart"/>
-            <w:r>
-              <w:rPr>
-                <w:rFonts w:ascii="Arno Pro" w:hAnsi="Arno Pro" w:cs="Arial"/>
-                <w:color w:val="000000" w:themeColor="text1"/>
-              </w:rPr>
-              <w:t/>
-            </w:r>
-            <w:proofErr w:type="gramEnd"/>
-            <w:r>
-              <w:rPr>
-                <w:rFonts w:ascii="Arno Pro" w:hAnsi="Arno Pro" w:cs="Arial"/>
-                <w:color w:val="000000" w:themeColor="text1"/>
-              </w:rPr>
-              <w:t/>
-            </w:r>
-            <w:proofErr w:type="spellEnd"/>
-            <w:r>
-              <w:rPr>
-                <w:rFonts w:ascii="Arno Pro" w:hAnsi="Arno Pro" w:cs="Arial"/>
-                <w:color w:val="000000" w:themeColor="text1"/>
-              </w:rPr>
-              <w:t/>
             </w:r>
           </w:p>
           <w:p>
@@ -3615,17 +2361,153 @@
               </w:rPr>
               <w:t/>
             </w:r>
-            <w:proofErr w:type="spellStart"/>
-            <w:r>
+          </w:p>
+        </w:tc>
+      </w:tr>
+      <w:tr>
+        <w:tc>
+          <w:tcPr>
+            <w:tcW w:w="736" w:type="dxa"/>
+            <w:vAlign w:val="center"/>
+          </w:tcPr>
+          <w:p>
+            <w:pPr>
+              <w:spacing w:line="300" w:lineRule="exact"/>
+              <w:jc w:val="center"/>
+              <w:rPr>
+                <w:rFonts w:ascii="Arno Pro" w:hAnsi="Arno Pro" w:cs="Arial"/>
+                <w:color w:val="000000" w:themeColor="text1"/>
+              </w:rPr>
+            </w:pPr>
+            <w:r>
+              <w:rPr>
+                <w:rFonts w:ascii="Arno Pro" w:hAnsi="Arno Pro" w:cs="Arial"/>
+                <w:color w:val="000000" w:themeColor="text1"/>
+              </w:rPr>
+              <w:t xml:space="preserve">Acomptes</w:t>
+            </w:r>
+          </w:p>
+        </w:tc>
+        <w:tc>
+          <w:tcPr>
+            <w:tcW w:w="1876" w:type="dxa"/>
+          </w:tcPr>
+          <w:p>
+            <w:pPr>
+              <w:spacing w:line="300" w:lineRule="exact"/>
+              <w:jc w:val="both"/>
+              <w:rPr>
+                <w:rFonts w:ascii="Arno Pro" w:hAnsi="Arno Pro" w:cs="Arial"/>
+                <w:color w:val="000000" w:themeColor="text1"/>
+              </w:rPr>
+            </w:pPr>
+            <w:r>
+              <w:rPr>
+                <w:rFonts w:ascii="Arno Pro" w:hAnsi="Arno Pro" w:cs="Arial"/>
+                <w:color w:val="000000" w:themeColor="text1"/>
+              </w:rPr>
+              <w:t xml:space="preserve">98765</w:t>
+            </w:r>
+          </w:p>
+        </w:tc>
+        <w:tc>
+          <w:tcPr>
+            <w:tcW w:w="1020" w:type="dxa"/>
+          </w:tcPr>
+          <w:p>
+            <w:pPr>
+              <w:spacing w:line="300" w:lineRule="exact"/>
+              <w:jc w:val="both"/>
+              <w:rPr>
+                <w:rFonts w:ascii="Arno Pro" w:hAnsi="Arno Pro" w:cs="Arial"/>
+                <w:color w:val="000000" w:themeColor="text1"/>
+              </w:rPr>
+            </w:pPr>
+            <w:r>
+              <w:rPr>
+                <w:rFonts w:ascii="Arno Pro" w:hAnsi="Arno Pro" w:cs="Arial"/>
+                <w:color w:val="000000" w:themeColor="text1"/>
+              </w:rPr>
+              <w:t xml:space="preserve">98765</w:t>
+            </w:r>
+          </w:p>
+        </w:tc>
+        <w:tc>
+          <w:tcPr>
+            <w:tcW w:w="1143" w:type="dxa"/>
+          </w:tcPr>
+          <w:p>
+            <w:pPr>
+              <w:spacing w:line="300" w:lineRule="exact"/>
+              <w:jc w:val="both"/>
+              <w:rPr>
+                <w:rFonts w:ascii="Arno Pro" w:hAnsi="Arno Pro" w:cs="Arial"/>
+                <w:color w:val="000000" w:themeColor="text1"/>
+              </w:rPr>
+            </w:pPr>
+            <w:r>
+              <w:rPr>
+                <w:rFonts w:ascii="Arno Pro" w:hAnsi="Arno Pro" w:cs="Arial"/>
+                <w:color w:val="000000" w:themeColor="text1"/>
+              </w:rPr>
+              <w:t xml:space="preserve">undefined</w:t>
+            </w:r>
+          </w:p>
+          <w:p>
+            <w:pPr>
+              <w:spacing w:line="300" w:lineRule="exact"/>
+              <w:jc w:val="both"/>
+              <w:rPr>
+                <w:rFonts w:ascii="Arno Pro" w:hAnsi="Arno Pro" w:cs="Arial"/>
+                <w:color w:val="000000" w:themeColor="text1"/>
+              </w:rPr>
+            </w:pPr>
+          </w:p>
+        </w:tc>
+        <w:tc>
+          <w:tcPr>
+            <w:tcW w:w="1172" w:type="dxa"/>
+          </w:tcPr>
+          <w:p>
+            <w:pPr>
+              <w:spacing w:line="300" w:lineRule="exact"/>
+              <w:jc w:val="both"/>
+              <w:rPr>
+                <w:rFonts w:ascii="Arno Pro" w:hAnsi="Arno Pro" w:cs="Arial"/>
+                <w:color w:val="000000" w:themeColor="text1"/>
+              </w:rPr>
+            </w:pPr>
+          </w:p>
+        </w:tc>
+        <w:tc>
+          <w:tcPr>
+            <w:tcW w:w="1429" w:type="dxa"/>
+          </w:tcPr>
+          <w:p>
+            <w:pPr>
+              <w:spacing w:line="300" w:lineRule="exact"/>
+              <w:jc w:val="both"/>
+              <w:rPr>
+                <w:rFonts w:ascii="Arno Pro" w:hAnsi="Arno Pro" w:cs="Arial"/>
+                <w:color w:val="000000" w:themeColor="text1"/>
+              </w:rPr>
+            </w:pPr>
+          </w:p>
+        </w:tc>
+        <w:tc>
+          <w:tcPr>
+            <w:tcW w:w="1912" w:type="dxa"/>
+          </w:tcPr>
+          <w:p>
+            <w:pPr>
+              <w:spacing w:line="300" w:lineRule="exact"/>
               <w:rPr>
                 <w:rFonts w:ascii="Arno Pro" w:hAnsi="Arno Pro" w:cs="Arial"/>
                 <w:color w:val="000000" w:themeColor="text1"/>
                 <w:shd w:val="clear" w:color="auto" w:fill="F2DBDB" w:themeFill="accent2" w:themeFillTint="33"/>
                 <w:lang w:val="en-US"/>
               </w:rPr>
-              <w:t/>
-            </w:r>
-            <w:proofErr w:type="spellEnd"/>
+            </w:pPr>
             <w:r>
               <w:rPr>
                 <w:rFonts w:ascii="Arno Pro" w:hAnsi="Arno Pro" w:cs="Arial"/>
@@ -3680,41 +2562,7 @@
                 <w:rFonts w:ascii="Arno Pro" w:hAnsi="Arno Pro" w:cs="Arial"/>
                 <w:color w:val="000000" w:themeColor="text1"/>
               </w:rPr>
-              <w:t/>
-            </w:r>
-            <w:proofErr w:type="gramStart"/>
-            <w:r>
-              <w:rPr>
-                <w:rFonts w:ascii="Arno Pro" w:hAnsi="Arno Pro" w:cs="Arial"/>
-                <w:color w:val="000000" w:themeColor="text1"/>
-              </w:rPr>
-              <w:t/>
-            </w:r>
-            <w:bookmarkStart w:id="0" w:name="_GoBack"/>
-            <w:bookmarkEnd w:id="0"/>
-            <w:r>
-              <w:rPr>
-                <w:rFonts w:ascii="Arno Pro" w:hAnsi="Arno Pro" w:cs="Arial"/>
-                <w:color w:val="000000" w:themeColor="text1"/>
-              </w:rPr>
-              <w:t xml:space="preserve">98765</w:t>
-            </w:r>
-            <w:proofErr w:type="spellStart"/>
-            <w:proofErr w:type="gramEnd"/>
-            <w:r>
-              <w:rPr>
-                <w:rFonts w:ascii="Arno Pro" w:hAnsi="Arno Pro" w:cs="Arial"/>
-                <w:color w:val="000000" w:themeColor="text1"/>
-              </w:rPr>
-              <w:t/>
-            </w:r>
-            <w:proofErr w:type="spellEnd"/>
-            <w:r>
-              <w:rPr>
-                <w:rFonts w:ascii="Arno Pro" w:hAnsi="Arno Pro" w:cs="Arial"/>
-                <w:color w:val="000000" w:themeColor="text1"/>
-              </w:rPr>
-              <w:t/>
+              <w:t xml:space="preserve">9865</w:t>
             </w:r>
           </w:p>
         </w:tc>
@@ -3736,32 +2584,7 @@
                 <w:rFonts w:ascii="Arno Pro" w:hAnsi="Arno Pro" w:cs="Arial"/>
                 <w:color w:val="000000" w:themeColor="text1"/>
               </w:rPr>
-              <w:t xml:space="preserve">98765</w:t>
-            </w:r>
-            <w:proofErr w:type="spellStart"/>
-            <w:proofErr w:type="gramStart"/>
-            <w:r>
-              <w:rPr>
-                <w:rFonts w:ascii="Arno Pro" w:hAnsi="Arno Pro" w:cs="Arial"/>
-                <w:color w:val="000000" w:themeColor="text1"/>
-              </w:rPr>
-              <w:t/>
-            </w:r>
-            <w:proofErr w:type="gramEnd"/>
-            <w:r>
-              <w:rPr>
-                <w:rFonts w:ascii="Arno Pro" w:hAnsi="Arno Pro" w:cs="Arial"/>
-                <w:color w:val="000000" w:themeColor="text1"/>
-              </w:rPr>
-              <w:t/>
-            </w:r>
-            <w:proofErr w:type="spellEnd"/>
-            <w:r>
-              <w:rPr>
-                <w:rFonts w:ascii="Arno Pro" w:hAnsi="Arno Pro" w:cs="Arial"/>
-                <w:color w:val="000000" w:themeColor="text1"/>
-              </w:rPr>
-              <w:t/>
+              <w:t xml:space="preserve">12/09/2012</w:t>
             </w:r>
           </w:p>
         </w:tc>
@@ -3784,31 +2607,6 @@
                 <w:color w:val="000000" w:themeColor="text1"/>
               </w:rPr>
               <w:t xml:space="preserve">undefined</w:t>
-            </w:r>
-            <w:proofErr w:type="spellStart"/>
-            <w:proofErr w:type="gramStart"/>
-            <w:r>
-              <w:rPr>
-                <w:rFonts w:ascii="Arno Pro" w:hAnsi="Arno Pro" w:cs="Arial"/>
-                <w:color w:val="000000" w:themeColor="text1"/>
-              </w:rPr>
-              <w:t/>
-            </w:r>
-            <w:proofErr w:type="gramEnd"/>
-            <w:r>
-              <w:rPr>
-                <w:rFonts w:ascii="Arno Pro" w:hAnsi="Arno Pro" w:cs="Arial"/>
-                <w:color w:val="000000" w:themeColor="text1"/>
-              </w:rPr>
-              <w:t/>
-            </w:r>
-            <w:proofErr w:type="spellEnd"/>
-            <w:r>
-              <w:rPr>
-                <w:rFonts w:ascii="Arno Pro" w:hAnsi="Arno Pro" w:cs="Arial"/>
-                <w:color w:val="000000" w:themeColor="text1"/>
-              </w:rPr>
-              <w:t/>
             </w:r>
           </w:p>
           <w:p>
@@ -3875,7 +2673,121 @@
               </w:rPr>
               <w:t/>
             </w:r>
-            <w:proofErr w:type="spellStart"/>
+          </w:p>
+        </w:tc>
+      </w:tr>
+      <w:tr>
+        <w:tc>
+          <w:tcPr>
+            <w:tcW w:w="736" w:type="dxa"/>
+            <w:vAlign w:val="center"/>
+          </w:tcPr>
+          <w:p>
+            <w:pPr>
+              <w:spacing w:line="300" w:lineRule="exact"/>
+              <w:jc w:val="center"/>
+              <w:rPr>
+                <w:rFonts w:ascii="Arno Pro" w:hAnsi="Arno Pro" w:cs="Arial"/>
+                <w:color w:val="000000" w:themeColor="text1"/>
+              </w:rPr>
+            </w:pPr>
+            <w:r>
+              <w:rPr>
+                <w:rFonts w:ascii="Arno Pro" w:hAnsi="Arno Pro" w:cs="Arial"/>
+                <w:color w:val="000000" w:themeColor="text1"/>
+              </w:rPr>
+              <w:t>Total</w:t>
+            </w:r>
+          </w:p>
+        </w:tc>
+        <w:tc>
+          <w:tcPr>
+            <w:tcW w:w="1876" w:type="dxa"/>
+          </w:tcPr>
+          <w:p>
+            <w:pPr>
+              <w:spacing w:line="300" w:lineRule="exact"/>
+              <w:jc w:val="both"/>
+              <w:rPr>
+                <w:rFonts w:ascii="Arno Pro" w:hAnsi="Arno Pro" w:cs="Arial"/>
+                <w:color w:val="000000" w:themeColor="text1"/>
+              </w:rPr>
+            </w:pPr>
+          </w:p>
+        </w:tc>
+        <w:tc>
+          <w:tcPr>
+            <w:tcW w:w="1020" w:type="dxa"/>
+          </w:tcPr>
+          <w:p>
+            <w:pPr>
+              <w:spacing w:line="300" w:lineRule="exact"/>
+              <w:jc w:val="both"/>
+              <w:rPr>
+                <w:rFonts w:ascii="Arno Pro" w:hAnsi="Arno Pro" w:cs="Arial"/>
+                <w:color w:val="000000" w:themeColor="text1"/>
+              </w:rPr>
+            </w:pPr>
+          </w:p>
+        </w:tc>
+        <w:tc>
+          <w:tcPr>
+            <w:tcW w:w="1143" w:type="dxa"/>
+          </w:tcPr>
+          <w:p>
+            <w:pPr>
+              <w:spacing w:line="300" w:lineRule="exact"/>
+              <w:jc w:val="both"/>
+              <w:rPr>
+                <w:rFonts w:ascii="Arno Pro" w:hAnsi="Arno Pro" w:cs="Arial"/>
+                <w:color w:val="000000" w:themeColor="text1"/>
+              </w:rPr>
+            </w:pPr>
+          </w:p>
+        </w:tc>
+        <w:tc>
+          <w:tcPr>
+            <w:tcW w:w="1172" w:type="dxa"/>
+          </w:tcPr>
+          <w:p>
+            <w:pPr>
+              <w:spacing w:line="300" w:lineRule="exact"/>
+              <w:jc w:val="both"/>
+              <w:rPr>
+                <w:rFonts w:ascii="Arno Pro" w:hAnsi="Arno Pro" w:cs="Arial"/>
+                <w:color w:val="000000" w:themeColor="text1"/>
+              </w:rPr>
+            </w:pPr>
+          </w:p>
+        </w:tc>
+        <w:tc>
+          <w:tcPr>
+            <w:tcW w:w="1429" w:type="dxa"/>
+          </w:tcPr>
+          <w:p>
+            <w:pPr>
+              <w:spacing w:line="300" w:lineRule="exact"/>
+              <w:jc w:val="both"/>
+              <w:rPr>
+                <w:rFonts w:ascii="Arno Pro" w:hAnsi="Arno Pro" w:cs="Arial"/>
+                <w:color w:val="000000" w:themeColor="text1"/>
+              </w:rPr>
+            </w:pPr>
+          </w:p>
+        </w:tc>
+        <w:tc>
+          <w:tcPr>
+            <w:tcW w:w="1912" w:type="dxa"/>
+          </w:tcPr>
+          <w:p>
+            <w:pPr>
+              <w:spacing w:line="300" w:lineRule="exact"/>
+              <w:rPr>
+                <w:rFonts w:ascii="Arno Pro" w:hAnsi="Arno Pro" w:cs="Arial"/>
+                <w:color w:val="000000" w:themeColor="text1"/>
+                <w:lang w:val="en-US"/>
+              </w:rPr>
+            </w:pPr>
             <w:r>
               <w:rPr>
                 <w:rFonts w:ascii="Arno Pro" w:hAnsi="Arno Pro" w:cs="Arial"/>
@@ -3883,441 +2795,7 @@
                 <w:shd w:val="clear" w:color="auto" w:fill="F2DBDB" w:themeFill="accent2" w:themeFillTint="33"/>
                 <w:lang w:val="en-US"/>
               </w:rPr>
-              <w:t/>
-            </w:r>
-            <w:proofErr w:type="spellEnd"/>
-            <w:r>
-              <w:rPr>
-                <w:rFonts w:ascii="Arno Pro" w:hAnsi="Arno Pro" w:cs="Arial"/>
-                <w:color w:val="000000" w:themeColor="text1"/>
-                <w:shd w:val="clear" w:color="auto" w:fill="F2DBDB" w:themeFill="accent2" w:themeFillTint="33"/>
-                <w:lang w:val="en-US"/>
-              </w:rPr>
-              <w:t/>
-            </w:r>
-          </w:p>
-        </w:tc>
-      </w:tr>
-      <w:tr>
-        <w:tc>
-          <w:tcPr>
-            <w:tcW w:w="736" w:type="dxa"/>
-            <w:vAlign w:val="center"/>
-          </w:tcPr>
-          <w:p>
-            <w:pPr>
-              <w:spacing w:line="300" w:lineRule="exact"/>
-              <w:jc w:val="center"/>
-              <w:rPr>
-                <w:rFonts w:ascii="Arno Pro" w:hAnsi="Arno Pro" w:cs="Arial"/>
-                <w:color w:val="000000" w:themeColor="text1"/>
-              </w:rPr>
-            </w:pPr>
-            <w:r>
-              <w:rPr>
-                <w:rFonts w:ascii="Arno Pro" w:hAnsi="Arno Pro" w:cs="Arial"/>
-                <w:color w:val="000000" w:themeColor="text1"/>
-              </w:rPr>
-              <w:t xml:space="preserve">Acomptes</w:t>
-            </w:r>
-          </w:p>
-        </w:tc>
-        <w:tc>
-          <w:tcPr>
-            <w:tcW w:w="1876" w:type="dxa"/>
-          </w:tcPr>
-          <w:p>
-            <w:pPr>
-              <w:spacing w:line="300" w:lineRule="exact"/>
-              <w:jc w:val="both"/>
-              <w:rPr>
-                <w:rFonts w:ascii="Arno Pro" w:hAnsi="Arno Pro" w:cs="Arial"/>
-                <w:color w:val="000000" w:themeColor="text1"/>
-              </w:rPr>
-            </w:pPr>
-            <w:r>
-              <w:rPr>
-                <w:rFonts w:ascii="Arno Pro" w:hAnsi="Arno Pro" w:cs="Arial"/>
-                <w:color w:val="000000" w:themeColor="text1"/>
-              </w:rPr>
-              <w:t/>
-            </w:r>
-            <w:proofErr w:type="gramStart"/>
-            <w:r>
-              <w:rPr>
-                <w:rFonts w:ascii="Arno Pro" w:hAnsi="Arno Pro" w:cs="Arial"/>
-                <w:color w:val="000000" w:themeColor="text1"/>
-              </w:rPr>
-              <w:t/>
-            </w:r>
-            <w:bookmarkStart w:id="0" w:name="_GoBack"/>
-            <w:bookmarkEnd w:id="0"/>
-            <w:r>
-              <w:rPr>
-                <w:rFonts w:ascii="Arno Pro" w:hAnsi="Arno Pro" w:cs="Arial"/>
-                <w:color w:val="000000" w:themeColor="text1"/>
-              </w:rPr>
-              <w:t xml:space="preserve">9865</w:t>
-            </w:r>
-            <w:proofErr w:type="spellStart"/>
-            <w:proofErr w:type="gramEnd"/>
-            <w:r>
-              <w:rPr>
-                <w:rFonts w:ascii="Arno Pro" w:hAnsi="Arno Pro" w:cs="Arial"/>
-                <w:color w:val="000000" w:themeColor="text1"/>
-              </w:rPr>
-              <w:t/>
-            </w:r>
-            <w:proofErr w:type="spellEnd"/>
-            <w:r>
-              <w:rPr>
-                <w:rFonts w:ascii="Arno Pro" w:hAnsi="Arno Pro" w:cs="Arial"/>
-                <w:color w:val="000000" w:themeColor="text1"/>
-              </w:rPr>
-              <w:t/>
-            </w:r>
-          </w:p>
-        </w:tc>
-        <w:tc>
-          <w:tcPr>
-            <w:tcW w:w="1020" w:type="dxa"/>
-          </w:tcPr>
-          <w:p>
-            <w:pPr>
-              <w:spacing w:line="300" w:lineRule="exact"/>
-              <w:jc w:val="both"/>
-              <w:rPr>
-                <w:rFonts w:ascii="Arno Pro" w:hAnsi="Arno Pro" w:cs="Arial"/>
-                <w:color w:val="000000" w:themeColor="text1"/>
-              </w:rPr>
-            </w:pPr>
-            <w:r>
-              <w:rPr>
-                <w:rFonts w:ascii="Arno Pro" w:hAnsi="Arno Pro" w:cs="Arial"/>
-                <w:color w:val="000000" w:themeColor="text1"/>
-              </w:rPr>
-              <w:t xml:space="preserve">12/09/2012</w:t>
-            </w:r>
-            <w:proofErr w:type="spellStart"/>
-            <w:proofErr w:type="gramStart"/>
-            <w:r>
-              <w:rPr>
-                <w:rFonts w:ascii="Arno Pro" w:hAnsi="Arno Pro" w:cs="Arial"/>
-                <w:color w:val="000000" w:themeColor="text1"/>
-              </w:rPr>
-              <w:t/>
-            </w:r>
-            <w:proofErr w:type="gramEnd"/>
-            <w:r>
-              <w:rPr>
-                <w:rFonts w:ascii="Arno Pro" w:hAnsi="Arno Pro" w:cs="Arial"/>
-                <w:color w:val="000000" w:themeColor="text1"/>
-              </w:rPr>
-              <w:t/>
-            </w:r>
-            <w:proofErr w:type="spellEnd"/>
-            <w:r>
-              <w:rPr>
-                <w:rFonts w:ascii="Arno Pro" w:hAnsi="Arno Pro" w:cs="Arial"/>
-                <w:color w:val="000000" w:themeColor="text1"/>
-              </w:rPr>
-              <w:t/>
-            </w:r>
-          </w:p>
-        </w:tc>
-        <w:tc>
-          <w:tcPr>
-            <w:tcW w:w="1143" w:type="dxa"/>
-          </w:tcPr>
-          <w:p>
-            <w:pPr>
-              <w:spacing w:line="300" w:lineRule="exact"/>
-              <w:jc w:val="both"/>
-              <w:rPr>
-                <w:rFonts w:ascii="Arno Pro" w:hAnsi="Arno Pro" w:cs="Arial"/>
-                <w:color w:val="000000" w:themeColor="text1"/>
-              </w:rPr>
-            </w:pPr>
-            <w:r>
-              <w:rPr>
-                <w:rFonts w:ascii="Arno Pro" w:hAnsi="Arno Pro" w:cs="Arial"/>
-                <w:color w:val="000000" w:themeColor="text1"/>
-              </w:rPr>
-              <w:t xml:space="preserve">undefined</w:t>
-            </w:r>
-            <w:proofErr w:type="spellStart"/>
-            <w:proofErr w:type="gramStart"/>
-            <w:r>
-              <w:rPr>
-                <w:rFonts w:ascii="Arno Pro" w:hAnsi="Arno Pro" w:cs="Arial"/>
-                <w:color w:val="000000" w:themeColor="text1"/>
-              </w:rPr>
-              <w:t/>
-            </w:r>
-            <w:proofErr w:type="gramEnd"/>
-            <w:r>
-              <w:rPr>
-                <w:rFonts w:ascii="Arno Pro" w:hAnsi="Arno Pro" w:cs="Arial"/>
-                <w:color w:val="000000" w:themeColor="text1"/>
-              </w:rPr>
-              <w:t/>
-            </w:r>
-            <w:proofErr w:type="spellEnd"/>
-            <w:r>
-              <w:rPr>
-                <w:rFonts w:ascii="Arno Pro" w:hAnsi="Arno Pro" w:cs="Arial"/>
-                <w:color w:val="000000" w:themeColor="text1"/>
-              </w:rPr>
-              <w:t/>
-            </w:r>
-          </w:p>
-          <w:p>
-            <w:pPr>
-              <w:spacing w:line="300" w:lineRule="exact"/>
-              <w:jc w:val="both"/>
-              <w:rPr>
-                <w:rFonts w:ascii="Arno Pro" w:hAnsi="Arno Pro" w:cs="Arial"/>
-                <w:color w:val="000000" w:themeColor="text1"/>
-              </w:rPr>
-            </w:pPr>
-          </w:p>
-        </w:tc>
-        <w:tc>
-          <w:tcPr>
-            <w:tcW w:w="1172" w:type="dxa"/>
-          </w:tcPr>
-          <w:p>
-            <w:pPr>
-              <w:spacing w:line="300" w:lineRule="exact"/>
-              <w:jc w:val="both"/>
-              <w:rPr>
-                <w:rFonts w:ascii="Arno Pro" w:hAnsi="Arno Pro" w:cs="Arial"/>
-                <w:color w:val="000000" w:themeColor="text1"/>
-              </w:rPr>
-            </w:pPr>
-          </w:p>
-        </w:tc>
-        <w:tc>
-          <w:tcPr>
-            <w:tcW w:w="1429" w:type="dxa"/>
-          </w:tcPr>
-          <w:p>
-            <w:pPr>
-              <w:spacing w:line="300" w:lineRule="exact"/>
-              <w:jc w:val="both"/>
-              <w:rPr>
-                <w:rFonts w:ascii="Arno Pro" w:hAnsi="Arno Pro" w:cs="Arial"/>
-                <w:color w:val="000000" w:themeColor="text1"/>
-              </w:rPr>
-            </w:pPr>
-          </w:p>
-        </w:tc>
-        <w:tc>
-          <w:tcPr>
-            <w:tcW w:w="1912" w:type="dxa"/>
-          </w:tcPr>
-          <w:p>
-            <w:pPr>
-              <w:spacing w:line="300" w:lineRule="exact"/>
-              <w:rPr>
-                <w:rFonts w:ascii="Arno Pro" w:hAnsi="Arno Pro" w:cs="Arial"/>
-                <w:color w:val="000000" w:themeColor="text1"/>
-                <w:shd w:val="clear" w:color="auto" w:fill="F2DBDB" w:themeFill="accent2" w:themeFillTint="33"/>
-                <w:lang w:val="en-US"/>
-              </w:rPr>
-            </w:pPr>
-            <w:r>
-              <w:rPr>
-                <w:rFonts w:ascii="Arno Pro" w:hAnsi="Arno Pro" w:cs="Arial"/>
-                <w:color w:val="000000" w:themeColor="text1"/>
-                <w:shd w:val="clear" w:color="auto" w:fill="F2DBDB" w:themeFill="accent2" w:themeFillTint="33"/>
-                <w:lang w:val="en-US"/>
-              </w:rPr>
-              <w:t/>
-            </w:r>
-            <w:proofErr w:type="spellStart"/>
-            <w:r>
-              <w:rPr>
-                <w:rFonts w:ascii="Arno Pro" w:hAnsi="Arno Pro" w:cs="Arial"/>
-                <w:color w:val="000000" w:themeColor="text1"/>
-                <w:shd w:val="clear" w:color="auto" w:fill="F2DBDB" w:themeFill="accent2" w:themeFillTint="33"/>
-                <w:lang w:val="en-US"/>
-              </w:rPr>
-              <w:t/>
-            </w:r>
-            <w:proofErr w:type="spellEnd"/>
-            <w:r>
-              <w:rPr>
-                <w:rFonts w:ascii="Arno Pro" w:hAnsi="Arno Pro" w:cs="Arial"/>
-                <w:color w:val="000000" w:themeColor="text1"/>
-                <w:shd w:val="clear" w:color="auto" w:fill="F2DBDB" w:themeFill="accent2" w:themeFillTint="33"/>
-                <w:lang w:val="en-US"/>
-              </w:rPr>
-              <w:t/>
-            </w:r>
-          </w:p>
-        </w:tc>
-      </w:tr>
-      <w:tr>
-        <w:tc>
-          <w:tcPr>
-            <w:tcW w:w="736" w:type="dxa"/>
-            <w:vAlign w:val="center"/>
-          </w:tcPr>
-          <w:p>
-            <w:pPr>
-              <w:spacing w:line="300" w:lineRule="exact"/>
-              <w:jc w:val="center"/>
-              <w:rPr>
-                <w:rFonts w:ascii="Arno Pro" w:hAnsi="Arno Pro" w:cs="Arial"/>
-                <w:color w:val="000000" w:themeColor="text1"/>
-              </w:rPr>
-            </w:pPr>
-            <w:r>
-              <w:rPr>
-                <w:rFonts w:ascii="Arno Pro" w:hAnsi="Arno Pro" w:cs="Arial"/>
-                <w:color w:val="000000" w:themeColor="text1"/>
-              </w:rPr>
-              <w:t>Total</w:t>
-            </w:r>
-          </w:p>
-        </w:tc>
-        <w:tc>
-          <w:tcPr>
-            <w:tcW w:w="1876" w:type="dxa"/>
-          </w:tcPr>
-          <w:p>
-            <w:pPr>
-              <w:spacing w:line="300" w:lineRule="exact"/>
-              <w:jc w:val="both"/>
-              <w:rPr>
-                <w:rFonts w:ascii="Arno Pro" w:hAnsi="Arno Pro" w:cs="Arial"/>
-                <w:color w:val="000000" w:themeColor="text1"/>
-              </w:rPr>
-            </w:pPr>
-          </w:p>
-        </w:tc>
-        <w:tc>
-          <w:tcPr>
-            <w:tcW w:w="1020" w:type="dxa"/>
-          </w:tcPr>
-          <w:p>
-            <w:pPr>
-              <w:spacing w:line="300" w:lineRule="exact"/>
-              <w:jc w:val="both"/>
-              <w:rPr>
-                <w:rFonts w:ascii="Arno Pro" w:hAnsi="Arno Pro" w:cs="Arial"/>
-                <w:color w:val="000000" w:themeColor="text1"/>
-              </w:rPr>
-            </w:pPr>
-          </w:p>
-        </w:tc>
-        <w:tc>
-          <w:tcPr>
-            <w:tcW w:w="1143" w:type="dxa"/>
-          </w:tcPr>
-          <w:p>
-            <w:pPr>
-              <w:spacing w:line="300" w:lineRule="exact"/>
-              <w:jc w:val="both"/>
-              <w:rPr>
-                <w:rFonts w:ascii="Arno Pro" w:hAnsi="Arno Pro" w:cs="Arial"/>
-                <w:color w:val="000000" w:themeColor="text1"/>
-              </w:rPr>
-            </w:pPr>
-          </w:p>
-        </w:tc>
-        <w:tc>
-          <w:tcPr>
-            <w:tcW w:w="1172" w:type="dxa"/>
-          </w:tcPr>
-          <w:p>
-            <w:pPr>
-              <w:spacing w:line="300" w:lineRule="exact"/>
-              <w:jc w:val="both"/>
-              <w:rPr>
-                <w:rFonts w:ascii="Arno Pro" w:hAnsi="Arno Pro" w:cs="Arial"/>
-                <w:color w:val="000000" w:themeColor="text1"/>
-              </w:rPr>
-            </w:pPr>
-          </w:p>
-        </w:tc>
-        <w:tc>
-          <w:tcPr>
-            <w:tcW w:w="1429" w:type="dxa"/>
-          </w:tcPr>
-          <w:p>
-            <w:pPr>
-              <w:spacing w:line="300" w:lineRule="exact"/>
-              <w:jc w:val="both"/>
-              <w:rPr>
-                <w:rFonts w:ascii="Arno Pro" w:hAnsi="Arno Pro" w:cs="Arial"/>
-                <w:color w:val="000000" w:themeColor="text1"/>
-              </w:rPr>
-            </w:pPr>
-          </w:p>
-        </w:tc>
-        <w:tc>
-          <w:tcPr>
-            <w:tcW w:w="1912" w:type="dxa"/>
-          </w:tcPr>
-          <w:p>
-            <w:pPr>
-              <w:spacing w:line="300" w:lineRule="exact"/>
-              <w:rPr>
-                <w:rFonts w:ascii="Arno Pro" w:hAnsi="Arno Pro" w:cs="Arial"/>
-                <w:color w:val="000000" w:themeColor="text1"/>
-                <w:lang w:val="en-US"/>
-              </w:rPr>
-            </w:pPr>
-            <w:r>
-              <w:rPr>
-                <w:rFonts w:ascii="Arno Pro" w:hAnsi="Arno Pro" w:cs="Arial"/>
-                <w:color w:val="000000" w:themeColor="text1"/>
-                <w:shd w:val="clear" w:color="auto" w:fill="F2DBDB" w:themeFill="accent2" w:themeFillTint="33"/>
-                <w:lang w:val="en-US"/>
-              </w:rPr>
-              <w:t/>
-            </w:r>
-            <w:proofErr w:type="spellStart"/>
-            <w:r>
-              <w:rPr>
-                <w:rFonts w:ascii="Arno Pro" w:hAnsi="Arno Pro" w:cs="Arial"/>
-                <w:color w:val="000000" w:themeColor="text1"/>
-                <w:shd w:val="clear" w:color="auto" w:fill="F2DBDB" w:themeFill="accent2" w:themeFillTint="33"/>
-                <w:lang w:val="en-US"/>
-              </w:rPr>
-              <w:t/>
-            </w:r>
-            <w:proofErr w:type="spellEnd"/>
-            <w:r>
-              <w:rPr>
-                <w:rFonts w:ascii="Arno Pro" w:hAnsi="Arno Pro" w:cs="Arial"/>
-                <w:color w:val="000000" w:themeColor="text1"/>
-                <w:shd w:val="clear" w:color="auto" w:fill="F2DBDB" w:themeFill="accent2" w:themeFillTint="33"/>
-                <w:lang w:val="en-US"/>
-              </w:rPr>
               <w:t xml:space="preserve"> </w:t>
-            </w:r>
-            <w:proofErr w:type="spellStart"/>
-            <w:r>
-              <w:rPr>
-                <w:rFonts w:ascii="Arno Pro" w:hAnsi="Arno Pro" w:cs="Arial"/>
-                <w:color w:val="000000" w:themeColor="text1"/>
-                <w:shd w:val="clear" w:color="auto" w:fill="F2DBDB" w:themeFill="accent2" w:themeFillTint="33"/>
-                <w:lang w:val="en-US"/>
-              </w:rPr>
-              <w:t/>
-            </w:r>
-            <w:proofErr w:type="spellEnd"/>
-            <w:r>
-              <w:rPr>
-                <w:rFonts w:ascii="Arno Pro" w:hAnsi="Arno Pro" w:cs="Arial"/>
-                <w:color w:val="000000" w:themeColor="text1"/>
-                <w:shd w:val="clear" w:color="auto" w:fill="F2DBDB" w:themeFill="accent2" w:themeFillTint="33"/>
-                <w:lang w:val="en-US"/>
-              </w:rPr>
-              <w:t/>
             </w:r>
           </w:p>
         </w:tc>
@@ -4389,23 +2867,7 @@
           <w:rFonts w:ascii="Arno Pro" w:hAnsi="Arno Pro" w:cs="Arial"/>
           <w:color w:val="000000" w:themeColor="text1"/>
         </w:rPr>
-        <w:t xml:space="preserve">undefined</w:t>
-      </w:r>
-      <w:proofErr w:type="spellStart"/>
-      <w:r>
-        <w:rPr>
-          <w:rFonts w:ascii="Arno Pro" w:hAnsi="Arno Pro" w:cs="Arial"/>
-          <w:color w:val="000000" w:themeColor="text1"/>
-        </w:rPr>
-        <w:t/>
-      </w:r>
-      <w:proofErr w:type="spellEnd"/>
-      <w:r>
-        <w:rPr>
-          <w:rFonts w:ascii="Arno Pro" w:hAnsi="Arno Pro" w:cs="Arial"/>
-          <w:color w:val="000000" w:themeColor="text1"/>
-        </w:rPr>
-        <w:t xml:space="preserve">.</w:t>
+        <w:t xml:space="preserve">undefined.</w:t>
       </w:r>
     </w:p>
     <w:p>
@@ -4454,20 +2916,6 @@
         </w:rPr>
         <w:t xml:space="preserve">undefined</w:t>
       </w:r>
-      <w:proofErr w:type="spellStart"/>
-      <w:r>
-        <w:rPr>
-          <w:rFonts w:ascii="Arno Pro" w:hAnsi="Arno Pro" w:cs="Arial"/>
-        </w:rPr>
-        <w:t/>
-      </w:r>
-      <w:proofErr w:type="spellEnd"/>
-      <w:r>
-        <w:rPr>
-          <w:rFonts w:ascii="Arno Pro" w:hAnsi="Arno Pro" w:cs="Arial"/>
-        </w:rPr>
-        <w:t/>
-      </w:r>
       <w:r>
         <w:rPr>
           <w:rFonts w:ascii="Arno Pro" w:hAnsi="Arno Pro" w:cs="Arial"/>
@@ -4501,7 +2949,6 @@
         </w:rPr>
         <w:t xml:space="preserve">RATP</w:t>
       </w:r>
-      <w:proofErr w:type="spellStart"/>
       <w:r>
         <w:rPr>
           <w:rFonts w:ascii="Arno Pro" w:hAnsi="Arno Pro" w:cs="Arial"/>
@@ -4509,14 +2956,6 @@
         </w:rPr>
         <w:t/>
       </w:r>
-      <w:proofErr w:type="spellEnd"/>
-      <w:r>
-        <w:rPr>
-          <w:rFonts w:ascii="Arno Pro" w:hAnsi="Arno Pro" w:cs="Arial"/>
-          <w:shd w:val="clear" w:color="auto" w:fill="C6D9F1" w:themeFill="text2" w:themeFillTint="33"/>
-        </w:rPr>
-        <w:t/>
-      </w:r>
       <w:r>
         <w:rPr>
           <w:rFonts w:ascii="Arno Pro" w:hAnsi="Arno Pro" w:cs="Arial"/>
@@ -4527,21 +2966,7 @@
         <w:rPr>
           <w:rFonts w:ascii="Arno Pro" w:hAnsi="Arno Pro" w:cs="Arial"/>
         </w:rPr>
-        <w:t xml:space="preserve"> undefined</w:t>
-      </w:r>
-      <w:proofErr w:type="spellStart"/>
-      <w:r>
-        <w:rPr>
-          <w:rFonts w:ascii="Arno Pro" w:hAnsi="Arno Pro" w:cs="Arial"/>
-        </w:rPr>
-        <w:t/>
-      </w:r>
-      <w:proofErr w:type="spellEnd"/>
-      <w:r>
-        <w:rPr>
-          <w:rFonts w:ascii="Arno Pro" w:hAnsi="Arno Pro" w:cs="Arial"/>
-        </w:rPr>
-        <w:t xml:space="preserve"> </w:t>
+        <w:t xml:space="preserve"> undefined </w:t>
       </w:r>
       <w:r>
         <w:rPr>
@@ -4740,8 +3165,6 @@
               </w:rPr>
               <w:t/>
             </w:r>
-            <w:proofErr w:type="spellStart"/>
-            <w:proofErr w:type="gramStart"/>
             <w:r>
               <w:rPr>
                 <w:rFonts w:ascii="Arno Pro" w:hAnsi="Arno Pro" w:cs="Arial"/>
@@ -4749,22 +3172,6 @@
               </w:rPr>
               <w:t/>
             </w:r>
-            <w:proofErr w:type="gramEnd"/>
-            <w:r>
-              <w:rPr>
-                <w:rFonts w:ascii="Arno Pro" w:hAnsi="Arno Pro" w:cs="Arial"/>
-                <w:color w:val="000000" w:themeColor="text1"/>
-              </w:rPr>
-              <w:t/>
-            </w:r>
-            <w:r>
-              <w:rPr>
-                <w:rFonts w:ascii="Arno Pro" w:hAnsi="Arno Pro" w:cs="Arial"/>
-                <w:color w:val="000000" w:themeColor="text1"/>
-              </w:rPr>
-              <w:t/>
-            </w:r>
-            <w:proofErr w:type="spellEnd"/>
             <w:r>
               <w:rPr>
                 <w:rFonts w:ascii="Arno Pro" w:hAnsi="Arno Pro" w:cs="Arial"/>
@@ -4789,35 +3196,60 @@
               </w:rPr>
               <w:t/>
             </w:r>
-            <w:proofErr w:type="spellStart"/>
-            <w:proofErr w:type="gramStart"/>
-            <w:r>
-              <w:rPr>
-                <w:rFonts w:ascii="Arno Pro" w:hAnsi="Arno Pro" w:cs="Arial"/>
-                <w:color w:val="000000" w:themeColor="text1"/>
+            <w:r>
+              <w:rPr>
+                <w:rFonts w:ascii="Arno Pro" w:hAnsi="Arno Pro" w:cs="Arial"/>
+                <w:color w:val="000000" w:themeColor="text1"/>
+              </w:rPr>
+              <w:t xml:space="preserve"> </w:t>
+            </w:r>
+            <w:r>
+              <w:rPr>
+                <w:rFonts w:ascii="Arno Pro" w:hAnsi="Arno Pro" w:cs="Arial"/>
+              </w:rPr>
+              <w:t>euros</w:t>
+            </w:r>
+            <w:r>
+              <w:rPr>
+                <w:rFonts w:ascii="Arno Pro" w:hAnsi="Arno Pro" w:cs="Arial"/>
+              </w:rPr>
+              <w:t xml:space="preserve"> </w:t>
+            </w:r>
+          </w:p>
+        </w:tc>
+        <w:tc>
+          <w:tcPr>
+            <w:tcW w:w="4284" w:type="dxa"/>
+          </w:tcPr>
+          <w:p>
+            <w:pPr>
+              <w:spacing w:line="240" w:lineRule="atLeast"/>
+              <w:rPr>
+                <w:rFonts w:ascii="Arno Pro" w:hAnsi="Arno Pro" w:cs="Arial"/>
+                <w:color w:val="000000" w:themeColor="text1"/>
+              </w:rPr>
+            </w:pPr>
+            <w:r>
+              <w:rPr>
+                <w:rFonts w:ascii="Arno Pro" w:hAnsi="Arno Pro" w:cs="Arial"/>
               </w:rPr>
               <w:t/>
             </w:r>
-            <w:proofErr w:type="gramEnd"/>
-            <w:r>
-              <w:rPr>
-                <w:rFonts w:ascii="Arno Pro" w:hAnsi="Arno Pro" w:cs="Arial"/>
-                <w:color w:val="000000" w:themeColor="text1"/>
+            <w:r>
+              <w:rPr>
+                <w:rFonts w:ascii="Arno Pro" w:hAnsi="Arno Pro" w:cs="Arial"/>
               </w:rPr>
               <w:t/>
             </w:r>
-            <w:proofErr w:type="spellEnd"/>
-            <w:r>
-              <w:rPr>
-                <w:rFonts w:ascii="Arno Pro" w:hAnsi="Arno Pro" w:cs="Arial"/>
-                <w:color w:val="000000" w:themeColor="text1"/>
+            <w:r>
+              <w:rPr>
+                <w:rFonts w:ascii="Arno Pro" w:hAnsi="Arno Pro" w:cs="Arial"/>
               </w:rPr>
               <w:t/>
             </w:r>
             <w:r>
               <w:rPr>
                 <w:rFonts w:ascii="Arno Pro" w:hAnsi="Arno Pro" w:cs="Arial"/>
-                <w:color w:val="000000" w:themeColor="text1"/>
               </w:rPr>
               <w:t xml:space="preserve"> </w:t>
             </w:r>
@@ -4825,31 +3257,38 @@
               <w:rPr>
                 <w:rFonts w:ascii="Arno Pro" w:hAnsi="Arno Pro" w:cs="Arial"/>
               </w:rPr>
-              <w:t>euros</w:t>
-            </w:r>
-            <w:r>
-              <w:rPr>
-                <w:rFonts w:ascii="Arno Pro" w:hAnsi="Arno Pro" w:cs="Arial"/>
+              <w:t xml:space="preserve">Facture n°</w:t>
+            </w:r>
+            <w:r>
+              <w:rPr>
+                <w:rFonts w:ascii="Arno Pro" w:hAnsi="Arno Pro" w:cs="Arial"/>
+              </w:rPr>
+              <w:t xml:space="preserve">98765</w:t>
+            </w:r>
+            <w:r>
+              <w:rPr>
+                <w:rFonts w:ascii="Arno Pro" w:hAnsi="Arno Pro" w:cs="Arial"/>
+                <w:color w:val="000000" w:themeColor="text1"/>
               </w:rPr>
               <w:t xml:space="preserve"> </w:t>
             </w:r>
-          </w:p>
-        </w:tc>
-        <w:tc>
-          <w:tcPr>
-            <w:tcW w:w="4284" w:type="dxa"/>
-          </w:tcPr>
-          <w:p>
-            <w:pPr>
-              <w:spacing w:line="240" w:lineRule="atLeast"/>
-              <w:rPr>
-                <w:rFonts w:ascii="Arno Pro" w:hAnsi="Arno Pro" w:cs="Arial"/>
-                <w:color w:val="000000" w:themeColor="text1"/>
-              </w:rPr>
-            </w:pPr>
-            <w:r>
-              <w:rPr>
-                <w:rFonts w:ascii="Arno Pro" w:hAnsi="Arno Pro" w:cs="Arial"/>
+            <w:r>
+              <w:rPr>
+                <w:rFonts w:ascii="Arno Pro" w:hAnsi="Arno Pro" w:cs="Arial"/>
+              </w:rPr>
+              <w:t xml:space="preserve">en date du </w:t>
+            </w:r>
+            <w:r>
+              <w:rPr>
+                <w:rFonts w:ascii="Arno Pro" w:hAnsi="Arno Pro" w:cs="Arial"/>
+                <w:color w:val="000000" w:themeColor="text1"/>
+              </w:rPr>
+              <w:t xml:space="preserve">11/09/2015</w:t>
+            </w:r>
+            <w:r>
+              <w:rPr>
+                <w:rFonts w:ascii="Arno Pro" w:hAnsi="Arno Pro" w:cs="Arial"/>
+                <w:color w:val="000000" w:themeColor="text1"/>
               </w:rPr>
               <w:t/>
             </w:r>
@@ -4881,16 +3320,35 @@
               <w:rPr>
                 <w:rFonts w:ascii="Arno Pro" w:hAnsi="Arno Pro" w:cs="Arial"/>
               </w:rPr>
-              <w:t xml:space="preserve">98765</w:t>
-            </w:r>
-            <w:proofErr w:type="spellStart"/>
-            <w:r>
-              <w:rPr>
-                <w:rFonts w:ascii="Arno Pro" w:hAnsi="Arno Pro" w:cs="Arial"/>
+              <w:t xml:space="preserve">123456</w:t>
+            </w:r>
+            <w:r>
+              <w:rPr>
+                <w:rFonts w:ascii="Arno Pro" w:hAnsi="Arno Pro" w:cs="Arial"/>
+                <w:color w:val="000000" w:themeColor="text1"/>
+              </w:rPr>
+              <w:t xml:space="preserve"> </w:t>
+            </w:r>
+            <w:r>
+              <w:rPr>
+                <w:rFonts w:ascii="Arno Pro" w:hAnsi="Arno Pro" w:cs="Arial"/>
+              </w:rPr>
+              <w:t xml:space="preserve">en date du </w:t>
+            </w:r>
+            <w:r>
+              <w:rPr>
+                <w:rFonts w:ascii="Arno Pro" w:hAnsi="Arno Pro" w:cs="Arial"/>
+                <w:color w:val="000000" w:themeColor="text1"/>
+              </w:rPr>
+              <w:t xml:space="preserve">123456</w:t>
+            </w:r>
+            <w:r>
+              <w:rPr>
+                <w:rFonts w:ascii="Arno Pro" w:hAnsi="Arno Pro" w:cs="Arial"/>
+                <w:color w:val="000000" w:themeColor="text1"/>
               </w:rPr>
               <w:t/>
             </w:r>
-            <w:proofErr w:type="spellEnd"/>
             <w:r>
               <w:rPr>
                 <w:rFonts w:ascii="Arno Pro" w:hAnsi="Arno Pro" w:cs="Arial"/>
@@ -4900,7 +3358,12 @@
             <w:r>
               <w:rPr>
                 <w:rFonts w:ascii="Arno Pro" w:hAnsi="Arno Pro" w:cs="Arial"/>
-                <w:color w:val="000000" w:themeColor="text1"/>
+              </w:rPr>
+              <w:t/>
+            </w:r>
+            <w:r>
+              <w:rPr>
+                <w:rFonts w:ascii="Arno Pro" w:hAnsi="Arno Pro" w:cs="Arial"/>
               </w:rPr>
               <w:t xml:space="preserve"> </w:t>
             </w:r>
@@ -4908,6 +3371,25 @@
               <w:rPr>
                 <w:rFonts w:ascii="Arno Pro" w:hAnsi="Arno Pro" w:cs="Arial"/>
               </w:rPr>
+              <w:t xml:space="preserve">Facture n°</w:t>
+            </w:r>
+            <w:r>
+              <w:rPr>
+                <w:rFonts w:ascii="Arno Pro" w:hAnsi="Arno Pro" w:cs="Arial"/>
+              </w:rPr>
+              <w:t xml:space="preserve">1453849</w:t>
+            </w:r>
+            <w:r>
+              <w:rPr>
+                <w:rFonts w:ascii="Arno Pro" w:hAnsi="Arno Pro" w:cs="Arial"/>
+                <w:color w:val="000000" w:themeColor="text1"/>
+              </w:rPr>
+              <w:t xml:space="preserve"> </w:t>
+            </w:r>
+            <w:r>
+              <w:rPr>
+                <w:rFonts w:ascii="Arno Pro" w:hAnsi="Arno Pro" w:cs="Arial"/>
+              </w:rPr>
               <w:t xml:space="preserve">en date du </w:t>
             </w:r>
             <w:r>
@@ -4915,230 +3397,8 @@
                 <w:rFonts w:ascii="Arno Pro" w:hAnsi="Arno Pro" w:cs="Arial"/>
                 <w:color w:val="000000" w:themeColor="text1"/>
               </w:rPr>
-              <w:t xml:space="preserve">11/09/2015</w:t>
-            </w:r>
-            <w:proofErr w:type="spellStart"/>
-            <w:r>
-              <w:rPr>
-                <w:rFonts w:ascii="Arno Pro" w:hAnsi="Arno Pro" w:cs="Arial"/>
-                <w:color w:val="000000" w:themeColor="text1"/>
-              </w:rPr>
-              <w:t/>
-            </w:r>
-            <w:proofErr w:type="gramStart"/>
-            <w:r>
-              <w:rPr>
-                <w:rFonts w:ascii="Arno Pro" w:hAnsi="Arno Pro" w:cs="Arial"/>
-                <w:color w:val="000000" w:themeColor="text1"/>
-              </w:rPr>
-              <w:t/>
-            </w:r>
-            <w:proofErr w:type="spellEnd"/>
-            <w:r>
-              <w:rPr>
-                <w:rFonts w:ascii="Arno Pro" w:hAnsi="Arno Pro" w:cs="Arial"/>
-                <w:color w:val="000000" w:themeColor="text1"/>
-              </w:rPr>
-              <w:t/>
-            </w:r>
-            <w:r>
-              <w:rPr>
-                <w:rFonts w:ascii="Arno Pro" w:hAnsi="Arno Pro" w:cs="Arial"/>
-                <w:color w:val="000000" w:themeColor="text1"/>
-              </w:rPr>
-              <w:t/>
-            </w:r>
-            <w:r>
-              <w:rPr>
-                <w:rFonts w:ascii="Arno Pro" w:hAnsi="Arno Pro" w:cs="Arial"/>
-              </w:rPr>
-              <w:t/>
-            </w:r>
-            <w:r>
-              <w:rPr>
-                <w:rFonts w:ascii="Arno Pro" w:hAnsi="Arno Pro" w:cs="Arial"/>
-              </w:rPr>
-              <w:t/>
-            </w:r>
-            <w:r>
-              <w:rPr>
-                <w:rFonts w:ascii="Arno Pro" w:hAnsi="Arno Pro" w:cs="Arial"/>
-              </w:rPr>
-              <w:t xml:space="preserve"> </w:t>
-            </w:r>
-            <w:r>
-              <w:rPr>
-                <w:rFonts w:ascii="Arno Pro" w:hAnsi="Arno Pro" w:cs="Arial"/>
-              </w:rPr>
-              <w:t xml:space="preserve">Facture n°</w:t>
-            </w:r>
-            <w:r>
-              <w:rPr>
-                <w:rFonts w:ascii="Arno Pro" w:hAnsi="Arno Pro" w:cs="Arial"/>
-              </w:rPr>
-              <w:t xml:space="preserve">123456</w:t>
-            </w:r>
-            <w:proofErr w:type="spellStart"/>
-            <w:r>
-              <w:rPr>
-                <w:rFonts w:ascii="Arno Pro" w:hAnsi="Arno Pro" w:cs="Arial"/>
-              </w:rPr>
-              <w:t/>
-            </w:r>
-            <w:proofErr w:type="spellEnd"/>
-            <w:r>
-              <w:rPr>
-                <w:rFonts w:ascii="Arno Pro" w:hAnsi="Arno Pro" w:cs="Arial"/>
-              </w:rPr>
-              <w:t/>
-            </w:r>
-            <w:r>
-              <w:rPr>
-                <w:rFonts w:ascii="Arno Pro" w:hAnsi="Arno Pro" w:cs="Arial"/>
-                <w:color w:val="000000" w:themeColor="text1"/>
-              </w:rPr>
-              <w:t xml:space="preserve"> </w:t>
-            </w:r>
-            <w:r>
-              <w:rPr>
-                <w:rFonts w:ascii="Arno Pro" w:hAnsi="Arno Pro" w:cs="Arial"/>
-              </w:rPr>
-              <w:t xml:space="preserve">en date du </w:t>
-            </w:r>
-            <w:r>
-              <w:rPr>
-                <w:rFonts w:ascii="Arno Pro" w:hAnsi="Arno Pro" w:cs="Arial"/>
-                <w:color w:val="000000" w:themeColor="text1"/>
-              </w:rPr>
-              <w:t xml:space="preserve">123456</w:t>
-            </w:r>
-            <w:proofErr w:type="spellStart"/>
-            <w:r>
-              <w:rPr>
-                <w:rFonts w:ascii="Arno Pro" w:hAnsi="Arno Pro" w:cs="Arial"/>
-                <w:color w:val="000000" w:themeColor="text1"/>
-              </w:rPr>
-              <w:t/>
-            </w:r>
-            <w:proofErr w:type="gramStart"/>
-            <w:r>
-              <w:rPr>
-                <w:rFonts w:ascii="Arno Pro" w:hAnsi="Arno Pro" w:cs="Arial"/>
-                <w:color w:val="000000" w:themeColor="text1"/>
-              </w:rPr>
-              <w:t/>
-            </w:r>
-            <w:proofErr w:type="spellEnd"/>
-            <w:r>
-              <w:rPr>
-                <w:rFonts w:ascii="Arno Pro" w:hAnsi="Arno Pro" w:cs="Arial"/>
-                <w:color w:val="000000" w:themeColor="text1"/>
-              </w:rPr>
-              <w:t/>
-            </w:r>
-            <w:r>
-              <w:rPr>
-                <w:rFonts w:ascii="Arno Pro" w:hAnsi="Arno Pro" w:cs="Arial"/>
-                <w:color w:val="000000" w:themeColor="text1"/>
-              </w:rPr>
-              <w:t/>
-            </w:r>
-            <w:r>
-              <w:rPr>
-                <w:rFonts w:ascii="Arno Pro" w:hAnsi="Arno Pro" w:cs="Arial"/>
-              </w:rPr>
-              <w:t/>
-            </w:r>
-            <w:r>
-              <w:rPr>
-                <w:rFonts w:ascii="Arno Pro" w:hAnsi="Arno Pro" w:cs="Arial"/>
-              </w:rPr>
-              <w:t/>
-            </w:r>
-            <w:r>
-              <w:rPr>
-                <w:rFonts w:ascii="Arno Pro" w:hAnsi="Arno Pro" w:cs="Arial"/>
-              </w:rPr>
-              <w:t xml:space="preserve"> </w:t>
-            </w:r>
-            <w:r>
-              <w:rPr>
-                <w:rFonts w:ascii="Arno Pro" w:hAnsi="Arno Pro" w:cs="Arial"/>
-              </w:rPr>
-              <w:t xml:space="preserve">Facture n°</w:t>
-            </w:r>
-            <w:r>
-              <w:rPr>
-                <w:rFonts w:ascii="Arno Pro" w:hAnsi="Arno Pro" w:cs="Arial"/>
-              </w:rPr>
-              <w:t xml:space="preserve">1453849</w:t>
-            </w:r>
-            <w:proofErr w:type="spellStart"/>
-            <w:r>
-              <w:rPr>
-                <w:rFonts w:ascii="Arno Pro" w:hAnsi="Arno Pro" w:cs="Arial"/>
-              </w:rPr>
-              <w:t/>
-            </w:r>
-            <w:proofErr w:type="spellEnd"/>
-            <w:r>
-              <w:rPr>
-                <w:rFonts w:ascii="Arno Pro" w:hAnsi="Arno Pro" w:cs="Arial"/>
-              </w:rPr>
-              <w:t/>
-            </w:r>
-            <w:r>
-              <w:rPr>
-                <w:rFonts w:ascii="Arno Pro" w:hAnsi="Arno Pro" w:cs="Arial"/>
-                <w:color w:val="000000" w:themeColor="text1"/>
-              </w:rPr>
-              <w:t xml:space="preserve"> </w:t>
-            </w:r>
-            <w:r>
-              <w:rPr>
-                <w:rFonts w:ascii="Arno Pro" w:hAnsi="Arno Pro" w:cs="Arial"/>
-              </w:rPr>
-              <w:t xml:space="preserve">en date du </w:t>
-            </w:r>
-            <w:r>
-              <w:rPr>
-                <w:rFonts w:ascii="Arno Pro" w:hAnsi="Arno Pro" w:cs="Arial"/>
-                <w:color w:val="000000" w:themeColor="text1"/>
-              </w:rPr>
               <w:t xml:space="preserve">12/09/2012</w:t>
             </w:r>
-            <w:proofErr w:type="spellStart"/>
-            <w:r>
-              <w:rPr>
-                <w:rFonts w:ascii="Arno Pro" w:hAnsi="Arno Pro" w:cs="Arial"/>
-                <w:color w:val="000000" w:themeColor="text1"/>
-              </w:rPr>
-              <w:t/>
-            </w:r>
-            <w:proofErr w:type="gramStart"/>
-            <w:r>
-              <w:rPr>
-                <w:rFonts w:ascii="Arno Pro" w:hAnsi="Arno Pro" w:cs="Arial"/>
-                <w:color w:val="000000" w:themeColor="text1"/>
-              </w:rPr>
-              <w:t/>
-            </w:r>
-            <w:proofErr w:type="spellEnd"/>
-            <w:r>
-              <w:rPr>
-                <w:rFonts w:ascii="Arno Pro" w:hAnsi="Arno Pro" w:cs="Arial"/>
-                <w:color w:val="000000" w:themeColor="text1"/>
-              </w:rPr>
-              <w:t/>
-            </w:r>
-            <w:r>
-              <w:rPr>
-                <w:rFonts w:ascii="Arno Pro" w:hAnsi="Arno Pro" w:cs="Arial"/>
-                <w:color w:val="000000" w:themeColor="text1"/>
-              </w:rPr>
-              <w:t/>
-            </w:r>
-            <w:proofErr w:type="gramEnd"/>
             <w:r>
               <w:rPr>
                 <w:rFonts w:ascii="Arno Pro" w:hAnsi="Arno Pro" w:cs="Arial"/>
@@ -5439,8 +3699,6 @@
               </w:rPr>
               <w:t xml:space="preserve">undefined</w:t>
             </w:r>
-            <w:proofErr w:type="spellStart"/>
-            <w:proofErr w:type="gramStart"/>
             <w:r>
               <w:rPr>
                 <w:rFonts w:ascii="Arno Pro" w:eastAsia="Times New Roman" w:hAnsi="Arno Pro" w:cs="Times New Roman"/>
@@ -5449,7 +3707,6 @@
               </w:rPr>
               <w:t/>
             </w:r>
-            <w:proofErr w:type="gramEnd"/>
             <w:r>
               <w:rPr>
                 <w:rFonts w:ascii="Arno Pro" w:eastAsia="Times New Roman" w:hAnsi="Arno Pro" w:cs="Times New Roman"/>
@@ -5458,81 +3715,94 @@
               </w:rPr>
               <w:t/>
             </w:r>
-            <w:proofErr w:type="spellEnd"/>
             <w:r>
               <w:rPr>
                 <w:rFonts w:ascii="Arno Pro" w:eastAsia="Times New Roman" w:hAnsi="Arno Pro" w:cs="Times New Roman"/>
                 <w:color w:val="000000"/>
                 <w:lang w:eastAsia="fr-FR"/>
               </w:rPr>
-              <w:t/>
-            </w:r>
-            <w:r>
+              <w:t xml:space="preserve">undefined</w:t>
+            </w:r>
+          </w:p>
+        </w:tc>
+        <w:tc>
+          <w:tcPr>
+            <w:tcW w:w="4284" w:type="dxa"/>
+          </w:tcPr>
+          <w:p>
+            <w:pPr>
+              <w:spacing w:line="240" w:lineRule="atLeast"/>
               <w:rPr>
                 <w:rFonts w:ascii="Arno Pro" w:eastAsia="Times New Roman" w:hAnsi="Arno Pro" w:cs="Times New Roman"/>
                 <w:color w:val="000000"/>
                 <w:lang w:eastAsia="fr-FR"/>
               </w:rPr>
-              <w:t xml:space="preserve">undefined</w:t>
-            </w:r>
-            <w:proofErr w:type="spellStart"/>
-            <w:r>
+            </w:pPr>
+            <w:r>
+              <w:rPr>
+                <w:rFonts w:ascii="Arno Pro" w:hAnsi="Arno Pro" w:cs="Arial"/>
+                <w:shd w:val="clear" w:color="auto" w:fill="C2D69B" w:themeFill="accent3" w:themeFillTint="99"/>
+              </w:rPr>
+              <w:t/>
+            </w:r>
+          </w:p>
+          <w:p>
+            <w:pPr>
+              <w:spacing w:line="240" w:lineRule="atLeast"/>
+              <w:rPr>
+                <w:rFonts w:ascii="Arno Pro" w:hAnsi="Arno Pro" w:cs="Arial"/>
+                <w:color w:val="000000"/>
+                <w:shd w:val="clear" w:color="auto" w:fill="FFFFFF"/>
+              </w:rPr>
+            </w:pPr>
+            <w:r>
+              <w:rPr>
+                <w:rFonts w:ascii="Arno Pro" w:hAnsi="Arno Pro" w:cs="Arial"/>
+                <w:shd w:val="clear" w:color="auto" w:fill="C2D69B" w:themeFill="accent3" w:themeFillTint="99"/>
+              </w:rPr>
+              <w:t/>
+            </w:r>
+          </w:p>
+          <w:p>
+            <w:pPr>
+              <w:spacing w:line="240" w:lineRule="atLeast"/>
               <w:rPr>
                 <w:rFonts w:ascii="Arno Pro" w:eastAsia="Times New Roman" w:hAnsi="Arno Pro" w:cs="Times New Roman"/>
                 <w:color w:val="000000"/>
                 <w:lang w:eastAsia="fr-FR"/>
               </w:rPr>
-              <w:t/>
-            </w:r>
-            <w:proofErr w:type="spellEnd"/>
-            <w:r>
+            </w:pPr>
+          </w:p>
+        </w:tc>
+      </w:tr>
+      <w:tr>
+        <w:tc>
+          <w:tcPr>
+            <w:tcW w:w="2660" w:type="dxa"/>
+          </w:tcPr>
+          <w:p>
+            <w:pPr>
+              <w:spacing w:line="240" w:lineRule="atLeast"/>
               <w:rPr>
                 <w:rFonts w:ascii="Arno Pro" w:eastAsia="Times New Roman" w:hAnsi="Arno Pro" w:cs="Times New Roman"/>
                 <w:color w:val="000000"/>
                 <w:lang w:eastAsia="fr-FR"/>
               </w:rPr>
-              <w:t/>
-            </w:r>
-          </w:p>
-        </w:tc>
-        <w:tc>
-          <w:tcPr>
-            <w:tcW w:w="4284" w:type="dxa"/>
-          </w:tcPr>
-          <w:p>
-            <w:pPr>
-              <w:spacing w:line="240" w:lineRule="atLeast"/>
+            </w:pPr>
+            <w:r>
               <w:rPr>
                 <w:rFonts w:ascii="Arno Pro" w:eastAsia="Times New Roman" w:hAnsi="Arno Pro" w:cs="Times New Roman"/>
                 <w:color w:val="000000"/>
                 <w:lang w:eastAsia="fr-FR"/>
               </w:rPr>
-            </w:pPr>
-            <w:r>
-              <w:rPr>
-                <w:rFonts w:ascii="Arno Pro" w:hAnsi="Arno Pro" w:cs="Arial"/>
-                <w:shd w:val="clear" w:color="auto" w:fill="C2D69B" w:themeFill="accent3" w:themeFillTint="99"/>
-              </w:rPr>
-              <w:t/>
-            </w:r>
-          </w:p>
-          <w:p>
-            <w:pPr>
-              <w:spacing w:line="240" w:lineRule="atLeast"/>
-              <w:rPr>
-                <w:rFonts w:ascii="Arno Pro" w:hAnsi="Arno Pro" w:cs="Arial"/>
-                <w:color w:val="000000"/>
-                <w:shd w:val="clear" w:color="auto" w:fill="FFFFFF"/>
-              </w:rPr>
-            </w:pPr>
-            <w:r>
-              <w:rPr>
-                <w:rFonts w:ascii="Arno Pro" w:hAnsi="Arno Pro" w:cs="Arial"/>
-                <w:shd w:val="clear" w:color="auto" w:fill="C2D69B" w:themeFill="accent3" w:themeFillTint="99"/>
-              </w:rPr>
-              <w:t/>
-            </w:r>
-          </w:p>
+              <w:t xml:space="preserve">Article 700 </w:t>
+            </w:r>
+          </w:p>
+        </w:tc>
+        <w:tc>
+          <w:tcPr>
+            <w:tcW w:w="2268" w:type="dxa"/>
+          </w:tcPr>
           <w:p>
             <w:pPr>
               <w:spacing w:line="240" w:lineRule="atLeast"/>
@@ -5542,173 +3812,115 @@
                 <w:lang w:eastAsia="fr-FR"/>
               </w:rPr>
             </w:pPr>
-          </w:p>
-        </w:tc>
-      </w:tr>
-      <w:tr>
-        <w:tc>
-          <w:tcPr>
-            <w:tcW w:w="2660" w:type="dxa"/>
-          </w:tcPr>
-          <w:p>
-            <w:pPr>
-              <w:spacing w:line="240" w:lineRule="atLeast"/>
+            <w:r>
               <w:rPr>
                 <w:rFonts w:ascii="Arno Pro" w:eastAsia="Times New Roman" w:hAnsi="Arno Pro" w:cs="Times New Roman"/>
                 <w:color w:val="000000"/>
                 <w:lang w:eastAsia="fr-FR"/>
               </w:rPr>
-            </w:pPr>
-            <w:r>
+              <w:t xml:space="preserve">Art 700</w:t>
+            </w:r>
+          </w:p>
+        </w:tc>
+        <w:tc>
+          <w:tcPr>
+            <w:tcW w:w="4284" w:type="dxa"/>
+            <w:shd w:val="clear" w:color="auto" w:fill="FFFFFF" w:themeFill="background1"/>
+          </w:tcPr>
+          <w:p>
+            <w:pPr>
+              <w:spacing w:line="240" w:lineRule="atLeast"/>
               <w:rPr>
                 <w:rFonts w:ascii="Arno Pro" w:eastAsia="Times New Roman" w:hAnsi="Arno Pro" w:cs="Times New Roman"/>
                 <w:color w:val="000000"/>
                 <w:lang w:eastAsia="fr-FR"/>
               </w:rPr>
-              <w:t xml:space="preserve">Article 700 </w:t>
-            </w:r>
-          </w:p>
-        </w:tc>
-        <w:tc>
-          <w:tcPr>
-            <w:tcW w:w="2268" w:type="dxa"/>
-          </w:tcPr>
-          <w:p>
-            <w:pPr>
-              <w:spacing w:line="240" w:lineRule="atLeast"/>
+            </w:pPr>
+            <w:r>
               <w:rPr>
                 <w:rFonts w:ascii="Arno Pro" w:eastAsia="Times New Roman" w:hAnsi="Arno Pro" w:cs="Times New Roman"/>
                 <w:color w:val="000000"/>
                 <w:lang w:eastAsia="fr-FR"/>
               </w:rPr>
-            </w:pPr>
-            <w:r>
+              <w:t>Article 700 du code de procédure civile</w:t>
+            </w:r>
+          </w:p>
+        </w:tc>
+      </w:tr>
+      <w:tr>
+        <w:tc>
+          <w:tcPr>
+            <w:tcW w:w="2660" w:type="dxa"/>
+          </w:tcPr>
+          <w:p>
+            <w:pPr>
+              <w:spacing w:line="240" w:lineRule="atLeast"/>
               <w:rPr>
                 <w:rFonts w:ascii="Arno Pro" w:eastAsia="Times New Roman" w:hAnsi="Arno Pro" w:cs="Times New Roman"/>
                 <w:color w:val="000000"/>
                 <w:lang w:eastAsia="fr-FR"/>
               </w:rPr>
-              <w:t xml:space="preserve">Art 700</w:t>
-            </w:r>
-            <w:proofErr w:type="gramStart"/>
+            </w:pPr>
             <w:r>
               <w:rPr>
                 <w:rFonts w:ascii="Arno Pro" w:eastAsia="Times New Roman" w:hAnsi="Arno Pro" w:cs="Times New Roman"/>
                 <w:color w:val="000000"/>
                 <w:lang w:eastAsia="fr-FR"/>
               </w:rPr>
-              <w:t/>
-            </w:r>
-            <w:proofErr w:type="gramEnd"/>
-            <w:r>
+              <w:t>Dépens</w:t>
+            </w:r>
+          </w:p>
+        </w:tc>
+        <w:tc>
+          <w:tcPr>
+            <w:tcW w:w="2268" w:type="dxa"/>
+          </w:tcPr>
+          <w:p>
+            <w:pPr>
+              <w:spacing w:line="240" w:lineRule="atLeast"/>
               <w:rPr>
                 <w:rFonts w:ascii="Arno Pro" w:eastAsia="Times New Roman" w:hAnsi="Arno Pro" w:cs="Times New Roman"/>
                 <w:color w:val="000000"/>
                 <w:lang w:eastAsia="fr-FR"/>
               </w:rPr>
-              <w:t/>
-            </w:r>
-          </w:p>
-        </w:tc>
-        <w:tc>
-          <w:tcPr>
-            <w:tcW w:w="4284" w:type="dxa"/>
-            <w:shd w:val="clear" w:color="auto" w:fill="FFFFFF" w:themeFill="background1"/>
-          </w:tcPr>
-          <w:p>
-            <w:pPr>
-              <w:spacing w:line="240" w:lineRule="atLeast"/>
+            </w:pPr>
+            <w:r>
               <w:rPr>
                 <w:rFonts w:ascii="Arno Pro" w:eastAsia="Times New Roman" w:hAnsi="Arno Pro" w:cs="Times New Roman"/>
                 <w:color w:val="000000"/>
                 <w:lang w:eastAsia="fr-FR"/>
               </w:rPr>
-            </w:pPr>
-            <w:r>
+              <w:t>Entiers dépens</w:t>
+            </w:r>
+          </w:p>
+        </w:tc>
+        <w:tc>
+          <w:tcPr>
+            <w:tcW w:w="4284" w:type="dxa"/>
+          </w:tcPr>
+          <w:p>
+            <w:pPr>
+              <w:spacing w:line="240" w:lineRule="atLeast"/>
               <w:rPr>
                 <w:rFonts w:ascii="Arno Pro" w:eastAsia="Times New Roman" w:hAnsi="Arno Pro" w:cs="Times New Roman"/>
                 <w:color w:val="000000"/>
                 <w:lang w:eastAsia="fr-FR"/>
               </w:rPr>
-              <w:t>Article 700 du code de procédure civile</w:t>
-            </w:r>
-          </w:p>
-        </w:tc>
-      </w:tr>
-      <w:tr>
-        <w:tc>
-          <w:tcPr>
-            <w:tcW w:w="2660" w:type="dxa"/>
-          </w:tcPr>
-          <w:p>
-            <w:pPr>
-              <w:spacing w:line="240" w:lineRule="atLeast"/>
+            </w:pPr>
+            <w:r>
               <w:rPr>
                 <w:rFonts w:ascii="Arno Pro" w:eastAsia="Times New Roman" w:hAnsi="Arno Pro" w:cs="Times New Roman"/>
                 <w:color w:val="000000"/>
                 <w:lang w:eastAsia="fr-FR"/>
               </w:rPr>
-            </w:pPr>
+              <w:t xml:space="preserve">Article </w:t>
+            </w:r>
             <w:r>
               <w:rPr>
                 <w:rFonts w:ascii="Arno Pro" w:eastAsia="Times New Roman" w:hAnsi="Arno Pro" w:cs="Times New Roman"/>
                 <w:color w:val="000000"/>
                 <w:lang w:eastAsia="fr-FR"/>
               </w:rPr>
-              <w:t>Dépens</w:t>
-            </w:r>
-          </w:p>
-        </w:tc>
-        <w:tc>
-          <w:tcPr>
-            <w:tcW w:w="2268" w:type="dxa"/>
-          </w:tcPr>
-          <w:p>
-            <w:pPr>
-              <w:spacing w:line="240" w:lineRule="atLeast"/>
-              <w:rPr>
-                <w:rFonts w:ascii="Arno Pro" w:eastAsia="Times New Roman" w:hAnsi="Arno Pro" w:cs="Times New Roman"/>
-                <w:color w:val="000000"/>
-                <w:lang w:eastAsia="fr-FR"/>
-              </w:rPr>
-            </w:pPr>
-            <w:r>
-              <w:rPr>
-                <w:rFonts w:ascii="Arno Pro" w:eastAsia="Times New Roman" w:hAnsi="Arno Pro" w:cs="Times New Roman"/>
-                <w:color w:val="000000"/>
-                <w:lang w:eastAsia="fr-FR"/>
-              </w:rPr>
-              <w:t>Entiers dépens</w:t>
-            </w:r>
-          </w:p>
-        </w:tc>
-        <w:tc>
-          <w:tcPr>
-            <w:tcW w:w="4284" w:type="dxa"/>
-          </w:tcPr>
-          <w:p>
-            <w:pPr>
-              <w:spacing w:line="240" w:lineRule="atLeast"/>
-              <w:rPr>
-                <w:rFonts w:ascii="Arno Pro" w:eastAsia="Times New Roman" w:hAnsi="Arno Pro" w:cs="Times New Roman"/>
-                <w:color w:val="000000"/>
-                <w:lang w:eastAsia="fr-FR"/>
-              </w:rPr>
-            </w:pPr>
-            <w:r>
-              <w:rPr>
-                <w:rFonts w:ascii="Arno Pro" w:eastAsia="Times New Roman" w:hAnsi="Arno Pro" w:cs="Times New Roman"/>
-                <w:color w:val="000000"/>
-                <w:lang w:eastAsia="fr-FR"/>
-              </w:rPr>
-              <w:t xml:space="preserve">Article </w:t>
-            </w:r>
-            <w:r>
-              <w:rPr>
-                <w:rFonts w:ascii="Arno Pro" w:eastAsia="Times New Roman" w:hAnsi="Arno Pro" w:cs="Times New Roman"/>
-                <w:color w:val="000000"/>
-                <w:lang w:eastAsia="fr-FR"/>
-              </w:rPr>
               <w:t>695 du code ce procédure civile</w:t>
             </w:r>
           </w:p>
@@ -5752,25 +3964,7 @@
           <w:color w:val="000000"/>
           <w:shd w:val="clear" w:color="auto" w:fill="FFFFFF"/>
         </w:rPr>
-        <w:t xml:space="preserve">Paris</w:t>
-      </w:r>
-      <w:proofErr w:type="spellStart"/>
-      <w:r>
-        <w:rPr>
-          <w:rFonts w:ascii="Arno Pro" w:hAnsi="Arno Pro"/>
-          <w:color w:val="000000"/>
-          <w:shd w:val="clear" w:color="auto" w:fill="FFFFFF"/>
-        </w:rPr>
-        <w:t/>
-      </w:r>
-      <w:proofErr w:type="spellEnd"/>
-      <w:r>
-        <w:rPr>
-          <w:rFonts w:ascii="Arno Pro" w:hAnsi="Arno Pro"/>
-          <w:color w:val="000000"/>
-          <w:shd w:val="clear" w:color="auto" w:fill="FFFFFF"/>
-        </w:rPr>
-        <w:t xml:space="preserve">.</w:t>
+        <w:t xml:space="preserve">Paris.</w:t>
       </w:r>
     </w:p>
     <w:p>
@@ -5858,30 +4052,6 @@
         </w:rPr>
         <w:t xml:space="preserve">undefined</w:t>
       </w:r>
-      <w:proofErr w:type="spellStart"/>
-      <w:r>
-        <w:rPr>
-          <w:rFonts w:ascii="Arno Pro" w:hAnsi="Arno Pro"/>
-          <w:color w:val="000000"/>
-          <w:sz w:val="22"/>
-          <w:szCs w:val="22"/>
-          <w:shd w:val="clear" w:color="auto" w:fill="FFFFFF"/>
-          <w:lang w:val="fr-FR"/>
-        </w:rPr>
-        <w:t/>
-      </w:r>
-      <w:proofErr w:type="spellEnd"/>
-      <w:r>
-        <w:rPr>
-          <w:rFonts w:ascii="Arno Pro" w:hAnsi="Arno Pro"/>
-          <w:color w:val="000000"/>
-          <w:sz w:val="22"/>
-          <w:szCs w:val="22"/>
-          <w:shd w:val="clear" w:color="auto" w:fill="FFFFFF"/>
-          <w:lang w:val="fr-FR"/>
-        </w:rPr>
-        <w:t/>
-      </w:r>
       <w:r>
         <w:rPr>
           <w:rFonts w:ascii="Arno Pro" w:hAnsi="Arno Pro"/>
@@ -5935,30 +4105,6 @@
         </w:rPr>
         <w:t xml:space="preserve">RATP</w:t>
       </w:r>
-      <w:proofErr w:type="spellStart"/>
-      <w:r>
-        <w:rPr>
-          <w:rFonts w:ascii="Arno Pro" w:hAnsi="Arno Pro"/>
-          <w:color w:val="000000"/>
-          <w:sz w:val="22"/>
-          <w:szCs w:val="22"/>
-          <w:shd w:val="clear" w:color="auto" w:fill="FFFFFF"/>
-          <w:lang w:val="fr-FR"/>
-        </w:rPr>
-        <w:t/>
-      </w:r>
-      <w:proofErr w:type="spellEnd"/>
-      <w:r>
-        <w:rPr>
-          <w:rFonts w:ascii="Arno Pro" w:hAnsi="Arno Pro"/>
-          <w:color w:val="000000"/>
-          <w:sz w:val="22"/>
-          <w:szCs w:val="22"/>
-          <w:shd w:val="clear" w:color="auto" w:fill="FFFFFF"/>
-          <w:lang w:val="fr-FR"/>
-        </w:rPr>
-        <w:t/>
-      </w:r>
     </w:p>
     <w:p>
       <w:pPr>
@@ -5979,7 +4125,6 @@
           <w:lang w:val="fr-FR"/>
         </w:rPr>
       </w:pPr>
-      <w:proofErr w:type="spellStart"/>
       <w:r>
         <w:rPr>
           <w:rFonts w:ascii="Arno Pro" w:hAnsi="Arno Pro"/>
@@ -5989,9 +4134,8 @@
           <w:shd w:val="clear" w:color="auto" w:fill="FFFFFF"/>
           <w:lang w:val="fr-FR"/>
         </w:rPr>
-        <w:t>Equivalent</w:t>
-      </w:r>
-      <w:proofErr w:type="spellEnd"/>
+        <w:t xml:space="preserve">Equivalent extrait KBIS de </w:t>
+      </w:r>
       <w:r>
         <w:rPr>
           <w:rFonts w:ascii="Arno Pro" w:hAnsi="Arno Pro"/>
@@ -6001,42 +4145,7 @@
           <w:shd w:val="clear" w:color="auto" w:fill="FFFFFF"/>
           <w:lang w:val="fr-FR"/>
         </w:rPr>
-        <w:t xml:space="preserve"> extrait KBIS de </w:t>
-      </w:r>
-      <w:r>
-        <w:rPr>
-          <w:rFonts w:ascii="Arno Pro" w:hAnsi="Arno Pro"/>
-          <w:color w:val="000000"/>
-          <w:sz w:val="22"/>
-          <w:szCs w:val="22"/>
-          <w:shd w:val="clear" w:color="auto" w:fill="FFFFFF"/>
-          <w:lang w:val="fr-FR"/>
-        </w:rPr>
         <w:t xml:space="preserve">L'association des Fraudeurs du Métro</w:t>
-      </w:r>
-      <w:proofErr w:type="spellStart"/>
-      <w:r>
-        <w:rPr>
-          <w:rFonts w:ascii="Arno Pro" w:hAnsi="Arno Pro"/>
-          <w:color w:val="000000"/>
-          <w:sz w:val="22"/>
-          <w:szCs w:val="22"/>
-          <w:shd w:val="clear" w:color="auto" w:fill="FFFFFF"/>
-          <w:lang w:val="fr-FR"/>
-        </w:rPr>
-        <w:t/>
-      </w:r>
-      <w:proofErr w:type="spellEnd"/>
-      <w:r>
-        <w:rPr>
-          <w:rFonts w:ascii="Arno Pro" w:hAnsi="Arno Pro"/>
-          <w:color w:val="000000"/>
-          <w:sz w:val="22"/>
-          <w:szCs w:val="22"/>
-          <w:shd w:val="clear" w:color="auto" w:fill="FFFFFF"/>
-          <w:lang w:val="fr-FR"/>
-        </w:rPr>
-        <w:t/>
       </w:r>
     </w:p>
     <w:p>
@@ -6142,26 +4251,6 @@
         </w:rPr>
         <w:t xml:space="preserve">98765</w:t>
       </w:r>
-      <w:proofErr w:type="spellStart"/>
-      <w:r>
-        <w:rPr>
-          <w:rFonts w:ascii="Arno Pro" w:hAnsi="Arno Pro" w:cs="Arial"/>
-          <w:sz w:val="22"/>
-          <w:szCs w:val="22"/>
-          <w:lang w:val="fr-FR"/>
-        </w:rPr>
-        <w:t/>
-      </w:r>
-      <w:proofErr w:type="spellEnd"/>
-      <w:r>
-        <w:rPr>
-          <w:rFonts w:ascii="Arno Pro" w:hAnsi="Arno Pro" w:cs="Arial"/>
-          <w:sz w:val="22"/>
-          <w:szCs w:val="22"/>
-          <w:lang w:val="fr-FR"/>
-        </w:rPr>
-        <w:t/>
-      </w:r>
       <w:r>
         <w:rPr>
           <w:rFonts w:ascii="Arno Pro" w:hAnsi="Arno Pro" w:cs="Arial"/>
@@ -6190,28 +4279,6 @@
           <w:lang w:val="fr-FR"/>
         </w:rPr>
         <w:t xml:space="preserve">11/09/2015</w:t>
-      </w:r>
-      <w:proofErr w:type="spellStart"/>
-      <w:r>
-        <w:rPr>
-          <w:rFonts w:ascii="Arno Pro" w:hAnsi="Arno Pro" w:cs="Arial"/>
-          <w:color w:val="000000" w:themeColor="text1"/>
-          <w:sz w:val="22"/>
-          <w:szCs w:val="22"/>
-          <w:lang w:val="fr-FR"/>
-        </w:rPr>
-        <w:t/>
-      </w:r>
-      <w:proofErr w:type="spellEnd"/>
-      <w:r>
-        <w:rPr>
-          <w:rFonts w:ascii="Arno Pro" w:hAnsi="Arno Pro" w:cs="Arial"/>
-          <w:color w:val="000000" w:themeColor="text1"/>
-          <w:sz w:val="22"/>
-          <w:szCs w:val="22"/>
-          <w:lang w:val="fr-FR"/>
-        </w:rPr>
-        <w:t/>
       </w:r>
     </w:p>
     <w:p>
@@ -6253,26 +4320,6 @@
         </w:rPr>
         <w:t xml:space="preserve">98765</w:t>
       </w:r>
-      <w:proofErr w:type="spellStart"/>
-      <w:r>
-        <w:rPr>
-          <w:rFonts w:ascii="Arno Pro" w:hAnsi="Arno Pro" w:cs="Arial"/>
-          <w:color w:val="000000" w:themeColor="text1"/>
-          <w:sz w:val="22"/>
-          <w:szCs w:val="22"/>
-        </w:rPr>
-        <w:t/>
-      </w:r>
-      <w:proofErr w:type="spellEnd"/>
-      <w:r>
-        <w:rPr>
-          <w:rFonts w:ascii="Arno Pro" w:hAnsi="Arno Pro" w:cs="Arial"/>
-          <w:color w:val="000000" w:themeColor="text1"/>
-          <w:sz w:val="22"/>
-          <w:szCs w:val="22"/>
-        </w:rPr>
-        <w:t/>
-      </w:r>
     </w:p>
     <w:p>
       <w:pPr>
@@ -6312,42 +4359,18 @@
           <w:szCs w:val="22"/>
           <w:lang w:val="fr-FR"/>
         </w:rPr>
-        <w:t xml:space="preserve">de commande n</w:t>
-      </w:r>
-      <w:proofErr w:type="gramStart"/>
-      <w:r>
-        <w:rPr>
-          <w:rFonts w:ascii="Arno Pro" w:hAnsi="Arno Pro" w:cs="Arial"/>
-          <w:color w:val="000000" w:themeColor="text1"/>
-          <w:sz w:val="22"/>
-          <w:szCs w:val="22"/>
-          <w:lang w:val="fr-FR"/>
-        </w:rPr>
-        <w:t xml:space="preserve">°</w:t>
-      </w:r>
-      <w:r>
-        <w:rPr>
-          <w:rFonts w:ascii="Arno Pro" w:hAnsi="Arno Pro" w:cs="Arial"/>
-          <w:color w:val="000000" w:themeColor="text1"/>
-          <w:sz w:val="22"/>
-          <w:szCs w:val="22"/>
-          <w:lang w:val="fr-FR"/>
-        </w:rPr>
-        <w:t xml:space="preserve">undefined</w:t>
-      </w:r>
-      <w:proofErr w:type="spellStart"/>
-      <w:proofErr w:type="gramEnd"/>
-      <w:r>
-        <w:rPr>
-          <w:rFonts w:ascii="Arno Pro" w:hAnsi="Arno Pro" w:cs="Arial"/>
-          <w:color w:val="000000" w:themeColor="text1"/>
-          <w:sz w:val="22"/>
-          <w:szCs w:val="22"/>
-          <w:lang w:val="fr-FR"/>
-        </w:rPr>
-        <w:t/>
-      </w:r>
-      <w:proofErr w:type="spellEnd"/>
+        <w:t xml:space="preserve">de commande n°</w:t>
+      </w:r>
+      <w:r>
+        <w:rPr>
+          <w:rFonts w:ascii="Arno Pro" w:hAnsi="Arno Pro" w:cs="Arial"/>
+          <w:color w:val="000000" w:themeColor="text1"/>
+          <w:sz w:val="22"/>
+          <w:szCs w:val="22"/>
+          <w:lang w:val="fr-FR"/>
+        </w:rPr>
+        <w:t xml:space="preserve">98765</w:t>
+      </w:r>
       <w:r>
         <w:rPr>
           <w:rFonts w:ascii="Arno Pro" w:hAnsi="Arno Pro" w:cs="Arial"/>
@@ -6409,28 +4432,6 @@
         </w:rPr>
         <w:t xml:space="preserve">98765</w:t>
       </w:r>
-      <w:proofErr w:type="spellStart"/>
-      <w:r>
-        <w:rPr>
-          <w:rFonts w:ascii="Arno Pro" w:hAnsi="Arno Pro" w:cs="Arial"/>
-          <w:color w:val="000000" w:themeColor="text1"/>
-          <w:sz w:val="22"/>
-          <w:szCs w:val="22"/>
-          <w:lang w:val="fr-FR"/>
-        </w:rPr>
-        <w:t/>
-      </w:r>
-      <w:proofErr w:type="spellEnd"/>
-      <w:r>
-        <w:rPr>
-          <w:rFonts w:ascii="Arno Pro" w:hAnsi="Arno Pro" w:cs="Arial"/>
-          <w:color w:val="000000" w:themeColor="text1"/>
-          <w:sz w:val="22"/>
-          <w:szCs w:val="22"/>
-          <w:lang w:val="fr-FR"/>
-        </w:rPr>
-        <w:t/>
-      </w:r>
       <w:r>
         <w:rPr>
           <w:rFonts w:ascii="Arno Pro" w:hAnsi="Arno Pro" w:cs="Arial"/>
@@ -6467,33 +4468,8 @@
           <w:rFonts w:ascii="Arno Pro" w:hAnsi="Arno Pro" w:cs="Arial"/>
           <w:color w:val="000000" w:themeColor="text1"/>
         </w:rPr>
-        <w:t xml:space="preserve">Conditions </w:t>
-      </w:r>
-      <w:proofErr w:type="spellStart"/>
-      <w:r>
-        <w:rPr>
-          <w:rFonts w:ascii="Arno Pro" w:hAnsi="Arno Pro" w:cs="Arial"/>
-          <w:color w:val="000000" w:themeColor="text1"/>
-        </w:rPr>
-        <w:t xml:space="preserve">générales</w:t>
-      </w:r>
-      <w:proofErr w:type="spellEnd"/>
-      <w:r>
-        <w:rPr>
-          <w:rFonts w:ascii="Arno Pro" w:hAnsi="Arno Pro" w:cs="Arial"/>
-          <w:color w:val="000000" w:themeColor="text1"/>
-        </w:rPr>
-        <w:t xml:space="preserve"> de </w:t>
-      </w:r>
-      <w:proofErr w:type="spellStart"/>
-      <w:r>
-        <w:rPr>
-          <w:rFonts w:ascii="Arno Pro" w:hAnsi="Arno Pro" w:cs="Arial"/>
-          <w:color w:val="000000" w:themeColor="text1"/>
-        </w:rPr>
-        <w:t xml:space="preserve">vente</w:t>
-      </w:r>
-      <w:proofErr w:type="spellEnd"/>
+        <w:t xml:space="preserve">Conditions générales de vente</w:t>
+      </w:r>
     </w:p>
     <w:p>
       <w:pPr>
@@ -6562,26 +4538,6 @@
         </w:rPr>
         <w:t xml:space="preserve">123456</w:t>
       </w:r>
-      <w:proofErr w:type="spellStart"/>
-      <w:r>
-        <w:rPr>
-          <w:rFonts w:ascii="Arno Pro" w:hAnsi="Arno Pro" w:cs="Arial"/>
-          <w:sz w:val="22"/>
-          <w:szCs w:val="22"/>
-          <w:lang w:val="fr-FR"/>
-        </w:rPr>
-        <w:t/>
-      </w:r>
-      <w:proofErr w:type="spellEnd"/>
-      <w:r>
-        <w:rPr>
-          <w:rFonts w:ascii="Arno Pro" w:hAnsi="Arno Pro" w:cs="Arial"/>
-          <w:sz w:val="22"/>
-          <w:szCs w:val="22"/>
-          <w:lang w:val="fr-FR"/>
-        </w:rPr>
-        <w:t/>
-      </w:r>
       <w:r>
         <w:rPr>
           <w:rFonts w:ascii="Arno Pro" w:hAnsi="Arno Pro" w:cs="Arial"/>
@@ -6610,28 +4566,6 @@
           <w:lang w:val="fr-FR"/>
         </w:rPr>
         <w:t xml:space="preserve">123456</w:t>
-      </w:r>
-      <w:proofErr w:type="spellStart"/>
-      <w:r>
-        <w:rPr>
-          <w:rFonts w:ascii="Arno Pro" w:hAnsi="Arno Pro" w:cs="Arial"/>
-          <w:color w:val="000000" w:themeColor="text1"/>
-          <w:sz w:val="22"/>
-          <w:szCs w:val="22"/>
-          <w:lang w:val="fr-FR"/>
-        </w:rPr>
-        <w:t/>
-      </w:r>
-      <w:proofErr w:type="spellEnd"/>
-      <w:r>
-        <w:rPr>
-          <w:rFonts w:ascii="Arno Pro" w:hAnsi="Arno Pro" w:cs="Arial"/>
-          <w:color w:val="000000" w:themeColor="text1"/>
-          <w:sz w:val="22"/>
-          <w:szCs w:val="22"/>
-          <w:lang w:val="fr-FR"/>
-        </w:rPr>
-        <w:t/>
       </w:r>
     </w:p>
     <w:p>
@@ -6673,26 +4607,6 @@
         </w:rPr>
         <w:t xml:space="preserve">123456</w:t>
       </w:r>
-      <w:proofErr w:type="spellStart"/>
-      <w:r>
-        <w:rPr>
-          <w:rFonts w:ascii="Arno Pro" w:hAnsi="Arno Pro" w:cs="Arial"/>
-          <w:color w:val="000000" w:themeColor="text1"/>
-          <w:sz w:val="22"/>
-          <w:szCs w:val="22"/>
-        </w:rPr>
-        <w:t/>
-      </w:r>
-      <w:proofErr w:type="spellEnd"/>
-      <w:r>
-        <w:rPr>
-          <w:rFonts w:ascii="Arno Pro" w:hAnsi="Arno Pro" w:cs="Arial"/>
-          <w:color w:val="000000" w:themeColor="text1"/>
-          <w:sz w:val="22"/>
-          <w:szCs w:val="22"/>
-        </w:rPr>
-        <w:t/>
-      </w:r>
     </w:p>
     <w:p>
       <w:pPr>
@@ -6732,42 +4646,18 @@
           <w:szCs w:val="22"/>
           <w:lang w:val="fr-FR"/>
         </w:rPr>
-        <w:t xml:space="preserve">de commande n</w:t>
-      </w:r>
-      <w:proofErr w:type="gramStart"/>
-      <w:r>
-        <w:rPr>
-          <w:rFonts w:ascii="Arno Pro" w:hAnsi="Arno Pro" w:cs="Arial"/>
-          <w:color w:val="000000" w:themeColor="text1"/>
-          <w:sz w:val="22"/>
-          <w:szCs w:val="22"/>
-          <w:lang w:val="fr-FR"/>
-        </w:rPr>
-        <w:t xml:space="preserve">°</w:t>
-      </w:r>
-      <w:r>
-        <w:rPr>
-          <w:rFonts w:ascii="Arno Pro" w:hAnsi="Arno Pro" w:cs="Arial"/>
-          <w:color w:val="000000" w:themeColor="text1"/>
-          <w:sz w:val="22"/>
-          <w:szCs w:val="22"/>
-          <w:lang w:val="fr-FR"/>
-        </w:rPr>
-        <w:t xml:space="preserve">undefined</w:t>
-      </w:r>
-      <w:proofErr w:type="spellStart"/>
-      <w:proofErr w:type="gramEnd"/>
-      <w:r>
-        <w:rPr>
-          <w:rFonts w:ascii="Arno Pro" w:hAnsi="Arno Pro" w:cs="Arial"/>
-          <w:color w:val="000000" w:themeColor="text1"/>
-          <w:sz w:val="22"/>
-          <w:szCs w:val="22"/>
-          <w:lang w:val="fr-FR"/>
-        </w:rPr>
-        <w:t/>
-      </w:r>
-      <w:proofErr w:type="spellEnd"/>
+        <w:t xml:space="preserve">de commande n°</w:t>
+      </w:r>
+      <w:r>
+        <w:rPr>
+          <w:rFonts w:ascii="Arno Pro" w:hAnsi="Arno Pro" w:cs="Arial"/>
+          <w:color w:val="000000" w:themeColor="text1"/>
+          <w:sz w:val="22"/>
+          <w:szCs w:val="22"/>
+          <w:lang w:val="fr-FR"/>
+        </w:rPr>
+        <w:t xml:space="preserve">123456</w:t>
+      </w:r>
       <w:r>
         <w:rPr>
           <w:rFonts w:ascii="Arno Pro" w:hAnsi="Arno Pro" w:cs="Arial"/>
@@ -6829,28 +4719,6 @@
         </w:rPr>
         <w:t xml:space="preserve">123456</w:t>
       </w:r>
-      <w:proofErr w:type="spellStart"/>
-      <w:r>
-        <w:rPr>
-          <w:rFonts w:ascii="Arno Pro" w:hAnsi="Arno Pro" w:cs="Arial"/>
-          <w:color w:val="000000" w:themeColor="text1"/>
-          <w:sz w:val="22"/>
-          <w:szCs w:val="22"/>
-          <w:lang w:val="fr-FR"/>
-        </w:rPr>
-        <w:t/>
-      </w:r>
-      <w:proofErr w:type="spellEnd"/>
-      <w:r>
-        <w:rPr>
-          <w:rFonts w:ascii="Arno Pro" w:hAnsi="Arno Pro" w:cs="Arial"/>
-          <w:color w:val="000000" w:themeColor="text1"/>
-          <w:sz w:val="22"/>
-          <w:szCs w:val="22"/>
-          <w:lang w:val="fr-FR"/>
-        </w:rPr>
-        <w:t/>
-      </w:r>
       <w:r>
         <w:rPr>
           <w:rFonts w:ascii="Arno Pro" w:hAnsi="Arno Pro" w:cs="Arial"/>
@@ -6887,33 +4755,8 @@
           <w:rFonts w:ascii="Arno Pro" w:hAnsi="Arno Pro" w:cs="Arial"/>
           <w:color w:val="000000" w:themeColor="text1"/>
         </w:rPr>
-        <w:t xml:space="preserve">Conditions </w:t>
-      </w:r>
-      <w:proofErr w:type="spellStart"/>
-      <w:r>
-        <w:rPr>
-          <w:rFonts w:ascii="Arno Pro" w:hAnsi="Arno Pro" w:cs="Arial"/>
-          <w:color w:val="000000" w:themeColor="text1"/>
-        </w:rPr>
-        <w:t xml:space="preserve">générales</w:t>
-      </w:r>
-      <w:proofErr w:type="spellEnd"/>
-      <w:r>
-        <w:rPr>
-          <w:rFonts w:ascii="Arno Pro" w:hAnsi="Arno Pro" w:cs="Arial"/>
-          <w:color w:val="000000" w:themeColor="text1"/>
-        </w:rPr>
-        <w:t xml:space="preserve"> de </w:t>
-      </w:r>
-      <w:proofErr w:type="spellStart"/>
-      <w:r>
-        <w:rPr>
-          <w:rFonts w:ascii="Arno Pro" w:hAnsi="Arno Pro" w:cs="Arial"/>
-          <w:color w:val="000000" w:themeColor="text1"/>
-        </w:rPr>
-        <w:t xml:space="preserve">vente</w:t>
-      </w:r>
-      <w:proofErr w:type="spellEnd"/>
+        <w:t xml:space="preserve">Conditions générales de vente</w:t>
+      </w:r>
     </w:p>
     <w:p>
       <w:pPr>
@@ -6982,26 +4825,6 @@
         </w:rPr>
         <w:t xml:space="preserve">1453849</w:t>
       </w:r>
-      <w:proofErr w:type="spellStart"/>
-      <w:r>
-        <w:rPr>
-          <w:rFonts w:ascii="Arno Pro" w:hAnsi="Arno Pro" w:cs="Arial"/>
-          <w:sz w:val="22"/>
-          <w:szCs w:val="22"/>
-          <w:lang w:val="fr-FR"/>
-        </w:rPr>
-        <w:t/>
-      </w:r>
-      <w:proofErr w:type="spellEnd"/>
-      <w:r>
-        <w:rPr>
-          <w:rFonts w:ascii="Arno Pro" w:hAnsi="Arno Pro" w:cs="Arial"/>
-          <w:sz w:val="22"/>
-          <w:szCs w:val="22"/>
-          <w:lang w:val="fr-FR"/>
-        </w:rPr>
-        <w:t/>
-      </w:r>
       <w:r>
         <w:rPr>
           <w:rFonts w:ascii="Arno Pro" w:hAnsi="Arno Pro" w:cs="Arial"/>
@@ -7030,28 +4853,6 @@
           <w:lang w:val="fr-FR"/>
         </w:rPr>
         <w:t xml:space="preserve">12/09/2012</w:t>
-      </w:r>
-      <w:proofErr w:type="spellStart"/>
-      <w:r>
-        <w:rPr>
-          <w:rFonts w:ascii="Arno Pro" w:hAnsi="Arno Pro" w:cs="Arial"/>
-          <w:color w:val="000000" w:themeColor="text1"/>
-          <w:sz w:val="22"/>
-          <w:szCs w:val="22"/>
-          <w:lang w:val="fr-FR"/>
-        </w:rPr>
-        <w:t/>
-      </w:r>
-      <w:proofErr w:type="spellEnd"/>
-      <w:r>
-        <w:rPr>
-          <w:rFonts w:ascii="Arno Pro" w:hAnsi="Arno Pro" w:cs="Arial"/>
-          <w:color w:val="000000" w:themeColor="text1"/>
-          <w:sz w:val="22"/>
-          <w:szCs w:val="22"/>
-          <w:lang w:val="fr-FR"/>
-        </w:rPr>
-        <w:t/>
       </w:r>
     </w:p>
     <w:p>
@@ -7093,26 +4894,6 @@
         </w:rPr>
         <w:t xml:space="preserve">120938</w:t>
       </w:r>
-      <w:proofErr w:type="spellStart"/>
-      <w:r>
-        <w:rPr>
-          <w:rFonts w:ascii="Arno Pro" w:hAnsi="Arno Pro" w:cs="Arial"/>
-          <w:color w:val="000000" w:themeColor="text1"/>
-          <w:sz w:val="22"/>
-          <w:szCs w:val="22"/>
-        </w:rPr>
-        <w:t/>
-      </w:r>
-      <w:proofErr w:type="spellEnd"/>
-      <w:r>
-        <w:rPr>
-          <w:rFonts w:ascii="Arno Pro" w:hAnsi="Arno Pro" w:cs="Arial"/>
-          <w:color w:val="000000" w:themeColor="text1"/>
-          <w:sz w:val="22"/>
-          <w:szCs w:val="22"/>
-        </w:rPr>
-        <w:t/>
-      </w:r>
     </w:p>
     <w:p>
       <w:pPr>
@@ -7152,42 +4933,18 @@
           <w:szCs w:val="22"/>
           <w:lang w:val="fr-FR"/>
         </w:rPr>
-        <w:t xml:space="preserve">de commande n</w:t>
-      </w:r>
-      <w:proofErr w:type="gramStart"/>
-      <w:r>
-        <w:rPr>
-          <w:rFonts w:ascii="Arno Pro" w:hAnsi="Arno Pro" w:cs="Arial"/>
-          <w:color w:val="000000" w:themeColor="text1"/>
-          <w:sz w:val="22"/>
-          <w:szCs w:val="22"/>
-          <w:lang w:val="fr-FR"/>
-        </w:rPr>
-        <w:t xml:space="preserve">°</w:t>
-      </w:r>
-      <w:r>
-        <w:rPr>
-          <w:rFonts w:ascii="Arno Pro" w:hAnsi="Arno Pro" w:cs="Arial"/>
-          <w:color w:val="000000" w:themeColor="text1"/>
-          <w:sz w:val="22"/>
-          <w:szCs w:val="22"/>
-          <w:lang w:val="fr-FR"/>
-        </w:rPr>
-        <w:t xml:space="preserve">undefined</w:t>
-      </w:r>
-      <w:proofErr w:type="spellStart"/>
-      <w:proofErr w:type="gramEnd"/>
-      <w:r>
-        <w:rPr>
-          <w:rFonts w:ascii="Arno Pro" w:hAnsi="Arno Pro" w:cs="Arial"/>
-          <w:color w:val="000000" w:themeColor="text1"/>
-          <w:sz w:val="22"/>
-          <w:szCs w:val="22"/>
-          <w:lang w:val="fr-FR"/>
-        </w:rPr>
-        <w:t/>
-      </w:r>
-      <w:proofErr w:type="spellEnd"/>
+        <w:t xml:space="preserve">de commande n°</w:t>
+      </w:r>
+      <w:r>
+        <w:rPr>
+          <w:rFonts w:ascii="Arno Pro" w:hAnsi="Arno Pro" w:cs="Arial"/>
+          <w:color w:val="000000" w:themeColor="text1"/>
+          <w:sz w:val="22"/>
+          <w:szCs w:val="22"/>
+          <w:lang w:val="fr-FR"/>
+        </w:rPr>
+        <w:t xml:space="preserve">98745678</w:t>
+      </w:r>
       <w:r>
         <w:rPr>
           <w:rFonts w:ascii="Arno Pro" w:hAnsi="Arno Pro" w:cs="Arial"/>
@@ -7249,28 +5006,6 @@
         </w:rPr>
         <w:t xml:space="preserve">98456</w:t>
       </w:r>
-      <w:proofErr w:type="spellStart"/>
-      <w:r>
-        <w:rPr>
-          <w:rFonts w:ascii="Arno Pro" w:hAnsi="Arno Pro" w:cs="Arial"/>
-          <w:color w:val="000000" w:themeColor="text1"/>
-          <w:sz w:val="22"/>
-          <w:szCs w:val="22"/>
-          <w:lang w:val="fr-FR"/>
-        </w:rPr>
-        <w:t/>
-      </w:r>
-      <w:proofErr w:type="spellEnd"/>
-      <w:r>
-        <w:rPr>
-          <w:rFonts w:ascii="Arno Pro" w:hAnsi="Arno Pro" w:cs="Arial"/>
-          <w:color w:val="000000" w:themeColor="text1"/>
-          <w:sz w:val="22"/>
-          <w:szCs w:val="22"/>
-          <w:lang w:val="fr-FR"/>
-        </w:rPr>
-        <w:t/>
-      </w:r>
       <w:r>
         <w:rPr>
           <w:rFonts w:ascii="Arno Pro" w:hAnsi="Arno Pro" w:cs="Arial"/>
@@ -7307,33 +5042,8 @@
           <w:rFonts w:ascii="Arno Pro" w:hAnsi="Arno Pro" w:cs="Arial"/>
           <w:color w:val="000000" w:themeColor="text1"/>
         </w:rPr>
-        <w:t xml:space="preserve">Conditions </w:t>
-      </w:r>
-      <w:proofErr w:type="spellStart"/>
-      <w:r>
-        <w:rPr>
-          <w:rFonts w:ascii="Arno Pro" w:hAnsi="Arno Pro" w:cs="Arial"/>
-          <w:color w:val="000000" w:themeColor="text1"/>
-        </w:rPr>
-        <w:t xml:space="preserve">générales</w:t>
-      </w:r>
-      <w:proofErr w:type="spellEnd"/>
-      <w:r>
-        <w:rPr>
-          <w:rFonts w:ascii="Arno Pro" w:hAnsi="Arno Pro" w:cs="Arial"/>
-          <w:color w:val="000000" w:themeColor="text1"/>
-        </w:rPr>
-        <w:t xml:space="preserve"> de </w:t>
-      </w:r>
-      <w:proofErr w:type="spellStart"/>
-      <w:r>
-        <w:rPr>
-          <w:rFonts w:ascii="Arno Pro" w:hAnsi="Arno Pro" w:cs="Arial"/>
-          <w:color w:val="000000" w:themeColor="text1"/>
-        </w:rPr>
-        <w:t xml:space="preserve">vente</w:t>
-      </w:r>
-      <w:proofErr w:type="spellEnd"/>
+        <w:t xml:space="preserve">Conditions générales de vente</w:t>
+      </w:r>
     </w:p>
     <w:p>
       <w:pPr>
@@ -7474,30 +5184,12 @@
         </w:rPr>
         <w:t xml:space="preserve">L'association des Fraudeurs du Métro</w:t>
       </w:r>
-      <w:proofErr w:type="spellStart"/>
       <w:r>
         <w:rPr>
           <w:rFonts w:ascii="Arno Pro" w:hAnsi="Arno Pro"/>
           <w:color w:val="000000"/>
           <w:shd w:val="clear" w:color="auto" w:fill="FFFFFF"/>
         </w:rPr>
-        <w:t/>
-      </w:r>
-      <w:proofErr w:type="spellEnd"/>
-      <w:r>
-        <w:rPr>
-          <w:rFonts w:ascii="Arno Pro" w:hAnsi="Arno Pro"/>
-          <w:color w:val="000000"/>
-          <w:shd w:val="clear" w:color="auto" w:fill="FFFFFF"/>
-        </w:rPr>
-        <w:t/>
-      </w:r>
-      <w:r>
-        <w:rPr>
-          <w:rFonts w:ascii="Arno Pro" w:hAnsi="Arno Pro"/>
-          <w:color w:val="000000"/>
-          <w:shd w:val="clear" w:color="auto" w:fill="FFFFFF"/>
-        </w:rPr>
         <w:t xml:space="preserve"> </w:t>
       </w:r>
       <w:r>
@@ -7506,22 +5198,6 @@
           <w:color w:val="000000" w:themeColor="text1"/>
         </w:rPr>
         <w:t xml:space="preserve">Association Loi 1901</w:t>
-      </w:r>
-      <w:proofErr w:type="spellStart"/>
-      <w:r>
-        <w:rPr>
-          <w:rFonts w:ascii="Arno Pro" w:hAnsi="Arno Pro" w:cs="Arial"/>
-          <w:color w:val="000000" w:themeColor="text1"/>
-        </w:rPr>
-        <w:t/>
-      </w:r>
-      <w:proofErr w:type="spellEnd"/>
-      <w:r>
-        <w:rPr>
-          <w:rFonts w:ascii="Arno Pro" w:hAnsi="Arno Pro" w:cs="Arial"/>
-          <w:color w:val="000000" w:themeColor="text1"/>
-        </w:rPr>
-        <w:t/>
       </w:r>
       <w:r>
         <w:rPr>
@@ -7648,25 +5324,7 @@
           <w:color w:val="000000"/>
           <w:shd w:val="clear" w:color="auto" w:fill="FFFFFF"/>
         </w:rPr>
-        <w:t xml:space="preserve">Paris</w:t>
-      </w:r>
-      <w:proofErr w:type="spellStart"/>
-      <w:r>
-        <w:rPr>
-          <w:rFonts w:ascii="Arno Pro" w:hAnsi="Arno Pro"/>
-          <w:color w:val="000000"/>
-          <w:shd w:val="clear" w:color="auto" w:fill="FFFFFF"/>
-        </w:rPr>
-        <w:t/>
-      </w:r>
-      <w:proofErr w:type="spellEnd"/>
-      <w:r>
-        <w:rPr>
-          <w:rFonts w:ascii="Arno Pro" w:hAnsi="Arno Pro"/>
-          <w:color w:val="000000"/>
-          <w:shd w:val="clear" w:color="auto" w:fill="FFFFFF"/>
-        </w:rPr>
-        <w:t xml:space="preserve"> </w:t>
+        <w:t xml:space="preserve">Paris </w:t>
       </w:r>
       <w:r>
         <w:rPr>
@@ -7757,16 +5415,8 @@
         </w:rPr>
         <w:t xml:space="preserve"> </w:t>
       </w:r>
-      <w:r>
-        <w:rPr>
-          <w:rFonts w:ascii="Arno Pro" w:eastAsia="Times New Roman" w:hAnsi="Arno Pro" w:cs="Times New Roman"/>
-          <w:i/>
-          <w:color w:val="000000"/>
-          <w:highlight w:val="lightGray"/>
-          <w:lang w:eastAsia="fr-FR"/>
-        </w:rPr>
-        <w:t>à remplir à la main avant l’envoi de la requête</w:t>
-      </w:r>
+      <w:bookmarkStart w:id="0" w:name="_GoBack"/>
+      <w:bookmarkEnd w:id="0"/>
     </w:p>
     <w:p>
       <w:pPr>
@@ -7927,7 +5577,6 @@
         </w:rPr>
         <w:br/>
       </w:r>
-      <w:proofErr w:type="gramStart"/>
       <w:r>
         <w:rPr>
           <w:rFonts w:ascii="Arno Pro" w:eastAsia="Times New Roman" w:hAnsi="Arno Pro" w:cs="Times New Roman"/>
@@ -7942,16 +5591,7 @@
           <w:color w:val="000000"/>
           <w:lang w:eastAsia="fr-FR"/>
         </w:rPr>
-        <w:t>…</w:t>
-      </w:r>
-      <w:proofErr w:type="gramEnd"/>
-      <w:r>
-        <w:rPr>
-          <w:rFonts w:ascii="Arno Pro" w:eastAsia="Times New Roman" w:hAnsi="Arno Pro" w:cs="Times New Roman"/>
-          <w:color w:val="000000"/>
-          <w:lang w:eastAsia="fr-FR"/>
-        </w:rPr>
-        <w:t>………………………………………………………………………………………………………………</w:t>
+        <w:t>…………………………………………………………………………………………………………………</w:t>
       </w:r>
       <w:r>
         <w:rPr>
@@ -7996,24 +5636,6 @@
         </w:rPr>
         <w:t xml:space="preserve">Paris</w:t>
       </w:r>
-      <w:proofErr w:type="spellStart"/>
-      <w:r>
-        <w:rPr>
-          <w:rFonts w:ascii="Arno Pro" w:hAnsi="Arno Pro"/>
-          <w:color w:val="000000"/>
-          <w:shd w:val="clear" w:color="auto" w:fill="FFFFFF"/>
-        </w:rPr>
-        <w:t/>
-      </w:r>
-      <w:proofErr w:type="spellEnd"/>
-      <w:r>
-        <w:rPr>
-          <w:rFonts w:ascii="Arno Pro" w:hAnsi="Arno Pro"/>
-          <w:color w:val="000000"/>
-          <w:shd w:val="clear" w:color="auto" w:fill="FFFFFF"/>
-        </w:rPr>
-        <w:t/>
-      </w:r>
       <w:r>
         <w:rPr>
           <w:rFonts w:ascii="Arno Pro" w:eastAsia="Times New Roman" w:hAnsi="Arno Pro" w:cs="Times New Roman"/>
@@ -8098,7 +5720,6 @@
         </w:rPr>
         <w:t xml:space="preserve">L'association des Fraudeurs du Métro</w:t>
       </w:r>
-      <w:proofErr w:type="spellStart"/>
       <w:r>
         <w:rPr>
           <w:rFonts w:ascii="Arno Pro" w:hAnsi="Arno Pro"/>
@@ -8107,19 +5728,10 @@
         </w:rPr>
         <w:t/>
       </w:r>
-      <w:proofErr w:type="spellEnd"/>
       <w:r>
         <w:rPr>
           <w:rFonts w:ascii="Arno Pro" w:hAnsi="Arno Pro"/>
           <w:color w:val="000000"/>
-          <w:shd w:val="clear" w:color="auto" w:fill="C6D9F1" w:themeFill="text2" w:themeFillTint="33"/>
-        </w:rPr>
-        <w:t/>
-      </w:r>
-      <w:r>
-        <w:rPr>
-          <w:rFonts w:ascii="Arno Pro" w:hAnsi="Arno Pro"/>
-          <w:color w:val="000000"/>
           <w:shd w:val="clear" w:color="auto" w:fill="FFFFFF"/>
         </w:rPr>
         <w:t xml:space="preserve"> </w:t>
@@ -8130,22 +5742,6 @@
           <w:color w:val="000000" w:themeColor="text1"/>
         </w:rPr>
         <w:t xml:space="preserve">Association Loi 1901</w:t>
-      </w:r>
-      <w:proofErr w:type="spellStart"/>
-      <w:r>
-        <w:rPr>
-          <w:rFonts w:ascii="Arno Pro" w:hAnsi="Arno Pro" w:cs="Arial"/>
-          <w:color w:val="000000" w:themeColor="text1"/>
-        </w:rPr>
-        <w:t/>
-      </w:r>
-      <w:proofErr w:type="spellEnd"/>
-      <w:r>
-        <w:rPr>
-          <w:rFonts w:ascii="Arno Pro" w:hAnsi="Arno Pro" w:cs="Arial"/>
-          <w:color w:val="000000" w:themeColor="text1"/>
-        </w:rPr>
-        <w:t/>
       </w:r>
     </w:p>
     <w:p>
@@ -8165,24 +5761,7 @@
           <w:lang w:eastAsia="fr-FR"/>
         </w:rPr>
         <w:br/>
-      </w:r>
-      <w:proofErr w:type="gramStart"/>
-      <w:r>
-        <w:rPr>
-          <w:rFonts w:ascii="Arno Pro" w:eastAsia="Times New Roman" w:hAnsi="Arno Pro" w:cs="Times New Roman"/>
-          <w:color w:val="000000"/>
-          <w:lang w:eastAsia="fr-FR"/>
-        </w:rPr>
-        <w:t>de</w:t>
-      </w:r>
-      <w:proofErr w:type="gramEnd"/>
-      <w:r>
-        <w:rPr>
-          <w:rFonts w:ascii="Arno Pro" w:eastAsia="Times New Roman" w:hAnsi="Arno Pro" w:cs="Times New Roman"/>
-          <w:color w:val="000000"/>
-          <w:lang w:eastAsia="fr-FR"/>
-        </w:rPr>
-        <w:t xml:space="preserve"> payer en deniers ou quittance à </w:t>
+        <w:t>de payer en deniers ou quittance à </w:t>
       </w:r>
       <w:r>
         <w:rPr>
@@ -8200,30 +5779,20 @@
         </w:rPr>
         <w:t xml:space="preserve">RATP</w:t>
       </w:r>
-      <w:proofErr w:type="spellStart"/>
       <w:r>
         <w:rPr>
           <w:rFonts w:ascii="Arno Pro" w:hAnsi="Arno Pro"/>
           <w:color w:val="000000"/>
-          <w:shd w:val="clear" w:color="auto" w:fill="C6D9F1" w:themeFill="text2" w:themeFillTint="33"/>
+          <w:shd w:val="clear" w:color="auto" w:fill="FFFFFF"/>
         </w:rPr>
         <w:t/>
       </w:r>
-      <w:proofErr w:type="spellEnd"/>
       <w:r>
         <w:rPr>
           <w:rFonts w:ascii="Arno Pro" w:hAnsi="Arno Pro"/>
           <w:color w:val="000000"/>
           <w:shd w:val="clear" w:color="auto" w:fill="FFFFFF"/>
         </w:rPr>
-        <w:t/>
-      </w:r>
-      <w:r>
-        <w:rPr>
-          <w:rFonts w:ascii="Arno Pro" w:hAnsi="Arno Pro"/>
-          <w:color w:val="000000"/>
-          <w:shd w:val="clear" w:color="auto" w:fill="FFFFFF"/>
-        </w:rPr>
         <w:t xml:space="preserve"> </w:t>
       </w:r>
       <w:r>
@@ -8232,22 +5801,6 @@
           <w:color w:val="000000" w:themeColor="text1"/>
         </w:rPr>
         <w:t xml:space="preserve">Inc</w:t>
-      </w:r>
-      <w:proofErr w:type="spellStart"/>
-      <w:r>
-        <w:rPr>
-          <w:rFonts w:ascii="Arno Pro" w:hAnsi="Arno Pro" w:cs="Arial"/>
-          <w:color w:val="000000" w:themeColor="text1"/>
-        </w:rPr>
-        <w:t/>
-      </w:r>
-      <w:proofErr w:type="spellEnd"/>
-      <w:r>
-        <w:rPr>
-          <w:rFonts w:ascii="Arno Pro" w:hAnsi="Arno Pro" w:cs="Arial"/>
-          <w:color w:val="000000" w:themeColor="text1"/>
-        </w:rPr>
-        <w:t/>
       </w:r>
     </w:p>
     <w:p>
@@ -8278,7 +5831,6 @@
           <w:lang w:val="fr-FR" w:eastAsia="fr-FR"/>
         </w:rPr>
       </w:pPr>
-      <w:proofErr w:type="gramStart"/>
       <w:r>
         <w:rPr>
           <w:rFonts w:ascii="Arno Pro" w:eastAsia="Times New Roman" w:hAnsi="Arno Pro" w:cs="Times New Roman"/>
@@ -8287,18 +5839,7 @@
           <w:szCs w:val="22"/>
           <w:lang w:val="fr-FR" w:eastAsia="fr-FR"/>
         </w:rPr>
-        <w:t>la</w:t>
-      </w:r>
-      <w:proofErr w:type="gramEnd"/>
-      <w:r>
-        <w:rPr>
-          <w:rFonts w:ascii="Arno Pro" w:eastAsia="Times New Roman" w:hAnsi="Arno Pro" w:cs="Times New Roman"/>
-          <w:color w:val="000000"/>
-          <w:sz w:val="22"/>
-          <w:szCs w:val="22"/>
-          <w:lang w:val="fr-FR" w:eastAsia="fr-FR"/>
-        </w:rPr>
-        <w:t xml:space="preserve"> somme de </w:t>
+        <w:t xml:space="preserve">la somme de </w:t>
       </w:r>
       <w:r>
         <w:rPr>
@@ -8379,7 +5920,6 @@
           <w:lang w:val="fr-FR" w:eastAsia="fr-FR"/>
         </w:rPr>
       </w:pPr>
-      <w:proofErr w:type="gramStart"/>
       <w:r>
         <w:rPr>
           <w:rFonts w:ascii="Arno Pro" w:eastAsia="Times New Roman" w:hAnsi="Arno Pro" w:cs="Times New Roman"/>
@@ -8388,18 +5928,7 @@
           <w:szCs w:val="22"/>
           <w:lang w:val="fr-FR" w:eastAsia="fr-FR"/>
         </w:rPr>
-        <w:t>les</w:t>
-      </w:r>
-      <w:proofErr w:type="gramEnd"/>
-      <w:r>
-        <w:rPr>
-          <w:rFonts w:ascii="Arno Pro" w:eastAsia="Times New Roman" w:hAnsi="Arno Pro" w:cs="Times New Roman"/>
-          <w:color w:val="000000"/>
-          <w:sz w:val="22"/>
-          <w:szCs w:val="22"/>
-          <w:lang w:val="fr-FR" w:eastAsia="fr-FR"/>
-        </w:rPr>
-        <w:t xml:space="preserve"> intérêts </w:t>
+        <w:t xml:space="preserve">les intérêts </w:t>
       </w:r>
       <w:r>
         <w:rPr>
@@ -8609,29 +6138,7 @@
           <w:szCs w:val="22"/>
           <w:lang w:val="fr-FR" w:eastAsia="fr-FR"/>
         </w:rPr>
-        <w:t>………………………</w:t>
-      </w:r>
-      <w:proofErr w:type="gramStart"/>
-      <w:r>
-        <w:rPr>
-          <w:rFonts w:ascii="Arno Pro" w:eastAsia="Times New Roman" w:hAnsi="Arno Pro" w:cs="Times New Roman"/>
-          <w:color w:val="000000"/>
-          <w:sz w:val="22"/>
-          <w:szCs w:val="22"/>
-          <w:lang w:val="fr-FR" w:eastAsia="fr-FR"/>
-        </w:rPr>
-        <w:t>…….</w:t>
-      </w:r>
-      <w:proofErr w:type="gramEnd"/>
-      <w:r>
-        <w:rPr>
-          <w:rFonts w:ascii="Arno Pro" w:eastAsia="Times New Roman" w:hAnsi="Arno Pro" w:cs="Times New Roman"/>
-          <w:color w:val="000000"/>
-          <w:sz w:val="22"/>
-          <w:szCs w:val="22"/>
-          <w:lang w:val="fr-FR" w:eastAsia="fr-FR"/>
-        </w:rPr>
-        <w:t>euros au titre de l’article 700 du code de procédure civile</w:t>
+        <w:t>…………………………….euros au titre de l’article 700 du code de procédure civile</w:t>
       </w:r>
     </w:p>
     <w:p>
@@ -8738,24 +6245,6 @@
           <w:shd w:val="clear" w:color="auto" w:fill="FFFFFF"/>
         </w:rPr>
         <w:t xml:space="preserve">Paris</w:t>
-      </w:r>
-      <w:proofErr w:type="spellStart"/>
-      <w:r>
-        <w:rPr>
-          <w:rFonts w:ascii="Arno Pro" w:hAnsi="Arno Pro"/>
-          <w:color w:val="000000"/>
-          <w:shd w:val="clear" w:color="auto" w:fill="FFFFFF"/>
-        </w:rPr>
-        <w:t/>
-      </w:r>
-      <w:proofErr w:type="spellEnd"/>
-      <w:r>
-        <w:rPr>
-          <w:rFonts w:ascii="Arno Pro" w:hAnsi="Arno Pro"/>
-          <w:color w:val="000000"/>
-          <w:shd w:val="clear" w:color="auto" w:fill="FFFFFF"/>
-        </w:rPr>
-        <w:t/>
       </w:r>
       <w:r>
         <w:rPr>
@@ -10356,7 +7845,7 @@
 </file>
 
 <file path=customXml/itemProps1.xml><?xml version="1.0" encoding="utf-8"?>
-<ds:datastoreItem xmlns:ds="http://schemas.openxmlformats.org/officeDocument/2006/customXml" ds:itemID="{593A9181-9C75-3C41-B1BF-2D7688D2F0F9}">
+<ds:datastoreItem xmlns:ds="http://schemas.openxmlformats.org/officeDocument/2006/customXml" ds:itemID="{7C101261-A39D-2443-A505-70344469F39B}">
   <ds:schemaRefs>
     <ds:schemaRef ds:uri="http://schemas.openxmlformats.org/officeDocument/2006/bibliography"/>
   </ds:schemaRefs>
